--- a/docs/Felhasználói dokumentáció.docx
+++ b/docs/Felhasználói dokumentáció.docx
@@ -9,6 +9,7 @@
           <w:ilvl w:val="0"/>
           <w:numId w:val="2"/>
         </w:numPr>
+        <w:jc w:val="both"/>
         <w:rPr>
           <w:b/>
           <w:sz w:val="32"/>
@@ -25,6 +26,7 @@
     <w:p>
       <w:pPr>
         <w:ind w:left="720"/>
+        <w:jc w:val="both"/>
       </w:pPr>
       <w:r>
         <w:t>Témakörünket azért választottuk, mert szerettünk volna valami szokásostól eltérőt alkotni. Szükségünk volt kihívásra, valamint saját élvezetet nyerni a fejlesztés során, hisz személy szerint mi is kedveljük a szerencsejátékot és a közben termelt adrenalint. Nemrég hallottunk egy új, nagy volumenű online kaszinóról Magyarországon, innen is jött az ihlet.</w:t>
@@ -32,6 +34,7 @@
     </w:p>
     <w:p>
       <w:pPr>
+        <w:jc w:val="both"/>
         <w:rPr>
           <w:b/>
           <w:sz w:val="28"/>
@@ -58,6 +61,7 @@
     <w:p>
       <w:pPr>
         <w:ind w:left="708"/>
+        <w:jc w:val="both"/>
       </w:pPr>
       <w:r>
         <w:t xml:space="preserve">Webalkalmazásunk futtatásához szükség van egy számítógépre, amelyen van internetelérés, és természetesen egy böngészőre is. Jelenleg a XAMPP szoftvercsomag segítségével futtathatjuk a weboldalunkat. Amikor megnyitottuk a XAMPP-ot, futtatni kell az </w:t>
@@ -94,6 +98,7 @@
     <w:p>
       <w:pPr>
         <w:pStyle w:val="Listaszerbekezds"/>
+        <w:jc w:val="both"/>
       </w:pPr>
     </w:p>
     <w:p>
@@ -103,6 +108,7 @@
           <w:ilvl w:val="0"/>
           <w:numId w:val="2"/>
         </w:numPr>
+        <w:jc w:val="both"/>
         <w:rPr>
           <w:b/>
           <w:sz w:val="32"/>
@@ -126,6 +132,7 @@
     <w:p>
       <w:pPr>
         <w:ind w:left="360"/>
+        <w:jc w:val="both"/>
         <w:rPr>
           <w:b/>
           <w:sz w:val="28"/>
@@ -144,6 +151,7 @@
     <w:p>
       <w:pPr>
         <w:ind w:left="360"/>
+        <w:jc w:val="both"/>
         <w:rPr>
           <w:b/>
           <w:sz w:val="28"/>
@@ -170,6 +178,7 @@
     <w:p>
       <w:pPr>
         <w:ind w:left="705"/>
+        <w:jc w:val="both"/>
         <w:rPr>
           <w:sz w:val="24"/>
           <w:szCs w:val="28"/>
@@ -189,10 +198,18 @@
         </w:rPr>
         <w:t xml:space="preserve"> Ha nem keltettük fel ezzel eléggé érdeklődésed, Lehetőséged van egy ingyenes nyereményjátékon részt venni. E jutalom igényléséhez mindössze annyi teendőd van, hogy regisztrálsz oldalunkra.</w:t>
       </w:r>
+      <w:r>
+        <w:rPr>
+          <w:sz w:val="24"/>
+          <w:szCs w:val="28"/>
+        </w:rPr>
+        <w:t xml:space="preserve"> Ne aggódj, ha még nem tetted, regisztráció után is lesz alkalmad egy játékra.</w:t>
+      </w:r>
     </w:p>
     <w:p>
       <w:pPr>
         <w:pStyle w:val="Listaszerbekezds"/>
+        <w:jc w:val="both"/>
       </w:pPr>
     </w:p>
     <w:p>
@@ -205,7 +222,7 @@
         </w:rPr>
         <w:drawing>
           <wp:inline distT="0" distB="0" distL="0" distR="0" wp14:anchorId="41392B44" wp14:editId="423A08D4">
-            <wp:extent cx="5760720" cy="3644900"/>
+            <wp:extent cx="5374331" cy="3400425"/>
             <wp:effectExtent l="0" t="0" r="0" b="0"/>
             <wp:docPr id="1" name="Kép 1"/>
             <wp:cNvGraphicFramePr>
@@ -227,7 +244,7 @@
                   <pic:spPr>
                     <a:xfrm>
                       <a:off x="0" y="0"/>
-                      <a:ext cx="5760720" cy="3644900"/>
+                      <a:ext cx="5381033" cy="3404666"/>
                     </a:xfrm>
                     <a:prstGeom prst="rect">
                       <a:avLst/>
@@ -242,6 +259,7 @@
     </w:p>
     <w:p>
       <w:pPr>
+        <w:jc w:val="both"/>
         <w:rPr>
           <w:b/>
           <w:sz w:val="28"/>
@@ -261,6 +279,7 @@
     <w:p>
       <w:pPr>
         <w:ind w:left="705"/>
+        <w:jc w:val="both"/>
         <w:rPr>
           <w:sz w:val="24"/>
           <w:szCs w:val="28"/>
@@ -283,7 +302,6 @@
     </w:p>
     <w:p>
       <w:pPr>
-        <w:ind w:left="705"/>
         <w:rPr>
           <w:b/>
           <w:sz w:val="28"/>
@@ -336,28 +354,38 @@
     </w:p>
     <w:p>
       <w:pPr>
-        <w:rPr>
-          <w:b/>
-          <w:sz w:val="28"/>
-          <w:szCs w:val="28"/>
-        </w:rPr>
-      </w:pPr>
-    </w:p>
-    <w:p>
-      <w:pPr>
-        <w:rPr>
-          <w:b/>
-          <w:sz w:val="28"/>
-          <w:szCs w:val="28"/>
-        </w:rPr>
-      </w:pPr>
-      <w:r>
-        <w:rPr>
-          <w:b/>
-          <w:sz w:val="28"/>
-          <w:szCs w:val="28"/>
-        </w:rPr>
-        <w:t>2.2.1</w:t>
+        <w:jc w:val="both"/>
+        <w:rPr>
+          <w:b/>
+          <w:sz w:val="28"/>
+          <w:szCs w:val="28"/>
+        </w:rPr>
+      </w:pPr>
+    </w:p>
+    <w:p>
+      <w:pPr>
+        <w:jc w:val="both"/>
+        <w:rPr>
+          <w:b/>
+          <w:sz w:val="28"/>
+          <w:szCs w:val="28"/>
+        </w:rPr>
+      </w:pPr>
+      <w:r>
+        <w:rPr>
+          <w:b/>
+          <w:sz w:val="28"/>
+          <w:szCs w:val="28"/>
+        </w:rPr>
+        <w:t xml:space="preserve"> </w:t>
+      </w:r>
+      <w:r>
+        <w:rPr>
+          <w:b/>
+          <w:sz w:val="28"/>
+          <w:szCs w:val="28"/>
+        </w:rPr>
+        <w:t>2.2</w:t>
       </w:r>
       <w:r>
         <w:rPr>
@@ -371,6 +399,7 @@
     <w:p>
       <w:pPr>
         <w:ind w:left="705"/>
+        <w:jc w:val="both"/>
         <w:rPr>
           <w:sz w:val="24"/>
           <w:szCs w:val="28"/>
@@ -402,21 +431,40 @@
     <w:p>
       <w:pPr>
         <w:ind w:left="705"/>
-        <w:rPr>
-          <w:sz w:val="24"/>
-          <w:szCs w:val="28"/>
-        </w:rPr>
-      </w:pPr>
-      <w:r>
-        <w:rPr>
+        <w:jc w:val="both"/>
+        <w:rPr>
+          <w:sz w:val="24"/>
+          <w:szCs w:val="28"/>
+        </w:rPr>
+      </w:pPr>
+      <w:r>
+        <w:rPr>
+          <w:sz w:val="24"/>
+          <w:szCs w:val="28"/>
+        </w:rPr>
+        <w:t>Itt található a nyelvválasztó is, a regisztráció gomb mellett</w:t>
+      </w:r>
+    </w:p>
+    <w:p>
+      <w:pPr>
+        <w:ind w:left="705"/>
+        <w:jc w:val="center"/>
+        <w:rPr>
+          <w:sz w:val="24"/>
+          <w:szCs w:val="28"/>
+        </w:rPr>
+      </w:pPr>
+      <w:r>
+        <w:rPr>
+          <w:noProof/>
           <w:sz w:val="24"/>
           <w:szCs w:val="28"/>
         </w:rPr>
         <w:drawing>
-          <wp:inline distT="0" distB="0" distL="0" distR="0" wp14:anchorId="29D93F49" wp14:editId="6859EC42">
-            <wp:extent cx="3821948" cy="5762625"/>
-            <wp:effectExtent l="0" t="0" r="7620" b="0"/>
-            <wp:docPr id="3" name="Kép 3"/>
+          <wp:inline distT="0" distB="0" distL="0" distR="0" wp14:anchorId="7A875D9F" wp14:editId="7004836A">
+            <wp:extent cx="2637513" cy="4143375"/>
+            <wp:effectExtent l="0" t="0" r="0" b="0"/>
+            <wp:docPr id="10" name="Kép 10"/>
             <wp:cNvGraphicFramePr>
               <a:graphicFrameLocks xmlns:a="http://schemas.openxmlformats.org/drawingml/2006/main" noChangeAspect="1"/>
             </wp:cNvGraphicFramePr>
@@ -436,7 +484,7 @@
                   <pic:spPr>
                     <a:xfrm>
                       <a:off x="0" y="0"/>
-                      <a:ext cx="3844137" cy="5796081"/>
+                      <a:ext cx="2657142" cy="4174210"/>
                     </a:xfrm>
                     <a:prstGeom prst="rect">
                       <a:avLst/>
@@ -448,151 +496,19 @@
           </wp:inline>
         </w:drawing>
       </w:r>
-    </w:p>
-    <w:p>
-      <w:pPr>
-        <w:ind w:left="705"/>
-        <w:rPr>
-          <w:sz w:val="24"/>
-          <w:szCs w:val="28"/>
-        </w:rPr>
-      </w:pPr>
-    </w:p>
-    <w:p>
-      <w:pPr>
-        <w:rPr>
-          <w:b/>
-          <w:sz w:val="28"/>
-          <w:szCs w:val="28"/>
-        </w:rPr>
-      </w:pPr>
-      <w:r>
-        <w:rPr>
-          <w:b/>
-          <w:sz w:val="28"/>
-          <w:szCs w:val="28"/>
-        </w:rPr>
-        <w:lastRenderedPageBreak/>
-        <w:t>2.3.1 Központ</w:t>
-      </w:r>
       <w:bookmarkStart w:id="0" w:name="_GoBack"/>
       <w:bookmarkEnd w:id="0"/>
-    </w:p>
-    <w:p>
-      <w:pPr>
-        <w:ind w:left="705"/>
-        <w:rPr>
-          <w:sz w:val="24"/>
-          <w:szCs w:val="28"/>
-        </w:rPr>
-      </w:pPr>
-      <w:r>
-        <w:rPr>
-          <w:sz w:val="24"/>
-          <w:szCs w:val="28"/>
-        </w:rPr>
-        <w:t xml:space="preserve">Innen tudsz navigálni az összes elérhető oldalra. </w:t>
-      </w:r>
-    </w:p>
-    <w:p>
-      <w:pPr>
-        <w:ind w:left="705"/>
-        <w:rPr>
-          <w:sz w:val="24"/>
-          <w:szCs w:val="28"/>
-        </w:rPr>
-      </w:pPr>
-      <w:r>
-        <w:rPr>
-          <w:sz w:val="24"/>
-          <w:szCs w:val="28"/>
-        </w:rPr>
-        <w:t>A játékok egyszerű kiválasztása, vagy keresése mellett akár a profilod és a statisztikád is meg tudod nézni</w:t>
-      </w:r>
-      <w:r>
-        <w:rPr>
-          <w:sz w:val="24"/>
-          <w:szCs w:val="28"/>
-        </w:rPr>
-        <w:t xml:space="preserve"> (profil fül)</w:t>
-      </w:r>
-      <w:r>
-        <w:rPr>
-          <w:sz w:val="24"/>
-          <w:szCs w:val="28"/>
-        </w:rPr>
-        <w:t>, vagy ha egy barátod szintén játszik az oldalon, be is tudod jelölni, hogy lássátok egymást</w:t>
-      </w:r>
-      <w:r>
-        <w:rPr>
-          <w:sz w:val="24"/>
-          <w:szCs w:val="28"/>
-        </w:rPr>
-        <w:t xml:space="preserve"> (barátok fül)</w:t>
-      </w:r>
-      <w:r>
-        <w:rPr>
-          <w:sz w:val="24"/>
-          <w:szCs w:val="28"/>
-        </w:rPr>
-        <w:t>.</w:t>
-      </w:r>
-    </w:p>
-    <w:p>
-      <w:pPr>
-        <w:ind w:left="705"/>
-        <w:rPr>
-          <w:sz w:val="24"/>
-          <w:szCs w:val="28"/>
-        </w:rPr>
-      </w:pPr>
-      <w:r>
-        <w:rPr>
-          <w:sz w:val="24"/>
-          <w:szCs w:val="28"/>
-        </w:rPr>
-        <w:t>Ha a szerencse nem a te oldalon állt, és eljátszottad az egyenleged, akár tölthetsz is fel kedvező áron</w:t>
-      </w:r>
-      <w:r>
-        <w:rPr>
-          <w:sz w:val="24"/>
-          <w:szCs w:val="28"/>
-        </w:rPr>
-        <w:t xml:space="preserve"> (pénzügyek fül)</w:t>
-      </w:r>
-      <w:r>
-        <w:rPr>
-          <w:sz w:val="24"/>
-          <w:szCs w:val="28"/>
-        </w:rPr>
-        <w:t>.</w:t>
-      </w:r>
-    </w:p>
-    <w:p>
-      <w:pPr>
-        <w:ind w:left="705"/>
-        <w:rPr>
-          <w:sz w:val="24"/>
-          <w:szCs w:val="28"/>
-        </w:rPr>
-      </w:pPr>
-      <w:r>
-        <w:rPr>
-          <w:sz w:val="24"/>
-          <w:szCs w:val="28"/>
-        </w:rPr>
-        <w:br/>
-      </w:r>
-      <w:r>
-        <w:rPr>
+      <w:r>
+        <w:rPr>
+          <w:noProof/>
           <w:sz w:val="24"/>
           <w:szCs w:val="28"/>
         </w:rPr>
         <w:drawing>
-          <wp:inline distT="0" distB="0" distL="0" distR="0" wp14:anchorId="350A0E6B" wp14:editId="5BD4A751">
-            <wp:extent cx="5760720" cy="2857500"/>
-            <wp:effectExtent l="0" t="0" r="0" b="0"/>
-            <wp:docPr id="4" name="Kép 4"/>
+          <wp:inline distT="0" distB="0" distL="0" distR="0" wp14:anchorId="1A6F22C0" wp14:editId="0F22CD79">
+            <wp:extent cx="2676525" cy="1656307"/>
+            <wp:effectExtent l="0" t="0" r="0" b="1270"/>
+            <wp:docPr id="11" name="Kép 11"/>
             <wp:cNvGraphicFramePr>
               <a:graphicFrameLocks xmlns:a="http://schemas.openxmlformats.org/drawingml/2006/main" noChangeAspect="1"/>
             </wp:cNvGraphicFramePr>
@@ -612,6 +528,322 @@
                   <pic:spPr>
                     <a:xfrm>
                       <a:off x="0" y="0"/>
+                      <a:ext cx="2783636" cy="1722590"/>
+                    </a:xfrm>
+                    <a:prstGeom prst="rect">
+                      <a:avLst/>
+                    </a:prstGeom>
+                  </pic:spPr>
+                </pic:pic>
+              </a:graphicData>
+            </a:graphic>
+          </wp:inline>
+        </w:drawing>
+      </w:r>
+    </w:p>
+    <w:p>
+      <w:pPr>
+        <w:jc w:val="both"/>
+        <w:rPr>
+          <w:b/>
+          <w:sz w:val="28"/>
+          <w:szCs w:val="28"/>
+        </w:rPr>
+      </w:pPr>
+      <w:r>
+        <w:rPr>
+          <w:b/>
+          <w:sz w:val="28"/>
+          <w:szCs w:val="28"/>
+        </w:rPr>
+        <w:lastRenderedPageBreak/>
+        <w:t>2.2 Belépés</w:t>
+      </w:r>
+    </w:p>
+    <w:p>
+      <w:pPr>
+        <w:ind w:left="600"/>
+        <w:jc w:val="both"/>
+        <w:rPr>
+          <w:sz w:val="24"/>
+          <w:szCs w:val="28"/>
+        </w:rPr>
+      </w:pPr>
+      <w:r>
+        <w:rPr>
+          <w:sz w:val="24"/>
+          <w:szCs w:val="28"/>
+        </w:rPr>
+        <w:t xml:space="preserve">Miután sikeres lett a regisztrációnk, azonnal be is léptet minket a webalkalmazásunk. </w:t>
+      </w:r>
+      <w:r>
+        <w:rPr>
+          <w:sz w:val="24"/>
+          <w:szCs w:val="28"/>
+        </w:rPr>
+        <w:t xml:space="preserve">  </w:t>
+      </w:r>
+      <w:r>
+        <w:rPr>
+          <w:sz w:val="24"/>
+          <w:szCs w:val="28"/>
+        </w:rPr>
+        <w:t>Abban az</w:t>
+      </w:r>
+      <w:r>
+        <w:rPr>
+          <w:sz w:val="24"/>
+          <w:szCs w:val="28"/>
+        </w:rPr>
+        <w:t xml:space="preserve"> </w:t>
+      </w:r>
+      <w:r>
+        <w:rPr>
+          <w:sz w:val="24"/>
+          <w:szCs w:val="28"/>
+        </w:rPr>
+        <w:t>esetben, ha már van regisztrált fiókunk, egyszerűen betudunk jelentkezni. A jobb felső sarokba</w:t>
+      </w:r>
+      <w:r>
+        <w:rPr>
+          <w:sz w:val="24"/>
+          <w:szCs w:val="28"/>
+        </w:rPr>
+        <w:t xml:space="preserve">n </w:t>
+      </w:r>
+      <w:r>
+        <w:rPr>
+          <w:sz w:val="24"/>
+          <w:szCs w:val="28"/>
+        </w:rPr>
+        <w:t>lévő Bejelentkezés gombra kattintunk és a bejelentkezés panelen megadjuk a kért adatokat,</w:t>
+      </w:r>
+      <w:r>
+        <w:rPr>
+          <w:sz w:val="24"/>
+          <w:szCs w:val="28"/>
+        </w:rPr>
+        <w:t xml:space="preserve"> </w:t>
+      </w:r>
+      <w:r>
+        <w:rPr>
+          <w:sz w:val="24"/>
+          <w:szCs w:val="28"/>
+        </w:rPr>
+        <w:t>majd a panel alján lévő Bejelentkezés gombra kattintunk.</w:t>
+      </w:r>
+    </w:p>
+    <w:p>
+      <w:pPr>
+        <w:ind w:left="600"/>
+        <w:jc w:val="center"/>
+        <w:rPr>
+          <w:sz w:val="24"/>
+          <w:szCs w:val="28"/>
+        </w:rPr>
+      </w:pPr>
+      <w:r>
+        <w:rPr>
+          <w:noProof/>
+          <w:sz w:val="24"/>
+          <w:szCs w:val="28"/>
+        </w:rPr>
+        <w:drawing>
+          <wp:inline distT="0" distB="0" distL="0" distR="0" wp14:anchorId="3CAE8812" wp14:editId="022D202D">
+            <wp:extent cx="1567450" cy="2295525"/>
+            <wp:effectExtent l="0" t="0" r="0" b="0"/>
+            <wp:docPr id="5" name="Kép 5"/>
+            <wp:cNvGraphicFramePr>
+              <a:graphicFrameLocks xmlns:a="http://schemas.openxmlformats.org/drawingml/2006/main" noChangeAspect="1"/>
+            </wp:cNvGraphicFramePr>
+            <a:graphic xmlns:a="http://schemas.openxmlformats.org/drawingml/2006/main">
+              <a:graphicData uri="http://schemas.openxmlformats.org/drawingml/2006/picture">
+                <pic:pic xmlns:pic="http://schemas.openxmlformats.org/drawingml/2006/picture">
+                  <pic:nvPicPr>
+                    <pic:cNvPr id="1" name=""/>
+                    <pic:cNvPicPr/>
+                  </pic:nvPicPr>
+                  <pic:blipFill>
+                    <a:blip r:embed="rId9"/>
+                    <a:stretch>
+                      <a:fillRect/>
+                    </a:stretch>
+                  </pic:blipFill>
+                  <pic:spPr>
+                    <a:xfrm>
+                      <a:off x="0" y="0"/>
+                      <a:ext cx="1593199" cy="2333235"/>
+                    </a:xfrm>
+                    <a:prstGeom prst="rect">
+                      <a:avLst/>
+                    </a:prstGeom>
+                  </pic:spPr>
+                </pic:pic>
+              </a:graphicData>
+            </a:graphic>
+          </wp:inline>
+        </w:drawing>
+      </w:r>
+    </w:p>
+    <w:p>
+      <w:pPr>
+        <w:jc w:val="both"/>
+        <w:rPr>
+          <w:b/>
+          <w:sz w:val="28"/>
+          <w:szCs w:val="28"/>
+        </w:rPr>
+      </w:pPr>
+    </w:p>
+    <w:p>
+      <w:pPr>
+        <w:jc w:val="both"/>
+        <w:rPr>
+          <w:b/>
+          <w:sz w:val="28"/>
+          <w:szCs w:val="28"/>
+        </w:rPr>
+      </w:pPr>
+      <w:r>
+        <w:rPr>
+          <w:b/>
+          <w:sz w:val="28"/>
+          <w:szCs w:val="28"/>
+        </w:rPr>
+        <w:t>2.3 Központ</w:t>
+      </w:r>
+    </w:p>
+    <w:p>
+      <w:pPr>
+        <w:ind w:left="705"/>
+        <w:jc w:val="both"/>
+        <w:rPr>
+          <w:sz w:val="24"/>
+          <w:szCs w:val="28"/>
+        </w:rPr>
+      </w:pPr>
+      <w:r>
+        <w:rPr>
+          <w:sz w:val="24"/>
+          <w:szCs w:val="28"/>
+        </w:rPr>
+        <w:t xml:space="preserve">Innen tudsz navigálni az összes elérhető oldalra. </w:t>
+      </w:r>
+    </w:p>
+    <w:p>
+      <w:pPr>
+        <w:ind w:left="705"/>
+        <w:jc w:val="both"/>
+        <w:rPr>
+          <w:sz w:val="24"/>
+          <w:szCs w:val="28"/>
+        </w:rPr>
+      </w:pPr>
+      <w:r>
+        <w:rPr>
+          <w:sz w:val="24"/>
+          <w:szCs w:val="28"/>
+        </w:rPr>
+        <w:t>A játékok egyszerű kiválasztása, vagy keresése mellett akár a profilod és a statisztikád is meg tudod nézni</w:t>
+      </w:r>
+      <w:r>
+        <w:rPr>
+          <w:sz w:val="24"/>
+          <w:szCs w:val="28"/>
+        </w:rPr>
+        <w:t xml:space="preserve"> (profil fül)</w:t>
+      </w:r>
+      <w:r>
+        <w:rPr>
+          <w:sz w:val="24"/>
+          <w:szCs w:val="28"/>
+        </w:rPr>
+        <w:t>, vagy ha egy barátod szintén játszik az oldalon, be is tudod jelölni, hogy lássátok egymást</w:t>
+      </w:r>
+      <w:r>
+        <w:rPr>
+          <w:sz w:val="24"/>
+          <w:szCs w:val="28"/>
+        </w:rPr>
+        <w:t xml:space="preserve"> (barátok fül)</w:t>
+      </w:r>
+      <w:r>
+        <w:rPr>
+          <w:sz w:val="24"/>
+          <w:szCs w:val="28"/>
+        </w:rPr>
+        <w:t>.</w:t>
+      </w:r>
+    </w:p>
+    <w:p>
+      <w:pPr>
+        <w:ind w:left="705"/>
+        <w:jc w:val="both"/>
+        <w:rPr>
+          <w:sz w:val="24"/>
+          <w:szCs w:val="28"/>
+        </w:rPr>
+      </w:pPr>
+      <w:r>
+        <w:rPr>
+          <w:sz w:val="24"/>
+          <w:szCs w:val="28"/>
+        </w:rPr>
+        <w:t>Ha a szerencse nem a te oldalon állt, és eljátszottad az egyenleged, akár tölthetsz is fel kedvező áron</w:t>
+      </w:r>
+      <w:r>
+        <w:rPr>
+          <w:sz w:val="24"/>
+          <w:szCs w:val="28"/>
+        </w:rPr>
+        <w:t xml:space="preserve"> (pénzügyek fül)</w:t>
+      </w:r>
+      <w:r>
+        <w:rPr>
+          <w:sz w:val="24"/>
+          <w:szCs w:val="28"/>
+        </w:rPr>
+        <w:t>.</w:t>
+      </w:r>
+    </w:p>
+    <w:p>
+      <w:pPr>
+        <w:jc w:val="both"/>
+        <w:rPr>
+          <w:sz w:val="24"/>
+          <w:szCs w:val="28"/>
+        </w:rPr>
+      </w:pPr>
+      <w:r>
+        <w:rPr>
+          <w:noProof/>
+          <w:sz w:val="24"/>
+          <w:szCs w:val="28"/>
+        </w:rPr>
+        <w:drawing>
+          <wp:inline distT="0" distB="0" distL="0" distR="0" wp14:anchorId="350A0E6B" wp14:editId="5BD4A751">
+            <wp:extent cx="5760720" cy="2857500"/>
+            <wp:effectExtent l="0" t="0" r="0" b="0"/>
+            <wp:docPr id="4" name="Kép 4"/>
+            <wp:cNvGraphicFramePr>
+              <a:graphicFrameLocks xmlns:a="http://schemas.openxmlformats.org/drawingml/2006/main" noChangeAspect="1"/>
+            </wp:cNvGraphicFramePr>
+            <a:graphic xmlns:a="http://schemas.openxmlformats.org/drawingml/2006/main">
+              <a:graphicData uri="http://schemas.openxmlformats.org/drawingml/2006/picture">
+                <pic:pic xmlns:pic="http://schemas.openxmlformats.org/drawingml/2006/picture">
+                  <pic:nvPicPr>
+                    <pic:cNvPr id="1" name=""/>
+                    <pic:cNvPicPr/>
+                  </pic:nvPicPr>
+                  <pic:blipFill>
+                    <a:blip r:embed="rId10"/>
+                    <a:stretch>
+                      <a:fillRect/>
+                    </a:stretch>
+                  </pic:blipFill>
+                  <pic:spPr>
+                    <a:xfrm>
+                      <a:off x="0" y="0"/>
                       <a:ext cx="5760720" cy="2857500"/>
                     </a:xfrm>
                     <a:prstGeom prst="rect">
@@ -627,29 +859,309 @@
     </w:p>
     <w:p>
       <w:pPr>
+        <w:jc w:val="both"/>
+        <w:rPr>
+          <w:b/>
+          <w:sz w:val="28"/>
+          <w:szCs w:val="28"/>
+        </w:rPr>
+      </w:pPr>
+      <w:r>
+        <w:rPr>
+          <w:b/>
+          <w:sz w:val="28"/>
+          <w:szCs w:val="28"/>
+        </w:rPr>
+        <w:lastRenderedPageBreak/>
+        <w:t>2.4</w:t>
+      </w:r>
+      <w:r>
+        <w:rPr>
+          <w:b/>
+          <w:sz w:val="28"/>
+          <w:szCs w:val="28"/>
+        </w:rPr>
+        <w:t xml:space="preserve"> Profil</w:t>
+      </w:r>
+    </w:p>
+    <w:p>
+      <w:pPr>
         <w:ind w:left="705"/>
-        <w:rPr>
-          <w:sz w:val="24"/>
-          <w:szCs w:val="28"/>
-        </w:rPr>
-      </w:pPr>
-      <w:r>
-        <w:rPr>
-          <w:sz w:val="24"/>
-          <w:szCs w:val="28"/>
-        </w:rPr>
-        <w:tab/>
-      </w:r>
-      <w:r>
-        <w:rPr>
-          <w:sz w:val="24"/>
-          <w:szCs w:val="28"/>
-        </w:rPr>
-        <w:tab/>
-      </w:r>
-    </w:p>
-    <w:p>
-      <w:pPr>
+        <w:jc w:val="both"/>
+        <w:rPr>
+          <w:sz w:val="24"/>
+          <w:szCs w:val="28"/>
+        </w:rPr>
+      </w:pPr>
+      <w:r>
+        <w:rPr>
+          <w:noProof/>
+          <w:sz w:val="24"/>
+          <w:szCs w:val="28"/>
+        </w:rPr>
+        <w:drawing>
+          <wp:anchor distT="0" distB="0" distL="114300" distR="114300" simplePos="0" relativeHeight="251661312" behindDoc="0" locked="0" layoutInCell="1" allowOverlap="1" wp14:anchorId="0F99CF3D">
+            <wp:simplePos x="0" y="0"/>
+            <wp:positionH relativeFrom="margin">
+              <wp:align>center</wp:align>
+            </wp:positionH>
+            <wp:positionV relativeFrom="paragraph">
+              <wp:posOffset>535940</wp:posOffset>
+            </wp:positionV>
+            <wp:extent cx="6769735" cy="3352800"/>
+            <wp:effectExtent l="0" t="0" r="0" b="0"/>
+            <wp:wrapTopAndBottom/>
+            <wp:docPr id="12" name="Kép 12"/>
+            <wp:cNvGraphicFramePr>
+              <a:graphicFrameLocks xmlns:a="http://schemas.openxmlformats.org/drawingml/2006/main" noChangeAspect="1"/>
+            </wp:cNvGraphicFramePr>
+            <a:graphic xmlns:a="http://schemas.openxmlformats.org/drawingml/2006/main">
+              <a:graphicData uri="http://schemas.openxmlformats.org/drawingml/2006/picture">
+                <pic:pic xmlns:pic="http://schemas.openxmlformats.org/drawingml/2006/picture">
+                  <pic:nvPicPr>
+                    <pic:cNvPr id="1" name=""/>
+                    <pic:cNvPicPr/>
+                  </pic:nvPicPr>
+                  <pic:blipFill>
+                    <a:blip r:embed="rId11" cstate="print">
+                      <a:extLst>
+                        <a:ext uri="{28A0092B-C50C-407E-A947-70E740481C1C}">
+                          <a14:useLocalDpi xmlns:a14="http://schemas.microsoft.com/office/drawing/2010/main" val="0"/>
+                        </a:ext>
+                      </a:extLst>
+                    </a:blip>
+                    <a:stretch>
+                      <a:fillRect/>
+                    </a:stretch>
+                  </pic:blipFill>
+                  <pic:spPr>
+                    <a:xfrm>
+                      <a:off x="0" y="0"/>
+                      <a:ext cx="6769735" cy="3352800"/>
+                    </a:xfrm>
+                    <a:prstGeom prst="rect">
+                      <a:avLst/>
+                    </a:prstGeom>
+                  </pic:spPr>
+                </pic:pic>
+              </a:graphicData>
+            </a:graphic>
+            <wp14:sizeRelH relativeFrom="margin">
+              <wp14:pctWidth>0</wp14:pctWidth>
+            </wp14:sizeRelH>
+            <wp14:sizeRelV relativeFrom="margin">
+              <wp14:pctHeight>0</wp14:pctHeight>
+            </wp14:sizeRelV>
+          </wp:anchor>
+        </w:drawing>
+      </w:r>
+      <w:r>
+        <w:rPr>
+          <w:sz w:val="24"/>
+          <w:szCs w:val="28"/>
+        </w:rPr>
+        <w:t>Itt található az összes fiókinformáció, kezdve a veszteségtől, a nyereségen át egészen</w:t>
+      </w:r>
+      <w:r>
+        <w:rPr>
+          <w:sz w:val="24"/>
+          <w:szCs w:val="28"/>
+        </w:rPr>
+        <w:t xml:space="preserve"> </w:t>
+      </w:r>
+      <w:r>
+        <w:rPr>
+          <w:sz w:val="24"/>
+          <w:szCs w:val="28"/>
+        </w:rPr>
+        <w:t xml:space="preserve">a játokokra egyenként szűrt </w:t>
+      </w:r>
+      <w:r>
+        <w:rPr>
+          <w:sz w:val="24"/>
+          <w:szCs w:val="28"/>
+        </w:rPr>
+        <w:t>összes tranzakcióelőzmény pontos adatokkal</w:t>
+      </w:r>
+      <w:r>
+        <w:rPr>
+          <w:sz w:val="24"/>
+          <w:szCs w:val="28"/>
+        </w:rPr>
+        <w:t>.</w:t>
+      </w:r>
+    </w:p>
+    <w:p>
+      <w:pPr>
+        <w:ind w:left="705"/>
+        <w:jc w:val="both"/>
+        <w:rPr>
+          <w:sz w:val="24"/>
+          <w:szCs w:val="28"/>
+        </w:rPr>
+      </w:pPr>
+    </w:p>
+    <w:p>
+      <w:pPr>
+        <w:ind w:left="705"/>
+        <w:jc w:val="both"/>
+        <w:rPr>
+          <w:sz w:val="24"/>
+          <w:szCs w:val="28"/>
+        </w:rPr>
+      </w:pPr>
+    </w:p>
+    <w:p>
+      <w:pPr>
+        <w:ind w:left="705"/>
+        <w:jc w:val="both"/>
+        <w:rPr>
+          <w:sz w:val="24"/>
+          <w:szCs w:val="28"/>
+        </w:rPr>
+      </w:pPr>
+      <w:r>
+        <w:rPr>
+          <w:sz w:val="24"/>
+          <w:szCs w:val="28"/>
+        </w:rPr>
+        <w:t>Ezen kívül lehetőséged van a profil törlésére (Profil törlése gomb), valamint a profil adatok módosításra (profilképre kattintás).</w:t>
+      </w:r>
+    </w:p>
+    <w:p>
+      <w:pPr>
+        <w:ind w:left="705"/>
+        <w:jc w:val="both"/>
+        <w:rPr>
+          <w:sz w:val="24"/>
+          <w:szCs w:val="28"/>
+        </w:rPr>
+      </w:pPr>
+      <w:r>
+        <w:rPr>
+          <w:noProof/>
+          <w:sz w:val="24"/>
+          <w:szCs w:val="28"/>
+        </w:rPr>
+        <w:drawing>
+          <wp:anchor distT="0" distB="0" distL="114300" distR="114300" simplePos="0" relativeHeight="251660288" behindDoc="0" locked="0" layoutInCell="1" allowOverlap="1" wp14:anchorId="3353CC65">
+            <wp:simplePos x="0" y="0"/>
+            <wp:positionH relativeFrom="margin">
+              <wp:align>center</wp:align>
+            </wp:positionH>
+            <wp:positionV relativeFrom="paragraph">
+              <wp:posOffset>13970</wp:posOffset>
+            </wp:positionV>
+            <wp:extent cx="1371791" cy="523948"/>
+            <wp:effectExtent l="0" t="0" r="0" b="9525"/>
+            <wp:wrapNone/>
+            <wp:docPr id="9" name="Kép 9"/>
+            <wp:cNvGraphicFramePr>
+              <a:graphicFrameLocks xmlns:a="http://schemas.openxmlformats.org/drawingml/2006/main" noChangeAspect="1"/>
+            </wp:cNvGraphicFramePr>
+            <a:graphic xmlns:a="http://schemas.openxmlformats.org/drawingml/2006/main">
+              <a:graphicData uri="http://schemas.openxmlformats.org/drawingml/2006/picture">
+                <pic:pic xmlns:pic="http://schemas.openxmlformats.org/drawingml/2006/picture">
+                  <pic:nvPicPr>
+                    <pic:cNvPr id="1" name=""/>
+                    <pic:cNvPicPr/>
+                  </pic:nvPicPr>
+                  <pic:blipFill>
+                    <a:blip r:embed="rId12">
+                      <a:extLst>
+                        <a:ext uri="{28A0092B-C50C-407E-A947-70E740481C1C}">
+                          <a14:useLocalDpi xmlns:a14="http://schemas.microsoft.com/office/drawing/2010/main" val="0"/>
+                        </a:ext>
+                      </a:extLst>
+                    </a:blip>
+                    <a:stretch>
+                      <a:fillRect/>
+                    </a:stretch>
+                  </pic:blipFill>
+                  <pic:spPr>
+                    <a:xfrm>
+                      <a:off x="0" y="0"/>
+                      <a:ext cx="1371791" cy="523948"/>
+                    </a:xfrm>
+                    <a:prstGeom prst="rect">
+                      <a:avLst/>
+                    </a:prstGeom>
+                  </pic:spPr>
+                </pic:pic>
+              </a:graphicData>
+            </a:graphic>
+          </wp:anchor>
+        </w:drawing>
+      </w:r>
+    </w:p>
+    <w:p>
+      <w:pPr>
+        <w:rPr>
+          <w:sz w:val="24"/>
+          <w:szCs w:val="28"/>
+        </w:rPr>
+      </w:pPr>
+      <w:r>
+        <w:rPr>
+          <w:b/>
+          <w:noProof/>
+          <w:sz w:val="28"/>
+          <w:szCs w:val="28"/>
+        </w:rPr>
+        <w:drawing>
+          <wp:anchor distT="0" distB="0" distL="114300" distR="114300" simplePos="0" relativeHeight="251659264" behindDoc="0" locked="0" layoutInCell="1" allowOverlap="1" wp14:anchorId="444FC17B">
+            <wp:simplePos x="0" y="0"/>
+            <wp:positionH relativeFrom="margin">
+              <wp:align>center</wp:align>
+            </wp:positionH>
+            <wp:positionV relativeFrom="paragraph">
+              <wp:posOffset>357505</wp:posOffset>
+            </wp:positionV>
+            <wp:extent cx="2181529" cy="2429214"/>
+            <wp:effectExtent l="0" t="0" r="9525" b="9525"/>
+            <wp:wrapTopAndBottom/>
+            <wp:docPr id="7" name="Kép 7"/>
+            <wp:cNvGraphicFramePr>
+              <a:graphicFrameLocks xmlns:a="http://schemas.openxmlformats.org/drawingml/2006/main" noChangeAspect="1"/>
+            </wp:cNvGraphicFramePr>
+            <a:graphic xmlns:a="http://schemas.openxmlformats.org/drawingml/2006/main">
+              <a:graphicData uri="http://schemas.openxmlformats.org/drawingml/2006/picture">
+                <pic:pic xmlns:pic="http://schemas.openxmlformats.org/drawingml/2006/picture">
+                  <pic:nvPicPr>
+                    <pic:cNvPr id="1" name=""/>
+                    <pic:cNvPicPr/>
+                  </pic:nvPicPr>
+                  <pic:blipFill>
+                    <a:blip r:embed="rId13">
+                      <a:extLst>
+                        <a:ext uri="{28A0092B-C50C-407E-A947-70E740481C1C}">
+                          <a14:useLocalDpi xmlns:a14="http://schemas.microsoft.com/office/drawing/2010/main" val="0"/>
+                        </a:ext>
+                      </a:extLst>
+                    </a:blip>
+                    <a:stretch>
+                      <a:fillRect/>
+                    </a:stretch>
+                  </pic:blipFill>
+                  <pic:spPr>
+                    <a:xfrm>
+                      <a:off x="0" y="0"/>
+                      <a:ext cx="2181529" cy="2429214"/>
+                    </a:xfrm>
+                    <a:prstGeom prst="rect">
+                      <a:avLst/>
+                    </a:prstGeom>
+                  </pic:spPr>
+                </pic:pic>
+              </a:graphicData>
+            </a:graphic>
+          </wp:anchor>
+        </w:drawing>
+      </w:r>
+    </w:p>
+    <w:p>
+      <w:pPr>
+        <w:jc w:val="center"/>
         <w:rPr>
           <w:b/>
           <w:sz w:val="28"/>

--- a/docs/Felhasználói dokumentáció.docx
+++ b/docs/Felhasználói dokumentáció.docx
@@ -1,7 +1,27 @@
 
 <file path=word/document.xml><?xml version="1.0" encoding="utf-8"?>
 <w:document xmlns:wpc="http://schemas.microsoft.com/office/word/2010/wordprocessingCanvas" xmlns:cx="http://schemas.microsoft.com/office/drawing/2014/chartex" xmlns:cx1="http://schemas.microsoft.com/office/drawing/2015/9/8/chartex" xmlns:cx2="http://schemas.microsoft.com/office/drawing/2015/10/21/chartex" xmlns:cx3="http://schemas.microsoft.com/office/drawing/2016/5/9/chartex" xmlns:cx4="http://schemas.microsoft.com/office/drawing/2016/5/10/chartex" xmlns:cx5="http://schemas.microsoft.com/office/drawing/2016/5/11/chartex" xmlns:cx6="http://schemas.microsoft.com/office/drawing/2016/5/12/chartex" xmlns:cx7="http://schemas.microsoft.com/office/drawing/2016/5/13/chartex" xmlns:cx8="http://schemas.microsoft.com/office/drawing/2016/5/14/chartex" xmlns:mc="http://schemas.openxmlformats.org/markup-compatibility/2006" xmlns:aink="http://schemas.microsoft.com/office/drawing/2016/ink" xmlns:am3d="http://schemas.microsoft.com/office/drawing/2017/model3d" xmlns:o="urn:schemas-microsoft-com:office:office" xmlns:r="http://schemas.openxmlformats.org/officeDocument/2006/relationships" xmlns:m="http://schemas.openxmlformats.org/officeDocument/2006/math" xmlns:v="urn:schemas-microsoft-com:vml" xmlns:wp14="http://schemas.microsoft.com/office/word/2010/wordprocessingDrawing" xmlns:wp="http://schemas.openxmlformats.org/drawingml/2006/wordprocessingDrawing" xmlns:w10="urn:schemas-microsoft-com:office:word" xmlns:w="http://schemas.openxmlformats.org/wordprocessingml/2006/main" xmlns:w14="http://schemas.microsoft.com/office/word/2010/wordml" xmlns:w15="http://schemas.microsoft.com/office/word/2012/wordml" xmlns:w16cid="http://schemas.microsoft.com/office/word/2016/wordml/cid" xmlns:w16se="http://schemas.microsoft.com/office/word/2015/wordml/symex" xmlns:wpg="http://schemas.microsoft.com/office/word/2010/wordprocessingGroup" xmlns:wpi="http://schemas.microsoft.com/office/word/2010/wordprocessingInk" xmlns:wne="http://schemas.microsoft.com/office/word/2006/wordml" xmlns:wps="http://schemas.microsoft.com/office/word/2010/wordprocessingShape" mc:Ignorable="w14 w15 w16se w16cid wp14">
+  <w:background w:color="000000" w:themeColor="text1"/>
   <w:body>
+    <w:p>
+      <w:pPr>
+        <w:ind w:left="720" w:hanging="360"/>
+        <w:jc w:val="center"/>
+        <w:rPr>
+          <w:b/>
+          <w:color w:val="FFC000"/>
+          <w:sz w:val="52"/>
+        </w:rPr>
+      </w:pPr>
+      <w:r>
+        <w:rPr>
+          <w:b/>
+          <w:color w:val="FFC000"/>
+          <w:sz w:val="52"/>
+        </w:rPr>
+        <w:t>Felhasználói dokumentáció</w:t>
+      </w:r>
+    </w:p>
     <w:p>
       <w:pPr>
         <w:pStyle w:val="Listaszerbekezds"/>
@@ -12,48 +32,107 @@
         <w:jc w:val="both"/>
         <w:rPr>
           <w:b/>
+          <w:color w:val="FFC000"/>
+          <w:sz w:val="44"/>
+          <w:u w:val="single"/>
+        </w:rPr>
+      </w:pPr>
+      <w:r>
+        <w:rPr>
+          <w:b/>
+          <w:color w:val="FFC000"/>
+          <w:sz w:val="44"/>
+          <w:u w:val="single"/>
+        </w:rPr>
+        <w:t>Bevezetés</w:t>
+      </w:r>
+    </w:p>
+    <w:p>
+      <w:pPr>
+        <w:ind w:left="720"/>
+        <w:jc w:val="both"/>
+        <w:rPr>
+          <w:b/>
+          <w:sz w:val="28"/>
+        </w:rPr>
+      </w:pPr>
+      <w:r>
+        <w:rPr>
+          <w:b/>
+          <w:sz w:val="28"/>
+        </w:rPr>
+        <w:t>Témakörünket azért választottuk, mert szerettünk volna valami szokásostól eltérőt alkotni. Szükségünk volt kihívásra, valamint saját élvezetet nyerni a fejlesztés során, hisz személy szerint mi is kedveljük a szerencsejátékot és a közben termelt adrenalint. Nemrég hallottunk egy új, nagy volumenű online kaszinóról Magyarországon, innen is jött az ihlet.</w:t>
+      </w:r>
+    </w:p>
+    <w:p>
+      <w:pPr>
+        <w:jc w:val="both"/>
+        <w:rPr>
+          <w:b/>
+          <w:color w:val="FFC000"/>
+          <w:sz w:val="24"/>
+        </w:rPr>
+      </w:pPr>
+      <w:r>
+        <w:rPr>
+          <w:b/>
+          <w:color w:val="FFC000"/>
+          <w:sz w:val="24"/>
+        </w:rPr>
+        <w:t xml:space="preserve">       </w:t>
+      </w:r>
+    </w:p>
+    <w:p>
+      <w:pPr>
+        <w:jc w:val="both"/>
+        <w:rPr>
+          <w:b/>
+          <w:color w:val="FFC000"/>
           <w:sz w:val="32"/>
         </w:rPr>
       </w:pPr>
-      <w:r>
-        <w:rPr>
-          <w:b/>
+    </w:p>
+    <w:p>
+      <w:pPr>
+        <w:jc w:val="both"/>
+        <w:rPr>
+          <w:b/>
+          <w:color w:val="FFC000"/>
           <w:sz w:val="32"/>
         </w:rPr>
-        <w:t>Bevezetés</w:t>
-      </w:r>
-    </w:p>
-    <w:p>
-      <w:pPr>
-        <w:ind w:left="720"/>
-        <w:jc w:val="both"/>
-      </w:pPr>
-      <w:r>
-        <w:t>Témakörünket azért választottuk, mert szerettünk volna valami szokásostól eltérőt alkotni. Szükségünk volt kihívásra, valamint saját élvezetet nyerni a fejlesztés során, hisz személy szerint mi is kedveljük a szerencsejátékot és a közben termelt adrenalint. Nemrég hallottunk egy új, nagy volumenű online kaszinóról Magyarországon, innen is jött az ihlet.</w:t>
-      </w:r>
-    </w:p>
-    <w:p>
-      <w:pPr>
-        <w:jc w:val="both"/>
-        <w:rPr>
-          <w:b/>
-          <w:sz w:val="28"/>
-        </w:rPr>
-      </w:pPr>
-      <w:r>
-        <w:t xml:space="preserve">       </w:t>
-      </w:r>
-      <w:r>
-        <w:rPr>
-          <w:b/>
-          <w:sz w:val="28"/>
+      </w:pPr>
+    </w:p>
+    <w:p>
+      <w:pPr>
+        <w:jc w:val="both"/>
+        <w:rPr>
+          <w:b/>
+          <w:color w:val="FFC000"/>
+          <w:sz w:val="32"/>
+        </w:rPr>
+      </w:pPr>
+      <w:r>
+        <w:rPr>
+          <w:b/>
+          <w:color w:val="FFC000"/>
+          <w:sz w:val="32"/>
+        </w:rPr>
+        <w:t xml:space="preserve">     </w:t>
+      </w:r>
+      <w:r>
+        <w:rPr>
+          <w:b/>
+          <w:color w:val="FFC000"/>
+          <w:sz w:val="32"/>
         </w:rPr>
         <w:t xml:space="preserve">1.1 </w:t>
       </w:r>
       <w:r>
         <w:rPr>
           <w:b/>
-          <w:sz w:val="28"/>
+          <w:color w:val="FFC000"/>
+          <w:sz w:val="36"/>
+          <w:u w:val="dash"/>
         </w:rPr>
         <w:t>Futtatási környezet</w:t>
       </w:r>
@@ -62,43 +141,147 @@
       <w:pPr>
         <w:ind w:left="708"/>
         <w:jc w:val="both"/>
-      </w:pPr>
-      <w:r>
+        <w:rPr>
+          <w:b/>
+          <w:sz w:val="28"/>
+        </w:rPr>
+      </w:pPr>
+      <w:r>
+        <w:rPr>
+          <w:b/>
+          <w:sz w:val="28"/>
+        </w:rPr>
         <w:t xml:space="preserve">Webalkalmazásunk futtatásához szükség van egy számítógépre, amelyen van internetelérés, és természetesen egy böngészőre is. Jelenleg a XAMPP szoftvercsomag segítségével futtathatjuk a weboldalunkat. Amikor megnyitottuk a XAMPP-ot, futtatni kell az </w:t>
       </w:r>
       <w:proofErr w:type="spellStart"/>
       <w:r>
+        <w:rPr>
+          <w:b/>
+          <w:sz w:val="28"/>
+        </w:rPr>
         <w:t>Apache</w:t>
       </w:r>
       <w:proofErr w:type="spellEnd"/>
       <w:r>
+        <w:rPr>
+          <w:b/>
+          <w:sz w:val="28"/>
+        </w:rPr>
         <w:t xml:space="preserve"> és a </w:t>
       </w:r>
       <w:proofErr w:type="spellStart"/>
       <w:r>
+        <w:rPr>
+          <w:b/>
+          <w:sz w:val="28"/>
+        </w:rPr>
         <w:t>MySql</w:t>
       </w:r>
       <w:proofErr w:type="spellEnd"/>
       <w:r>
+        <w:rPr>
+          <w:b/>
+          <w:sz w:val="28"/>
+        </w:rPr>
         <w:t xml:space="preserve"> szervert annak érdekében, hogy az oldal működésbe lépjen. Win10 vagy újabb verziójú operációs rendszer, Intel Pentium 4 processzor, valamint minimum 2 GB RAM ajánlott. Az élmény további fokozásához</w:t>
       </w:r>
       <w:r>
+        <w:rPr>
+          <w:b/>
+          <w:sz w:val="28"/>
+        </w:rPr>
         <w:t>, a gyorsabb működéshez</w:t>
       </w:r>
       <w:r>
+        <w:rPr>
+          <w:b/>
+          <w:sz w:val="28"/>
+        </w:rPr>
         <w:t xml:space="preserve"> az erősebb hardverek</w:t>
       </w:r>
       <w:r>
+        <w:rPr>
+          <w:b/>
+          <w:sz w:val="28"/>
+        </w:rPr>
         <w:t>, valamint gyorsabb internetkapcsolat egyenként</w:t>
       </w:r>
       <w:r>
+        <w:rPr>
+          <w:b/>
+          <w:sz w:val="28"/>
+        </w:rPr>
         <w:t xml:space="preserve"> hozzájárulnak.</w:t>
       </w:r>
     </w:p>
     <w:p>
       <w:pPr>
+        <w:jc w:val="both"/>
+        <w:rPr>
+          <w:b/>
+          <w:color w:val="FFC000"/>
+          <w:sz w:val="44"/>
+          <w:u w:val="single"/>
+        </w:rPr>
+      </w:pPr>
+    </w:p>
+    <w:p>
+      <w:pPr>
         <w:pStyle w:val="Listaszerbekezds"/>
         <w:jc w:val="both"/>
+        <w:rPr>
+          <w:b/>
+          <w:color w:val="FFC000"/>
+          <w:sz w:val="44"/>
+          <w:u w:val="single"/>
+        </w:rPr>
+      </w:pPr>
+    </w:p>
+    <w:p>
+      <w:pPr>
+        <w:pStyle w:val="Listaszerbekezds"/>
+        <w:jc w:val="both"/>
+        <w:rPr>
+          <w:b/>
+          <w:color w:val="FFC000"/>
+          <w:sz w:val="44"/>
+          <w:u w:val="single"/>
+        </w:rPr>
+      </w:pPr>
+    </w:p>
+    <w:p>
+      <w:pPr>
+        <w:pStyle w:val="Listaszerbekezds"/>
+        <w:jc w:val="both"/>
+        <w:rPr>
+          <w:b/>
+          <w:color w:val="FFC000"/>
+          <w:sz w:val="44"/>
+          <w:u w:val="single"/>
+        </w:rPr>
+      </w:pPr>
+    </w:p>
+    <w:p>
+      <w:pPr>
+        <w:pStyle w:val="Listaszerbekezds"/>
+        <w:jc w:val="both"/>
+        <w:rPr>
+          <w:b/>
+          <w:color w:val="FFC000"/>
+          <w:sz w:val="44"/>
+          <w:u w:val="single"/>
+        </w:rPr>
+      </w:pPr>
+    </w:p>
+    <w:p>
+      <w:pPr>
+        <w:jc w:val="both"/>
+        <w:rPr>
+          <w:b/>
+          <w:color w:val="FFC000"/>
+          <w:sz w:val="44"/>
+          <w:u w:val="single"/>
+        </w:rPr>
       </w:pPr>
     </w:p>
     <w:p>
@@ -111,22 +294,60 @@
         <w:jc w:val="both"/>
         <w:rPr>
           <w:b/>
+          <w:color w:val="FFC000"/>
+          <w:sz w:val="44"/>
+          <w:u w:val="single"/>
+        </w:rPr>
+      </w:pPr>
+      <w:r>
+        <w:rPr>
+          <w:b/>
+          <w:color w:val="FFC000"/>
+          <w:sz w:val="44"/>
+          <w:u w:val="single"/>
+        </w:rPr>
+        <w:lastRenderedPageBreak/>
+        <w:t>Bemutató</w:t>
+      </w:r>
+    </w:p>
+    <w:p>
+      <w:pPr>
+        <w:ind w:left="360"/>
+        <w:jc w:val="both"/>
+        <w:rPr>
+          <w:b/>
+          <w:color w:val="FFC000"/>
           <w:sz w:val="32"/>
-        </w:rPr>
-      </w:pPr>
-      <w:r>
-        <w:rPr>
-          <w:b/>
+          <w:szCs w:val="28"/>
+        </w:rPr>
+      </w:pPr>
+      <w:r>
+        <w:rPr>
+          <w:b/>
+          <w:color w:val="FFC000"/>
           <w:sz w:val="32"/>
-        </w:rPr>
-        <w:t xml:space="preserve"> </w:t>
-      </w:r>
-      <w:r>
-        <w:rPr>
-          <w:b/>
+          <w:szCs w:val="28"/>
+        </w:rPr>
+        <w:t>2.</w:t>
+      </w:r>
+      <w:r>
+        <w:rPr>
+          <w:b/>
+          <w:color w:val="FFC000"/>
           <w:sz w:val="32"/>
-        </w:rPr>
-        <w:t>Felhasználói dokumentáció</w:t>
+          <w:szCs w:val="28"/>
+        </w:rPr>
+        <w:t xml:space="preserve">1 </w:t>
+      </w:r>
+      <w:r>
+        <w:rPr>
+          <w:b/>
+          <w:color w:val="FFC000"/>
+          <w:sz w:val="40"/>
+          <w:szCs w:val="28"/>
+          <w:u w:val="dash"/>
+        </w:rPr>
+        <w:t>Főoldal</w:t>
       </w:r>
     </w:p>
     <w:p>
@@ -135,33 +356,16 @@
         <w:jc w:val="both"/>
         <w:rPr>
           <w:b/>
-          <w:sz w:val="28"/>
-          <w:szCs w:val="28"/>
-        </w:rPr>
-      </w:pPr>
-      <w:r>
-        <w:rPr>
-          <w:b/>
-          <w:sz w:val="28"/>
-          <w:szCs w:val="28"/>
-        </w:rPr>
-        <w:t>2.1 Főoldal</w:t>
-      </w:r>
-    </w:p>
-    <w:p>
-      <w:pPr>
-        <w:ind w:left="360"/>
-        <w:jc w:val="both"/>
-        <w:rPr>
-          <w:b/>
-          <w:sz w:val="28"/>
-          <w:szCs w:val="28"/>
-        </w:rPr>
-      </w:pPr>
-      <w:r>
-        <w:rPr>
-          <w:b/>
-          <w:sz w:val="28"/>
+          <w:color w:val="FFC000"/>
+          <w:sz w:val="36"/>
+          <w:szCs w:val="28"/>
+        </w:rPr>
+      </w:pPr>
+      <w:r>
+        <w:rPr>
+          <w:b/>
+          <w:color w:val="FFC000"/>
+          <w:sz w:val="32"/>
           <w:szCs w:val="28"/>
         </w:rPr>
         <w:t xml:space="preserve">2.1.2 </w:t>
@@ -169,7 +373,8 @@
       <w:r>
         <w:rPr>
           <w:b/>
-          <w:sz w:val="28"/>
+          <w:color w:val="FFC000"/>
+          <w:sz w:val="36"/>
           <w:szCs w:val="28"/>
         </w:rPr>
         <w:t>Új látogatók köszöntése, ajándékozása</w:t>
@@ -180,45 +385,59 @@
         <w:ind w:left="705"/>
         <w:jc w:val="both"/>
         <w:rPr>
+          <w:b/>
+          <w:sz w:val="28"/>
+          <w:szCs w:val="28"/>
+        </w:rPr>
+      </w:pPr>
+      <w:r>
+        <w:rPr>
+          <w:b/>
+          <w:sz w:val="28"/>
+          <w:szCs w:val="28"/>
+        </w:rPr>
+        <w:t>Egy bemutatkozó szöveg után található rövid, automatikusan gördülő galériánk játékainkról.</w:t>
+      </w:r>
+      <w:r>
+        <w:rPr>
+          <w:b/>
+          <w:sz w:val="28"/>
+          <w:szCs w:val="28"/>
+        </w:rPr>
+        <w:t xml:space="preserve"> Ha nem keltettük fel ezzel eléggé érdeklődésed, Lehetőséged van egy ingyenes nyereményjátékon részt venni. E jutalom igényléséhez mindössze annyi teendőd van, hogy regisztrálsz oldalunkra.</w:t>
+      </w:r>
+      <w:r>
+        <w:rPr>
+          <w:b/>
+          <w:sz w:val="28"/>
+          <w:szCs w:val="28"/>
+        </w:rPr>
+        <w:t xml:space="preserve"> Ne aggódj, ha még nem tetted, regisztráció után is lesz alkalmad egy játékra.</w:t>
+      </w:r>
+    </w:p>
+    <w:p>
+      <w:pPr>
+        <w:pStyle w:val="Listaszerbekezds"/>
+        <w:jc w:val="both"/>
+        <w:rPr>
+          <w:b/>
           <w:sz w:val="24"/>
-          <w:szCs w:val="28"/>
-        </w:rPr>
-      </w:pPr>
-      <w:r>
-        <w:rPr>
+        </w:rPr>
+      </w:pPr>
+    </w:p>
+    <w:p>
+      <w:pPr>
+        <w:pStyle w:val="Listaszerbekezds"/>
+        <w:rPr>
+          <w:b/>
           <w:sz w:val="24"/>
-          <w:szCs w:val="28"/>
-        </w:rPr>
-        <w:t>Egy bemutatkozó szöveg után található rövid, automatikusan gördülő galériánk játékainkról.</w:t>
-      </w:r>
-      <w:r>
-        <w:rPr>
+        </w:rPr>
+      </w:pPr>
+      <w:r>
+        <w:rPr>
+          <w:b/>
+          <w:noProof/>
           <w:sz w:val="24"/>
-          <w:szCs w:val="28"/>
-        </w:rPr>
-        <w:t xml:space="preserve"> Ha nem keltettük fel ezzel eléggé érdeklődésed, Lehetőséged van egy ingyenes nyereményjátékon részt venni. E jutalom igényléséhez mindössze annyi teendőd van, hogy regisztrálsz oldalunkra.</w:t>
-      </w:r>
-      <w:r>
-        <w:rPr>
-          <w:sz w:val="24"/>
-          <w:szCs w:val="28"/>
-        </w:rPr>
-        <w:t xml:space="preserve"> Ne aggódj, ha még nem tetted, regisztráció után is lesz alkalmad egy játékra.</w:t>
-      </w:r>
-    </w:p>
-    <w:p>
-      <w:pPr>
-        <w:pStyle w:val="Listaszerbekezds"/>
-        <w:jc w:val="both"/>
-      </w:pPr>
-    </w:p>
-    <w:p>
-      <w:pPr>
-        <w:pStyle w:val="Listaszerbekezds"/>
-      </w:pPr>
-      <w:r>
-        <w:rPr>
-          <w:noProof/>
         </w:rPr>
         <w:drawing>
           <wp:inline distT="0" distB="0" distL="0" distR="0" wp14:anchorId="41392B44" wp14:editId="423A08D4">
@@ -262,18 +481,28 @@
         <w:jc w:val="both"/>
         <w:rPr>
           <w:b/>
-          <w:sz w:val="28"/>
-          <w:szCs w:val="28"/>
-        </w:rPr>
-      </w:pPr>
-      <w:r>
-        <w:rPr>
-          <w:b/>
-          <w:sz w:val="28"/>
-          <w:szCs w:val="28"/>
-        </w:rPr>
-        <w:lastRenderedPageBreak/>
-        <w:t xml:space="preserve"> 2.1.3 Tudnivalók</w:t>
+          <w:color w:val="FFC000"/>
+          <w:sz w:val="32"/>
+          <w:szCs w:val="28"/>
+        </w:rPr>
+      </w:pPr>
+      <w:r>
+        <w:rPr>
+          <w:b/>
+          <w:color w:val="FFC000"/>
+          <w:sz w:val="32"/>
+          <w:szCs w:val="28"/>
+        </w:rPr>
+        <w:t xml:space="preserve"> 2.1.3</w:t>
+      </w:r>
+      <w:r>
+        <w:rPr>
+          <w:b/>
+          <w:color w:val="FFC000"/>
+          <w:sz w:val="36"/>
+          <w:szCs w:val="28"/>
+        </w:rPr>
+        <w:t xml:space="preserve"> Tudnivalók</w:t>
       </w:r>
     </w:p>
     <w:p>
@@ -281,20 +510,23 @@
         <w:ind w:left="705"/>
         <w:jc w:val="both"/>
         <w:rPr>
-          <w:sz w:val="24"/>
-          <w:szCs w:val="28"/>
-        </w:rPr>
-      </w:pPr>
-      <w:r>
-        <w:rPr>
-          <w:sz w:val="24"/>
+          <w:b/>
+          <w:sz w:val="28"/>
+          <w:szCs w:val="28"/>
+        </w:rPr>
+      </w:pPr>
+      <w:r>
+        <w:rPr>
+          <w:b/>
+          <w:sz w:val="28"/>
           <w:szCs w:val="28"/>
         </w:rPr>
         <w:t>A lábléc</w:t>
       </w:r>
       <w:r>
         <w:rPr>
-          <w:sz w:val="24"/>
+          <w:b/>
+          <w:sz w:val="28"/>
           <w:szCs w:val="28"/>
         </w:rPr>
         <w:t>ben megtalálod Az adatkezelési nyilatkozatot, valamint a felhasználási feltételeket. Regisztráció előtt mindenféleképp érdemes megtekintened.</w:t>
@@ -304,7 +536,7 @@
       <w:pPr>
         <w:rPr>
           <w:b/>
-          <w:sz w:val="28"/>
+          <w:sz w:val="32"/>
           <w:szCs w:val="28"/>
         </w:rPr>
       </w:pPr>
@@ -312,7 +544,7 @@
         <w:rPr>
           <w:b/>
           <w:noProof/>
-          <w:sz w:val="28"/>
+          <w:sz w:val="32"/>
           <w:szCs w:val="28"/>
         </w:rPr>
         <w:drawing>
@@ -357,32 +589,36 @@
         <w:jc w:val="both"/>
         <w:rPr>
           <w:b/>
-          <w:sz w:val="28"/>
-          <w:szCs w:val="28"/>
-        </w:rPr>
-      </w:pPr>
-    </w:p>
-    <w:p>
-      <w:pPr>
-        <w:jc w:val="both"/>
-        <w:rPr>
-          <w:b/>
-          <w:sz w:val="28"/>
-          <w:szCs w:val="28"/>
-        </w:rPr>
-      </w:pPr>
-      <w:r>
-        <w:rPr>
-          <w:b/>
-          <w:sz w:val="28"/>
-          <w:szCs w:val="28"/>
-        </w:rPr>
+          <w:sz w:val="32"/>
+          <w:szCs w:val="28"/>
+        </w:rPr>
+      </w:pPr>
+    </w:p>
+    <w:p>
+      <w:pPr>
+        <w:jc w:val="both"/>
+        <w:rPr>
+          <w:b/>
+          <w:color w:val="FFC000"/>
+          <w:sz w:val="32"/>
+          <w:szCs w:val="28"/>
+        </w:rPr>
+      </w:pPr>
+      <w:r>
+        <w:rPr>
+          <w:b/>
+          <w:color w:val="FFC000"/>
+          <w:sz w:val="32"/>
+          <w:szCs w:val="28"/>
+        </w:rPr>
+        <w:lastRenderedPageBreak/>
         <w:t xml:space="preserve"> </w:t>
       </w:r>
       <w:r>
         <w:rPr>
           <w:b/>
-          <w:sz w:val="28"/>
+          <w:color w:val="FFC000"/>
+          <w:sz w:val="32"/>
           <w:szCs w:val="28"/>
         </w:rPr>
         <w:t>2.2</w:t>
@@ -390,10 +626,21 @@
       <w:r>
         <w:rPr>
           <w:b/>
-          <w:sz w:val="28"/>
-          <w:szCs w:val="28"/>
-        </w:rPr>
-        <w:t xml:space="preserve"> Regisztráció</w:t>
+          <w:color w:val="FFC000"/>
+          <w:sz w:val="32"/>
+          <w:szCs w:val="28"/>
+        </w:rPr>
+        <w:t xml:space="preserve"> </w:t>
+      </w:r>
+      <w:r>
+        <w:rPr>
+          <w:b/>
+          <w:color w:val="FFC000"/>
+          <w:sz w:val="40"/>
+          <w:szCs w:val="28"/>
+          <w:u w:val="dash"/>
+        </w:rPr>
+        <w:t>Regisztráció</w:t>
       </w:r>
     </w:p>
     <w:p>
@@ -401,31 +648,18 @@
         <w:ind w:left="705"/>
         <w:jc w:val="both"/>
         <w:rPr>
-          <w:sz w:val="24"/>
-          <w:szCs w:val="28"/>
-        </w:rPr>
-      </w:pPr>
-      <w:r>
-        <w:rPr>
-          <w:sz w:val="24"/>
-          <w:szCs w:val="28"/>
-        </w:rPr>
-        <w:t xml:space="preserve">Ha játszottál bónuszért, regisztrációnál figyelj arra, hogy azonos email címet adj meg a szerencsejátéknál megadottal. </w:t>
-      </w:r>
-      <w:r>
-        <w:rPr>
-          <w:b/>
-          <w:sz w:val="24"/>
-          <w:szCs w:val="28"/>
-        </w:rPr>
-        <w:t>FONTOS!!</w:t>
-      </w:r>
-      <w:r>
-        <w:rPr>
-          <w:sz w:val="24"/>
-          <w:szCs w:val="28"/>
-        </w:rPr>
-        <w:t xml:space="preserve"> Ha nem múltál még el 18 éves, ne jelentkezz hamis születési dátummal, mert büntetéssel járhat!!</w:t>
+          <w:b/>
+          <w:sz w:val="28"/>
+          <w:szCs w:val="28"/>
+        </w:rPr>
+      </w:pPr>
+      <w:r>
+        <w:rPr>
+          <w:b/>
+          <w:sz w:val="28"/>
+          <w:szCs w:val="28"/>
+        </w:rPr>
+        <w:t>Ha játszottál bónuszért, regisztrációnál figyelj arra, hogy azonos email címet adj meg a szerencsejátéknál megadottal. FONTOS!! Ha nem múltál még el 18 éves, ne jelentkezz hamis születési dátummal, mert büntetéssel járhat!!</w:t>
       </w:r>
     </w:p>
     <w:p>
@@ -433,13 +667,15 @@
         <w:ind w:left="705"/>
         <w:jc w:val="both"/>
         <w:rPr>
-          <w:sz w:val="24"/>
-          <w:szCs w:val="28"/>
-        </w:rPr>
-      </w:pPr>
-      <w:r>
-        <w:rPr>
-          <w:sz w:val="24"/>
+          <w:b/>
+          <w:sz w:val="28"/>
+          <w:szCs w:val="28"/>
+        </w:rPr>
+      </w:pPr>
+      <w:r>
+        <w:rPr>
+          <w:b/>
+          <w:sz w:val="28"/>
           <w:szCs w:val="28"/>
         </w:rPr>
         <w:t>Itt található a nyelvválasztó is, a regisztráció gomb mellett</w:t>
@@ -450,14 +686,16 @@
         <w:ind w:left="705"/>
         <w:jc w:val="center"/>
         <w:rPr>
-          <w:sz w:val="24"/>
-          <w:szCs w:val="28"/>
-        </w:rPr>
-      </w:pPr>
-      <w:r>
-        <w:rPr>
+          <w:b/>
+          <w:sz w:val="28"/>
+          <w:szCs w:val="28"/>
+        </w:rPr>
+      </w:pPr>
+      <w:r>
+        <w:rPr>
+          <w:b/>
           <w:noProof/>
-          <w:sz w:val="24"/>
+          <w:sz w:val="28"/>
           <w:szCs w:val="28"/>
         </w:rPr>
         <w:drawing>
@@ -496,12 +734,11 @@
           </wp:inline>
         </w:drawing>
       </w:r>
-      <w:bookmarkStart w:id="0" w:name="_GoBack"/>
-      <w:bookmarkEnd w:id="0"/>
-      <w:r>
-        <w:rPr>
+      <w:r>
+        <w:rPr>
+          <w:b/>
           <w:noProof/>
-          <w:sz w:val="24"/>
+          <w:sz w:val="28"/>
           <w:szCs w:val="28"/>
         </w:rPr>
         <w:drawing>
@@ -546,18 +783,53 @@
         <w:jc w:val="both"/>
         <w:rPr>
           <w:b/>
-          <w:sz w:val="28"/>
-          <w:szCs w:val="28"/>
-        </w:rPr>
-      </w:pPr>
-      <w:r>
-        <w:rPr>
-          <w:b/>
-          <w:sz w:val="28"/>
+          <w:color w:val="FFC000"/>
+          <w:sz w:val="40"/>
+          <w:szCs w:val="28"/>
+        </w:rPr>
+      </w:pPr>
+    </w:p>
+    <w:p>
+      <w:pPr>
+        <w:jc w:val="both"/>
+        <w:rPr>
+          <w:b/>
+          <w:color w:val="FFC000"/>
+          <w:sz w:val="40"/>
+          <w:szCs w:val="28"/>
+        </w:rPr>
+      </w:pPr>
+    </w:p>
+    <w:p>
+      <w:pPr>
+        <w:jc w:val="both"/>
+        <w:rPr>
+          <w:b/>
+          <w:color w:val="FFC000"/>
+          <w:sz w:val="40"/>
+          <w:szCs w:val="28"/>
+          <w:u w:val="dash"/>
+        </w:rPr>
+      </w:pPr>
+      <w:r>
+        <w:rPr>
+          <w:b/>
+          <w:color w:val="FFC000"/>
+          <w:sz w:val="40"/>
           <w:szCs w:val="28"/>
         </w:rPr>
         <w:lastRenderedPageBreak/>
-        <w:t>2.2 Belépés</w:t>
+        <w:t xml:space="preserve">2.2 </w:t>
+      </w:r>
+      <w:r>
+        <w:rPr>
+          <w:b/>
+          <w:color w:val="FFC000"/>
+          <w:sz w:val="40"/>
+          <w:szCs w:val="28"/>
+          <w:u w:val="dash"/>
+        </w:rPr>
+        <w:t>Belépés</w:t>
       </w:r>
     </w:p>
     <w:p>
@@ -565,72 +837,18 @@
         <w:ind w:left="600"/>
         <w:jc w:val="both"/>
         <w:rPr>
-          <w:sz w:val="24"/>
-          <w:szCs w:val="28"/>
-        </w:rPr>
-      </w:pPr>
-      <w:r>
-        <w:rPr>
-          <w:sz w:val="24"/>
-          <w:szCs w:val="28"/>
-        </w:rPr>
-        <w:t xml:space="preserve">Miután sikeres lett a regisztrációnk, azonnal be is léptet minket a webalkalmazásunk. </w:t>
-      </w:r>
-      <w:r>
-        <w:rPr>
-          <w:sz w:val="24"/>
-          <w:szCs w:val="28"/>
-        </w:rPr>
-        <w:t xml:space="preserve">  </w:t>
-      </w:r>
-      <w:r>
-        <w:rPr>
-          <w:sz w:val="24"/>
-          <w:szCs w:val="28"/>
-        </w:rPr>
-        <w:t>Abban az</w:t>
-      </w:r>
-      <w:r>
-        <w:rPr>
-          <w:sz w:val="24"/>
-          <w:szCs w:val="28"/>
-        </w:rPr>
-        <w:t xml:space="preserve"> </w:t>
-      </w:r>
-      <w:r>
-        <w:rPr>
-          <w:sz w:val="24"/>
-          <w:szCs w:val="28"/>
-        </w:rPr>
-        <w:t>esetben, ha már van regisztrált fiókunk, egyszerűen betudunk jelentkezni. A jobb felső sarokba</w:t>
-      </w:r>
-      <w:r>
-        <w:rPr>
-          <w:sz w:val="24"/>
-          <w:szCs w:val="28"/>
-        </w:rPr>
-        <w:t xml:space="preserve">n </w:t>
-      </w:r>
-      <w:r>
-        <w:rPr>
-          <w:sz w:val="24"/>
-          <w:szCs w:val="28"/>
-        </w:rPr>
-        <w:t>lévő Bejelentkezés gombra kattintunk és a bejelentkezés panelen megadjuk a kért adatokat,</w:t>
-      </w:r>
-      <w:r>
-        <w:rPr>
-          <w:sz w:val="24"/>
-          <w:szCs w:val="28"/>
-        </w:rPr>
-        <w:t xml:space="preserve"> </w:t>
-      </w:r>
-      <w:r>
-        <w:rPr>
-          <w:sz w:val="24"/>
-          <w:szCs w:val="28"/>
-        </w:rPr>
-        <w:t>majd a panel alján lévő Bejelentkezés gombra kattintunk.</w:t>
+          <w:b/>
+          <w:sz w:val="28"/>
+          <w:szCs w:val="28"/>
+        </w:rPr>
+      </w:pPr>
+      <w:r>
+        <w:rPr>
+          <w:b/>
+          <w:sz w:val="28"/>
+          <w:szCs w:val="28"/>
+        </w:rPr>
+        <w:t>Miután sikeres lett a regisztrációnk, azonnal be is léptet minket a webalkalmazásunk.   Abban az esetben, ha már van regisztrált fiókunk, egyszerűen betudunk jelentkezni. A jobb felső sarokban lévő Bejelentkezés gombra kattintunk és a bejelentkezés panelen megadjuk a kért adatokat, majd a panel alján lévő Bejelentkezés gombra kattintunk.</w:t>
       </w:r>
     </w:p>
     <w:p>
@@ -638,14 +856,16 @@
         <w:ind w:left="600"/>
         <w:jc w:val="center"/>
         <w:rPr>
-          <w:sz w:val="24"/>
-          <w:szCs w:val="28"/>
-        </w:rPr>
-      </w:pPr>
-      <w:r>
-        <w:rPr>
+          <w:b/>
+          <w:sz w:val="28"/>
+          <w:szCs w:val="28"/>
+        </w:rPr>
+      </w:pPr>
+      <w:r>
+        <w:rPr>
+          <w:b/>
           <w:noProof/>
-          <w:sz w:val="24"/>
+          <w:sz w:val="28"/>
           <w:szCs w:val="28"/>
         </w:rPr>
         <w:drawing>
@@ -690,27 +910,40 @@
         <w:jc w:val="both"/>
         <w:rPr>
           <w:b/>
-          <w:sz w:val="28"/>
-          <w:szCs w:val="28"/>
-        </w:rPr>
-      </w:pPr>
-    </w:p>
-    <w:p>
-      <w:pPr>
-        <w:jc w:val="both"/>
-        <w:rPr>
-          <w:b/>
-          <w:sz w:val="28"/>
-          <w:szCs w:val="28"/>
-        </w:rPr>
-      </w:pPr>
-      <w:r>
-        <w:rPr>
-          <w:b/>
-          <w:sz w:val="28"/>
-          <w:szCs w:val="28"/>
-        </w:rPr>
-        <w:t>2.3 Központ</w:t>
+          <w:sz w:val="32"/>
+          <w:szCs w:val="28"/>
+        </w:rPr>
+      </w:pPr>
+    </w:p>
+    <w:p>
+      <w:pPr>
+        <w:jc w:val="both"/>
+        <w:rPr>
+          <w:b/>
+          <w:color w:val="FFC000"/>
+          <w:sz w:val="40"/>
+          <w:szCs w:val="28"/>
+          <w:u w:val="dash"/>
+        </w:rPr>
+      </w:pPr>
+      <w:r>
+        <w:rPr>
+          <w:b/>
+          <w:color w:val="FFC000"/>
+          <w:sz w:val="40"/>
+          <w:szCs w:val="28"/>
+        </w:rPr>
+        <w:t xml:space="preserve">2.3 </w:t>
+      </w:r>
+      <w:r>
+        <w:rPr>
+          <w:b/>
+          <w:color w:val="FFC000"/>
+          <w:sz w:val="40"/>
+          <w:szCs w:val="28"/>
+          <w:u w:val="dash"/>
+        </w:rPr>
+        <w:t>Központ</w:t>
       </w:r>
     </w:p>
     <w:p>
@@ -718,13 +951,15 @@
         <w:ind w:left="705"/>
         <w:jc w:val="both"/>
         <w:rPr>
-          <w:sz w:val="24"/>
-          <w:szCs w:val="28"/>
-        </w:rPr>
-      </w:pPr>
-      <w:r>
-        <w:rPr>
-          <w:sz w:val="24"/>
+          <w:b/>
+          <w:sz w:val="28"/>
+          <w:szCs w:val="28"/>
+        </w:rPr>
+      </w:pPr>
+      <w:r>
+        <w:rPr>
+          <w:b/>
+          <w:sz w:val="28"/>
           <w:szCs w:val="28"/>
         </w:rPr>
         <w:t xml:space="preserve">Innen tudsz navigálni az összes elérhető oldalra. </w:t>
@@ -735,41 +970,47 @@
         <w:ind w:left="705"/>
         <w:jc w:val="both"/>
         <w:rPr>
-          <w:sz w:val="24"/>
-          <w:szCs w:val="28"/>
-        </w:rPr>
-      </w:pPr>
-      <w:r>
-        <w:rPr>
-          <w:sz w:val="24"/>
+          <w:b/>
+          <w:sz w:val="28"/>
+          <w:szCs w:val="28"/>
+        </w:rPr>
+      </w:pPr>
+      <w:r>
+        <w:rPr>
+          <w:b/>
+          <w:sz w:val="28"/>
           <w:szCs w:val="28"/>
         </w:rPr>
         <w:t>A játékok egyszerű kiválasztása, vagy keresése mellett akár a profilod és a statisztikád is meg tudod nézni</w:t>
       </w:r>
       <w:r>
         <w:rPr>
-          <w:sz w:val="24"/>
+          <w:b/>
+          <w:sz w:val="28"/>
           <w:szCs w:val="28"/>
         </w:rPr>
         <w:t xml:space="preserve"> (profil fül)</w:t>
       </w:r>
       <w:r>
         <w:rPr>
-          <w:sz w:val="24"/>
+          <w:b/>
+          <w:sz w:val="28"/>
           <w:szCs w:val="28"/>
         </w:rPr>
         <w:t>, vagy ha egy barátod szintén játszik az oldalon, be is tudod jelölni, hogy lássátok egymást</w:t>
       </w:r>
       <w:r>
         <w:rPr>
-          <w:sz w:val="24"/>
+          <w:b/>
+          <w:sz w:val="28"/>
           <w:szCs w:val="28"/>
         </w:rPr>
         <w:t xml:space="preserve"> (barátok fül)</w:t>
       </w:r>
       <w:r>
         <w:rPr>
-          <w:sz w:val="24"/>
+          <w:b/>
+          <w:sz w:val="28"/>
           <w:szCs w:val="28"/>
         </w:rPr>
         <w:t>.</w:t>
@@ -780,50 +1021,30 @@
         <w:ind w:left="705"/>
         <w:jc w:val="both"/>
         <w:rPr>
-          <w:sz w:val="24"/>
-          <w:szCs w:val="28"/>
-        </w:rPr>
-      </w:pPr>
-      <w:r>
-        <w:rPr>
-          <w:sz w:val="24"/>
-          <w:szCs w:val="28"/>
-        </w:rPr>
-        <w:t>Ha a szerencse nem a te oldalon állt, és eljátszottad az egyenleged, akár tölthetsz is fel kedvező áron</w:t>
-      </w:r>
-      <w:r>
-        <w:rPr>
-          <w:sz w:val="24"/>
-          <w:szCs w:val="28"/>
-        </w:rPr>
-        <w:t xml:space="preserve"> (pénzügyek fül)</w:t>
-      </w:r>
-      <w:r>
-        <w:rPr>
-          <w:sz w:val="24"/>
-          <w:szCs w:val="28"/>
-        </w:rPr>
-        <w:t>.</w:t>
-      </w:r>
-    </w:p>
-    <w:p>
-      <w:pPr>
-        <w:jc w:val="both"/>
-        <w:rPr>
-          <w:sz w:val="24"/>
-          <w:szCs w:val="28"/>
-        </w:rPr>
-      </w:pPr>
-      <w:r>
-        <w:rPr>
+          <w:b/>
+          <w:sz w:val="28"/>
+          <w:szCs w:val="28"/>
+        </w:rPr>
+      </w:pPr>
+      <w:r>
+        <w:rPr>
+          <w:b/>
           <w:noProof/>
-          <w:sz w:val="24"/>
+          <w:sz w:val="28"/>
           <w:szCs w:val="28"/>
         </w:rPr>
         <w:drawing>
-          <wp:inline distT="0" distB="0" distL="0" distR="0" wp14:anchorId="350A0E6B" wp14:editId="5BD4A751">
-            <wp:extent cx="5760720" cy="2857500"/>
-            <wp:effectExtent l="0" t="0" r="0" b="0"/>
+          <wp:anchor distT="0" distB="0" distL="114300" distR="114300" simplePos="0" relativeHeight="251662336" behindDoc="0" locked="0" layoutInCell="1" allowOverlap="1" wp14:anchorId="350A0E6B">
+            <wp:simplePos x="0" y="0"/>
+            <wp:positionH relativeFrom="margin">
+              <wp:align>center</wp:align>
+            </wp:positionH>
+            <wp:positionV relativeFrom="paragraph">
+              <wp:posOffset>526871</wp:posOffset>
+            </wp:positionV>
+            <wp:extent cx="4129898" cy="2047741"/>
+            <wp:effectExtent l="0" t="0" r="4445" b="0"/>
+            <wp:wrapSquare wrapText="bothSides"/>
             <wp:docPr id="4" name="Kép 4"/>
             <wp:cNvGraphicFramePr>
               <a:graphicFrameLocks xmlns:a="http://schemas.openxmlformats.org/drawingml/2006/main" noChangeAspect="1"/>
@@ -836,7 +1057,13 @@
                     <pic:cNvPicPr/>
                   </pic:nvPicPr>
                   <pic:blipFill>
-                    <a:blip r:embed="rId10"/>
+                    <a:blip r:embed="rId10" cstate="print">
+                      <a:extLst>
+                        <a:ext uri="{28A0092B-C50C-407E-A947-70E740481C1C}">
+                          <a14:useLocalDpi xmlns:a14="http://schemas.microsoft.com/office/drawing/2010/main" val="0"/>
+                        </a:ext>
+                      </a:extLst>
+                    </a:blip>
                     <a:stretch>
                       <a:fillRect/>
                     </a:stretch>
@@ -844,7 +1071,7 @@
                   <pic:spPr>
                     <a:xfrm>
                       <a:off x="0" y="0"/>
-                      <a:ext cx="5760720" cy="2857500"/>
+                      <a:ext cx="4129898" cy="2047741"/>
                     </a:xfrm>
                     <a:prstGeom prst="rect">
                       <a:avLst/>
@@ -853,23 +1080,110 @@
                 </pic:pic>
               </a:graphicData>
             </a:graphic>
-          </wp:inline>
+            <wp14:sizeRelH relativeFrom="margin">
+              <wp14:pctWidth>0</wp14:pctWidth>
+            </wp14:sizeRelH>
+            <wp14:sizeRelV relativeFrom="margin">
+              <wp14:pctHeight>0</wp14:pctHeight>
+            </wp14:sizeRelV>
+          </wp:anchor>
         </w:drawing>
       </w:r>
-    </w:p>
-    <w:p>
-      <w:pPr>
-        <w:jc w:val="both"/>
-        <w:rPr>
-          <w:b/>
-          <w:sz w:val="28"/>
-          <w:szCs w:val="28"/>
-        </w:rPr>
-      </w:pPr>
-      <w:r>
-        <w:rPr>
-          <w:b/>
-          <w:sz w:val="28"/>
+      <w:r>
+        <w:rPr>
+          <w:b/>
+          <w:sz w:val="28"/>
+          <w:szCs w:val="28"/>
+        </w:rPr>
+        <w:t>Ha a szerencse nem a te oldalon állt, és eljátszottad az egyenleged, akár tölthetsz is fel kedvező áron</w:t>
+      </w:r>
+      <w:r>
+        <w:rPr>
+          <w:b/>
+          <w:sz w:val="28"/>
+          <w:szCs w:val="28"/>
+        </w:rPr>
+        <w:t xml:space="preserve"> (pénzügyek fül)</w:t>
+      </w:r>
+      <w:r>
+        <w:rPr>
+          <w:b/>
+          <w:sz w:val="28"/>
+          <w:szCs w:val="28"/>
+        </w:rPr>
+        <w:t>.</w:t>
+      </w:r>
+    </w:p>
+    <w:p>
+      <w:pPr>
+        <w:jc w:val="both"/>
+        <w:rPr>
+          <w:b/>
+          <w:sz w:val="28"/>
+          <w:szCs w:val="28"/>
+        </w:rPr>
+      </w:pPr>
+    </w:p>
+    <w:p>
+      <w:pPr>
+        <w:jc w:val="both"/>
+        <w:rPr>
+          <w:b/>
+          <w:color w:val="FFC000"/>
+          <w:sz w:val="40"/>
+          <w:szCs w:val="28"/>
+        </w:rPr>
+      </w:pPr>
+    </w:p>
+    <w:p>
+      <w:pPr>
+        <w:jc w:val="both"/>
+        <w:rPr>
+          <w:b/>
+          <w:color w:val="FFC000"/>
+          <w:sz w:val="40"/>
+          <w:szCs w:val="28"/>
+        </w:rPr>
+      </w:pPr>
+    </w:p>
+    <w:p>
+      <w:pPr>
+        <w:jc w:val="both"/>
+        <w:rPr>
+          <w:b/>
+          <w:color w:val="FFC000"/>
+          <w:sz w:val="40"/>
+          <w:szCs w:val="28"/>
+        </w:rPr>
+      </w:pPr>
+    </w:p>
+    <w:p>
+      <w:pPr>
+        <w:jc w:val="both"/>
+        <w:rPr>
+          <w:b/>
+          <w:color w:val="FFC000"/>
+          <w:sz w:val="40"/>
+          <w:szCs w:val="28"/>
+        </w:rPr>
+      </w:pPr>
+    </w:p>
+    <w:p>
+      <w:pPr>
+        <w:jc w:val="both"/>
+        <w:rPr>
+          <w:b/>
+          <w:color w:val="FFC000"/>
+          <w:sz w:val="40"/>
+          <w:szCs w:val="28"/>
+          <w:u w:val="dash"/>
+        </w:rPr>
+      </w:pPr>
+      <w:r>
+        <w:rPr>
+          <w:b/>
+          <w:color w:val="FFC000"/>
+          <w:sz w:val="40"/>
           <w:szCs w:val="28"/>
         </w:rPr>
         <w:lastRenderedPageBreak/>
@@ -878,10 +1192,21 @@
       <w:r>
         <w:rPr>
           <w:b/>
-          <w:sz w:val="28"/>
-          <w:szCs w:val="28"/>
-        </w:rPr>
-        <w:t xml:space="preserve"> Profil</w:t>
+          <w:color w:val="FFC000"/>
+          <w:sz w:val="40"/>
+          <w:szCs w:val="28"/>
+        </w:rPr>
+        <w:t xml:space="preserve"> </w:t>
+      </w:r>
+      <w:r>
+        <w:rPr>
+          <w:b/>
+          <w:color w:val="FFC000"/>
+          <w:sz w:val="40"/>
+          <w:szCs w:val="28"/>
+          <w:u w:val="dash"/>
+        </w:rPr>
+        <w:t>Profil</w:t>
       </w:r>
     </w:p>
     <w:p>
@@ -889,29 +1214,30 @@
         <w:ind w:left="705"/>
         <w:jc w:val="both"/>
         <w:rPr>
-          <w:sz w:val="24"/>
-          <w:szCs w:val="28"/>
-        </w:rPr>
-      </w:pPr>
-      <w:r>
-        <w:rPr>
-          <w:noProof/>
-          <w:sz w:val="24"/>
+          <w:b/>
+          <w:sz w:val="28"/>
+          <w:szCs w:val="28"/>
+        </w:rPr>
+      </w:pPr>
+      <w:r>
+        <w:rPr>
+          <w:b/>
+          <w:sz w:val="28"/>
           <w:szCs w:val="28"/>
         </w:rPr>
         <w:drawing>
-          <wp:anchor distT="0" distB="0" distL="114300" distR="114300" simplePos="0" relativeHeight="251661312" behindDoc="0" locked="0" layoutInCell="1" allowOverlap="1" wp14:anchorId="0F99CF3D">
+          <wp:anchor distT="0" distB="0" distL="114300" distR="114300" simplePos="0" relativeHeight="251661312" behindDoc="1" locked="0" layoutInCell="1" allowOverlap="1" wp14:anchorId="7E1BF7A6">
             <wp:simplePos x="0" y="0"/>
             <wp:positionH relativeFrom="margin">
-              <wp:align>center</wp:align>
+              <wp:align>right</wp:align>
             </wp:positionH>
             <wp:positionV relativeFrom="paragraph">
-              <wp:posOffset>535940</wp:posOffset>
+              <wp:posOffset>774601</wp:posOffset>
             </wp:positionV>
-            <wp:extent cx="6769735" cy="3352800"/>
+            <wp:extent cx="5760720" cy="3240405"/>
             <wp:effectExtent l="0" t="0" r="0" b="0"/>
-            <wp:wrapTopAndBottom/>
-            <wp:docPr id="12" name="Kép 12"/>
+            <wp:wrapSquare wrapText="bothSides"/>
+            <wp:docPr id="3" name="Kép 3"/>
             <wp:cNvGraphicFramePr>
               <a:graphicFrameLocks xmlns:a="http://schemas.openxmlformats.org/drawingml/2006/main" noChangeAspect="1"/>
             </wp:cNvGraphicFramePr>
@@ -937,7 +1263,7 @@
                   <pic:spPr>
                     <a:xfrm>
                       <a:off x="0" y="0"/>
-                      <a:ext cx="6769735" cy="3352800"/>
+                      <a:ext cx="5760720" cy="3240405"/>
                     </a:xfrm>
                     <a:prstGeom prst="rect">
                       <a:avLst/>
@@ -946,46 +1272,45 @@
                 </pic:pic>
               </a:graphicData>
             </a:graphic>
-            <wp14:sizeRelH relativeFrom="margin">
-              <wp14:pctWidth>0</wp14:pctWidth>
-            </wp14:sizeRelH>
-            <wp14:sizeRelV relativeFrom="margin">
-              <wp14:pctHeight>0</wp14:pctHeight>
-            </wp14:sizeRelV>
           </wp:anchor>
         </w:drawing>
       </w:r>
       <w:r>
         <w:rPr>
-          <w:sz w:val="24"/>
+          <w:b/>
+          <w:sz w:val="28"/>
           <w:szCs w:val="28"/>
         </w:rPr>
         <w:t>Itt található az összes fiókinformáció, kezdve a veszteségtől, a nyereségen át egészen</w:t>
       </w:r>
       <w:r>
         <w:rPr>
-          <w:sz w:val="24"/>
+          <w:b/>
+          <w:sz w:val="28"/>
           <w:szCs w:val="28"/>
         </w:rPr>
         <w:t xml:space="preserve"> </w:t>
       </w:r>
       <w:r>
         <w:rPr>
-          <w:sz w:val="24"/>
+          <w:b/>
+          <w:sz w:val="28"/>
           <w:szCs w:val="28"/>
         </w:rPr>
         <w:t xml:space="preserve">a játokokra egyenként szűrt </w:t>
       </w:r>
       <w:r>
         <w:rPr>
-          <w:sz w:val="24"/>
+          <w:b/>
+          <w:sz w:val="28"/>
           <w:szCs w:val="28"/>
         </w:rPr>
         <w:t>összes tranzakcióelőzmény pontos adatokkal</w:t>
       </w:r>
       <w:r>
         <w:rPr>
-          <w:sz w:val="24"/>
+          <w:b/>
+          <w:sz w:val="28"/>
           <w:szCs w:val="28"/>
         </w:rPr>
         <w:t>.</w:t>
@@ -996,7 +1321,8 @@
         <w:ind w:left="705"/>
         <w:jc w:val="both"/>
         <w:rPr>
-          <w:sz w:val="24"/>
+          <w:b/>
+          <w:sz w:val="28"/>
           <w:szCs w:val="28"/>
         </w:rPr>
       </w:pPr>
@@ -1006,56 +1332,57 @@
         <w:ind w:left="705"/>
         <w:jc w:val="both"/>
         <w:rPr>
-          <w:sz w:val="24"/>
-          <w:szCs w:val="28"/>
-        </w:rPr>
-      </w:pPr>
+          <w:b/>
+          <w:sz w:val="28"/>
+          <w:szCs w:val="28"/>
+        </w:rPr>
+      </w:pPr>
+      <w:r>
+        <w:rPr>
+          <w:b/>
+          <w:sz w:val="28"/>
+          <w:szCs w:val="28"/>
+        </w:rPr>
+        <w:t>A navigáció lehetőséget nyújt arra, hogy visszalépj a kezdőlapra, a központba, vagy, hogy módosítsd a profilod adatait.</w:t>
+      </w:r>
     </w:p>
     <w:p>
       <w:pPr>
         <w:ind w:left="705"/>
         <w:jc w:val="both"/>
         <w:rPr>
-          <w:sz w:val="24"/>
-          <w:szCs w:val="28"/>
-        </w:rPr>
-      </w:pPr>
-      <w:r>
-        <w:rPr>
-          <w:sz w:val="24"/>
-          <w:szCs w:val="28"/>
-        </w:rPr>
-        <w:t>Ezen kívül lehetőséged van a profil törlésére (Profil törlése gomb), valamint a profil adatok módosításra (profilképre kattintás).</w:t>
-      </w:r>
-    </w:p>
-    <w:p>
-      <w:pPr>
-        <w:ind w:left="705"/>
-        <w:jc w:val="both"/>
-        <w:rPr>
-          <w:sz w:val="24"/>
-          <w:szCs w:val="28"/>
-        </w:rPr>
-      </w:pPr>
-      <w:r>
-        <w:rPr>
-          <w:noProof/>
-          <w:sz w:val="24"/>
+          <w:b/>
+          <w:sz w:val="28"/>
+          <w:szCs w:val="28"/>
+        </w:rPr>
+      </w:pPr>
+      <w:r>
+        <w:rPr>
+          <w:b/>
+          <w:sz w:val="28"/>
           <w:szCs w:val="28"/>
         </w:rPr>
         <w:drawing>
-          <wp:anchor distT="0" distB="0" distL="114300" distR="114300" simplePos="0" relativeHeight="251660288" behindDoc="0" locked="0" layoutInCell="1" allowOverlap="1" wp14:anchorId="3353CC65">
+          <wp:anchor distT="0" distB="0" distL="114300" distR="114300" simplePos="0" relativeHeight="251663360" behindDoc="1" locked="0" layoutInCell="1" allowOverlap="1" wp14:anchorId="75FE20F5">
             <wp:simplePos x="0" y="0"/>
             <wp:positionH relativeFrom="margin">
               <wp:align>center</wp:align>
             </wp:positionH>
             <wp:positionV relativeFrom="paragraph">
-              <wp:posOffset>13970</wp:posOffset>
+              <wp:posOffset>56292</wp:posOffset>
             </wp:positionV>
-            <wp:extent cx="1371791" cy="523948"/>
-            <wp:effectExtent l="0" t="0" r="0" b="9525"/>
-            <wp:wrapNone/>
-            <wp:docPr id="9" name="Kép 9"/>
+            <wp:extent cx="1657350" cy="514350"/>
+            <wp:effectExtent l="0" t="0" r="0" b="0"/>
+            <wp:wrapTight wrapText="bothSides">
+              <wp:wrapPolygon edited="0">
+                <wp:start x="0" y="0"/>
+                <wp:lineTo x="0" y="20800"/>
+                <wp:lineTo x="21352" y="20800"/>
+                <wp:lineTo x="21352" y="0"/>
+                <wp:lineTo x="0" y="0"/>
+              </wp:wrapPolygon>
+            </wp:wrapTight>
+            <wp:docPr id="8" name="Kép 8"/>
             <wp:cNvGraphicFramePr>
               <a:graphicFrameLocks xmlns:a="http://schemas.openxmlformats.org/drawingml/2006/main" noChangeAspect="1"/>
             </wp:cNvGraphicFramePr>
@@ -1081,7 +1408,7 @@
                   <pic:spPr>
                     <a:xfrm>
                       <a:off x="0" y="0"/>
-                      <a:ext cx="1371791" cy="523948"/>
+                      <a:ext cx="1657350" cy="514350"/>
                     </a:xfrm>
                     <a:prstGeom prst="rect">
                       <a:avLst/>
@@ -1096,8 +1423,50 @@
     </w:p>
     <w:p>
       <w:pPr>
-        <w:rPr>
-          <w:sz w:val="24"/>
+        <w:ind w:left="705"/>
+        <w:jc w:val="both"/>
+        <w:rPr>
+          <w:b/>
+          <w:sz w:val="28"/>
+          <w:szCs w:val="28"/>
+        </w:rPr>
+      </w:pPr>
+    </w:p>
+    <w:p>
+      <w:pPr>
+        <w:ind w:left="705"/>
+        <w:rPr>
+          <w:b/>
+          <w:sz w:val="28"/>
+          <w:szCs w:val="28"/>
+        </w:rPr>
+      </w:pPr>
+      <w:r>
+        <w:rPr>
+          <w:b/>
+          <w:sz w:val="28"/>
+          <w:szCs w:val="28"/>
+        </w:rPr>
+        <w:t>Ezen kívül lehetőséged van a profil törlésére (Profil törlése gomb), valamint a profil adatok mód</w:t>
+      </w:r>
+      <w:bookmarkStart w:id="0" w:name="_GoBack"/>
+      <w:bookmarkEnd w:id="0"/>
+      <w:r>
+        <w:rPr>
+          <w:b/>
+          <w:sz w:val="28"/>
+          <w:szCs w:val="28"/>
+        </w:rPr>
+        <w:t>osításra (profilképre kattintás).</w:t>
+      </w:r>
+    </w:p>
+    <w:p>
+      <w:pPr>
+        <w:ind w:left="705"/>
+        <w:jc w:val="both"/>
+        <w:rPr>
+          <w:b/>
+          <w:sz w:val="28"/>
           <w:szCs w:val="28"/>
         </w:rPr>
       </w:pPr>
@@ -1109,18 +1478,18 @@
           <w:szCs w:val="28"/>
         </w:rPr>
         <w:drawing>
-          <wp:anchor distT="0" distB="0" distL="114300" distR="114300" simplePos="0" relativeHeight="251659264" behindDoc="0" locked="0" layoutInCell="1" allowOverlap="1" wp14:anchorId="444FC17B">
+          <wp:anchor distT="0" distB="0" distL="114300" distR="114300" simplePos="0" relativeHeight="251660288" behindDoc="0" locked="0" layoutInCell="1" allowOverlap="1" wp14:anchorId="3353CC65">
             <wp:simplePos x="0" y="0"/>
             <wp:positionH relativeFrom="margin">
               <wp:align>center</wp:align>
             </wp:positionH>
             <wp:positionV relativeFrom="paragraph">
-              <wp:posOffset>357505</wp:posOffset>
+              <wp:posOffset>13970</wp:posOffset>
             </wp:positionV>
-            <wp:extent cx="2181529" cy="2429214"/>
-            <wp:effectExtent l="0" t="0" r="9525" b="9525"/>
-            <wp:wrapTopAndBottom/>
-            <wp:docPr id="7" name="Kép 7"/>
+            <wp:extent cx="1371791" cy="523948"/>
+            <wp:effectExtent l="0" t="0" r="0" b="9525"/>
+            <wp:wrapNone/>
+            <wp:docPr id="9" name="Kép 9"/>
             <wp:cNvGraphicFramePr>
               <a:graphicFrameLocks xmlns:a="http://schemas.openxmlformats.org/drawingml/2006/main" noChangeAspect="1"/>
             </wp:cNvGraphicFramePr>
@@ -1146,7 +1515,7 @@
                   <pic:spPr>
                     <a:xfrm>
                       <a:off x="0" y="0"/>
-                      <a:ext cx="2181529" cy="2429214"/>
+                      <a:ext cx="1371791" cy="523948"/>
                     </a:xfrm>
                     <a:prstGeom prst="rect">
                       <a:avLst/>
@@ -1161,10 +1530,19 @@
     </w:p>
     <w:p>
       <w:pPr>
+        <w:rPr>
+          <w:b/>
+          <w:sz w:val="28"/>
+          <w:szCs w:val="28"/>
+        </w:rPr>
+      </w:pPr>
+    </w:p>
+    <w:p>
+      <w:pPr>
         <w:jc w:val="center"/>
         <w:rPr>
           <w:b/>
-          <w:sz w:val="28"/>
+          <w:sz w:val="32"/>
           <w:szCs w:val="28"/>
         </w:rPr>
       </w:pPr>
@@ -1172,6 +1550,12 @@
     <w:sectPr>
       <w:pgSz w:w="11906" w:h="16838"/>
       <w:pgMar w:top="1417" w:right="1417" w:bottom="1417" w:left="1417" w:header="708" w:footer="708" w:gutter="0"/>
+      <w:pgBorders w:offsetFrom="page">
+        <w:top w:val="single" w:sz="4" w:space="24" w:color="FFC000"/>
+        <w:left w:val="single" w:sz="4" w:space="24" w:color="FFC000"/>
+        <w:bottom w:val="single" w:sz="4" w:space="24" w:color="FFC000"/>
+        <w:right w:val="single" w:sz="4" w:space="24" w:color="FFC000"/>
+      </w:pgBorders>
       <w:cols w:space="708"/>
       <w:docGrid w:linePitch="360"/>
     </w:sectPr>

--- a/docs/Felhasználói dokumentáció.docx
+++ b/docs/Felhasználói dokumentáció.docx
@@ -1,7 +1,7 @@
 
 <file path=word/document.xml><?xml version="1.0" encoding="utf-8"?>
 <w:document xmlns:wpc="http://schemas.microsoft.com/office/word/2010/wordprocessingCanvas" xmlns:cx="http://schemas.microsoft.com/office/drawing/2014/chartex" xmlns:cx1="http://schemas.microsoft.com/office/drawing/2015/9/8/chartex" xmlns:cx2="http://schemas.microsoft.com/office/drawing/2015/10/21/chartex" xmlns:cx3="http://schemas.microsoft.com/office/drawing/2016/5/9/chartex" xmlns:cx4="http://schemas.microsoft.com/office/drawing/2016/5/10/chartex" xmlns:cx5="http://schemas.microsoft.com/office/drawing/2016/5/11/chartex" xmlns:cx6="http://schemas.microsoft.com/office/drawing/2016/5/12/chartex" xmlns:cx7="http://schemas.microsoft.com/office/drawing/2016/5/13/chartex" xmlns:cx8="http://schemas.microsoft.com/office/drawing/2016/5/14/chartex" xmlns:mc="http://schemas.openxmlformats.org/markup-compatibility/2006" xmlns:aink="http://schemas.microsoft.com/office/drawing/2016/ink" xmlns:am3d="http://schemas.microsoft.com/office/drawing/2017/model3d" xmlns:o="urn:schemas-microsoft-com:office:office" xmlns:r="http://schemas.openxmlformats.org/officeDocument/2006/relationships" xmlns:m="http://schemas.openxmlformats.org/officeDocument/2006/math" xmlns:v="urn:schemas-microsoft-com:vml" xmlns:wp14="http://schemas.microsoft.com/office/word/2010/wordprocessingDrawing" xmlns:wp="http://schemas.openxmlformats.org/drawingml/2006/wordprocessingDrawing" xmlns:w10="urn:schemas-microsoft-com:office:word" xmlns:w="http://schemas.openxmlformats.org/wordprocessingml/2006/main" xmlns:w14="http://schemas.microsoft.com/office/word/2010/wordml" xmlns:w15="http://schemas.microsoft.com/office/word/2012/wordml" xmlns:w16cid="http://schemas.microsoft.com/office/word/2016/wordml/cid" xmlns:w16se="http://schemas.microsoft.com/office/word/2015/wordml/symex" xmlns:wpg="http://schemas.microsoft.com/office/word/2010/wordprocessingGroup" xmlns:wpi="http://schemas.microsoft.com/office/word/2010/wordprocessingInk" xmlns:wne="http://schemas.microsoft.com/office/word/2006/wordml" xmlns:wps="http://schemas.microsoft.com/office/word/2010/wordprocessingShape" mc:Ignorable="w14 w15 w16se w16cid wp14">
-  <w:background w:color="000000" w:themeColor="text1"/>
+  <w:background w:color="FFFFFF" w:themeColor="background1"/>
   <w:body>
     <w:p>
       <w:pPr>
@@ -53,13 +53,13 @@
         <w:jc w:val="both"/>
         <w:rPr>
           <w:b/>
-          <w:sz w:val="28"/>
-        </w:rPr>
-      </w:pPr>
-      <w:r>
-        <w:rPr>
-          <w:b/>
-          <w:sz w:val="28"/>
+          <w:sz w:val="32"/>
+        </w:rPr>
+      </w:pPr>
+      <w:r>
+        <w:rPr>
+          <w:b/>
+          <w:sz w:val="32"/>
         </w:rPr>
         <w:t>Témakörünket azért választottuk, mert szerettünk volna valami szokásostól eltérőt alkotni. Szükségünk volt kihívásra, valamint saját élvezetet nyerni a fejlesztés során, hisz személy szerint mi is kedveljük a szerencsejátékot és a közben termelt adrenalint. Nemrég hallottunk egy új, nagy volumenű online kaszinóról Magyarországon, innen is jött az ihlet.</w:t>
       </w:r>
@@ -143,13 +143,13 @@
         <w:jc w:val="both"/>
         <w:rPr>
           <w:b/>
-          <w:sz w:val="28"/>
-        </w:rPr>
-      </w:pPr>
-      <w:r>
-        <w:rPr>
-          <w:b/>
-          <w:sz w:val="28"/>
+          <w:sz w:val="32"/>
+        </w:rPr>
+      </w:pPr>
+      <w:r>
+        <w:rPr>
+          <w:b/>
+          <w:sz w:val="32"/>
         </w:rPr>
         <w:t xml:space="preserve">Webalkalmazásunk futtatásához szükség van egy számítógépre, amelyen van internetelérés, és természetesen egy böngészőre is. Jelenleg a XAMPP szoftvercsomag segítségével futtathatjuk a weboldalunkat. Amikor megnyitottuk a XAMPP-ot, futtatni kell az </w:t>
       </w:r>
@@ -157,7 +157,7 @@
       <w:r>
         <w:rPr>
           <w:b/>
-          <w:sz w:val="28"/>
+          <w:sz w:val="32"/>
         </w:rPr>
         <w:t>Apache</w:t>
       </w:r>
@@ -165,7 +165,7 @@
       <w:r>
         <w:rPr>
           <w:b/>
-          <w:sz w:val="28"/>
+          <w:sz w:val="32"/>
         </w:rPr>
         <w:t xml:space="preserve"> és a </w:t>
       </w:r>
@@ -173,7 +173,7 @@
       <w:r>
         <w:rPr>
           <w:b/>
-          <w:sz w:val="28"/>
+          <w:sz w:val="32"/>
         </w:rPr>
         <w:t>MySql</w:t>
       </w:r>
@@ -181,53 +181,41 @@
       <w:r>
         <w:rPr>
           <w:b/>
-          <w:sz w:val="28"/>
+          <w:sz w:val="32"/>
         </w:rPr>
         <w:t xml:space="preserve"> szervert annak érdekében, hogy az oldal működésbe lépjen. Win10 vagy újabb verziójú operációs rendszer, Intel Pentium 4 processzor, valamint minimum 2 GB RAM ajánlott. Az élmény további fokozásához</w:t>
       </w:r>
       <w:r>
         <w:rPr>
           <w:b/>
-          <w:sz w:val="28"/>
+          <w:sz w:val="32"/>
         </w:rPr>
         <w:t>, a gyorsabb működéshez</w:t>
       </w:r>
       <w:r>
         <w:rPr>
           <w:b/>
-          <w:sz w:val="28"/>
+          <w:sz w:val="32"/>
         </w:rPr>
         <w:t xml:space="preserve"> az erősebb hardverek</w:t>
       </w:r>
       <w:r>
         <w:rPr>
           <w:b/>
-          <w:sz w:val="28"/>
+          <w:sz w:val="32"/>
         </w:rPr>
         <w:t>, valamint gyorsabb internetkapcsolat egyenként</w:t>
       </w:r>
       <w:r>
         <w:rPr>
           <w:b/>
-          <w:sz w:val="28"/>
+          <w:sz w:val="32"/>
         </w:rPr>
         <w:t xml:space="preserve"> hozzájárulnak.</w:t>
       </w:r>
     </w:p>
     <w:p>
       <w:pPr>
-        <w:jc w:val="both"/>
-        <w:rPr>
-          <w:b/>
-          <w:color w:val="FFC000"/>
-          <w:sz w:val="44"/>
-          <w:u w:val="single"/>
-        </w:rPr>
-      </w:pPr>
-    </w:p>
-    <w:p>
-      <w:pPr>
-        <w:pStyle w:val="Listaszerbekezds"/>
         <w:jc w:val="both"/>
         <w:rPr>
           <w:b/>
@@ -306,7 +294,6 @@
           <w:sz w:val="44"/>
           <w:u w:val="single"/>
         </w:rPr>
-        <w:lastRenderedPageBreak/>
         <w:t>Bemutató</w:t>
       </w:r>
     </w:p>
@@ -444,265 +431,6 @@
             <wp:extent cx="5374331" cy="3400425"/>
             <wp:effectExtent l="0" t="0" r="0" b="0"/>
             <wp:docPr id="1" name="Kép 1"/>
-            <wp:cNvGraphicFramePr>
-              <a:graphicFrameLocks xmlns:a="http://schemas.openxmlformats.org/drawingml/2006/main" noChangeAspect="1"/>
-            </wp:cNvGraphicFramePr>
-            <a:graphic xmlns:a="http://schemas.openxmlformats.org/drawingml/2006/main">
-              <a:graphicData uri="http://schemas.openxmlformats.org/drawingml/2006/picture">
-                <pic:pic xmlns:pic="http://schemas.openxmlformats.org/drawingml/2006/picture">
-                  <pic:nvPicPr>
-                    <pic:cNvPr id="1" name=""/>
-                    <pic:cNvPicPr/>
-                  </pic:nvPicPr>
-                  <pic:blipFill>
-                    <a:blip r:embed="rId5"/>
-                    <a:stretch>
-                      <a:fillRect/>
-                    </a:stretch>
-                  </pic:blipFill>
-                  <pic:spPr>
-                    <a:xfrm>
-                      <a:off x="0" y="0"/>
-                      <a:ext cx="5381033" cy="3404666"/>
-                    </a:xfrm>
-                    <a:prstGeom prst="rect">
-                      <a:avLst/>
-                    </a:prstGeom>
-                  </pic:spPr>
-                </pic:pic>
-              </a:graphicData>
-            </a:graphic>
-          </wp:inline>
-        </w:drawing>
-      </w:r>
-    </w:p>
-    <w:p>
-      <w:pPr>
-        <w:jc w:val="both"/>
-        <w:rPr>
-          <w:b/>
-          <w:color w:val="FFC000"/>
-          <w:sz w:val="32"/>
-          <w:szCs w:val="28"/>
-        </w:rPr>
-      </w:pPr>
-      <w:r>
-        <w:rPr>
-          <w:b/>
-          <w:color w:val="FFC000"/>
-          <w:sz w:val="32"/>
-          <w:szCs w:val="28"/>
-        </w:rPr>
-        <w:t xml:space="preserve"> 2.1.3</w:t>
-      </w:r>
-      <w:r>
-        <w:rPr>
-          <w:b/>
-          <w:color w:val="FFC000"/>
-          <w:sz w:val="36"/>
-          <w:szCs w:val="28"/>
-        </w:rPr>
-        <w:t xml:space="preserve"> Tudnivalók</w:t>
-      </w:r>
-    </w:p>
-    <w:p>
-      <w:pPr>
-        <w:ind w:left="705"/>
-        <w:jc w:val="both"/>
-        <w:rPr>
-          <w:b/>
-          <w:sz w:val="28"/>
-          <w:szCs w:val="28"/>
-        </w:rPr>
-      </w:pPr>
-      <w:r>
-        <w:rPr>
-          <w:b/>
-          <w:sz w:val="28"/>
-          <w:szCs w:val="28"/>
-        </w:rPr>
-        <w:t>A lábléc</w:t>
-      </w:r>
-      <w:r>
-        <w:rPr>
-          <w:b/>
-          <w:sz w:val="28"/>
-          <w:szCs w:val="28"/>
-        </w:rPr>
-        <w:t>ben megtalálod Az adatkezelési nyilatkozatot, valamint a felhasználási feltételeket. Regisztráció előtt mindenféleképp érdemes megtekintened.</w:t>
-      </w:r>
-    </w:p>
-    <w:p>
-      <w:pPr>
-        <w:rPr>
-          <w:b/>
-          <w:sz w:val="32"/>
-          <w:szCs w:val="28"/>
-        </w:rPr>
-      </w:pPr>
-      <w:r>
-        <w:rPr>
-          <w:b/>
-          <w:noProof/>
-          <w:sz w:val="32"/>
-          <w:szCs w:val="28"/>
-        </w:rPr>
-        <w:drawing>
-          <wp:inline distT="0" distB="0" distL="0" distR="0" wp14:anchorId="36FA20E0" wp14:editId="43814667">
-            <wp:extent cx="5760720" cy="429895"/>
-            <wp:effectExtent l="0" t="0" r="0" b="8255"/>
-            <wp:docPr id="2" name="Kép 2"/>
-            <wp:cNvGraphicFramePr>
-              <a:graphicFrameLocks xmlns:a="http://schemas.openxmlformats.org/drawingml/2006/main" noChangeAspect="1"/>
-            </wp:cNvGraphicFramePr>
-            <a:graphic xmlns:a="http://schemas.openxmlformats.org/drawingml/2006/main">
-              <a:graphicData uri="http://schemas.openxmlformats.org/drawingml/2006/picture">
-                <pic:pic xmlns:pic="http://schemas.openxmlformats.org/drawingml/2006/picture">
-                  <pic:nvPicPr>
-                    <pic:cNvPr id="1" name=""/>
-                    <pic:cNvPicPr/>
-                  </pic:nvPicPr>
-                  <pic:blipFill>
-                    <a:blip r:embed="rId6"/>
-                    <a:stretch>
-                      <a:fillRect/>
-                    </a:stretch>
-                  </pic:blipFill>
-                  <pic:spPr>
-                    <a:xfrm>
-                      <a:off x="0" y="0"/>
-                      <a:ext cx="5760720" cy="429895"/>
-                    </a:xfrm>
-                    <a:prstGeom prst="rect">
-                      <a:avLst/>
-                    </a:prstGeom>
-                  </pic:spPr>
-                </pic:pic>
-              </a:graphicData>
-            </a:graphic>
-          </wp:inline>
-        </w:drawing>
-      </w:r>
-    </w:p>
-    <w:p>
-      <w:pPr>
-        <w:jc w:val="both"/>
-        <w:rPr>
-          <w:b/>
-          <w:sz w:val="32"/>
-          <w:szCs w:val="28"/>
-        </w:rPr>
-      </w:pPr>
-    </w:p>
-    <w:p>
-      <w:pPr>
-        <w:jc w:val="both"/>
-        <w:rPr>
-          <w:b/>
-          <w:color w:val="FFC000"/>
-          <w:sz w:val="32"/>
-          <w:szCs w:val="28"/>
-        </w:rPr>
-      </w:pPr>
-      <w:r>
-        <w:rPr>
-          <w:b/>
-          <w:color w:val="FFC000"/>
-          <w:sz w:val="32"/>
-          <w:szCs w:val="28"/>
-        </w:rPr>
-        <w:lastRenderedPageBreak/>
-        <w:t xml:space="preserve"> </w:t>
-      </w:r>
-      <w:r>
-        <w:rPr>
-          <w:b/>
-          <w:color w:val="FFC000"/>
-          <w:sz w:val="32"/>
-          <w:szCs w:val="28"/>
-        </w:rPr>
-        <w:t>2.2</w:t>
-      </w:r>
-      <w:r>
-        <w:rPr>
-          <w:b/>
-          <w:color w:val="FFC000"/>
-          <w:sz w:val="32"/>
-          <w:szCs w:val="28"/>
-        </w:rPr>
-        <w:t xml:space="preserve"> </w:t>
-      </w:r>
-      <w:r>
-        <w:rPr>
-          <w:b/>
-          <w:color w:val="FFC000"/>
-          <w:sz w:val="40"/>
-          <w:szCs w:val="28"/>
-          <w:u w:val="dash"/>
-        </w:rPr>
-        <w:t>Regisztráció</w:t>
-      </w:r>
-    </w:p>
-    <w:p>
-      <w:pPr>
-        <w:ind w:left="705"/>
-        <w:jc w:val="both"/>
-        <w:rPr>
-          <w:b/>
-          <w:sz w:val="28"/>
-          <w:szCs w:val="28"/>
-        </w:rPr>
-      </w:pPr>
-      <w:r>
-        <w:rPr>
-          <w:b/>
-          <w:sz w:val="28"/>
-          <w:szCs w:val="28"/>
-        </w:rPr>
-        <w:t>Ha játszottál bónuszért, regisztrációnál figyelj arra, hogy azonos email címet adj meg a szerencsejátéknál megadottal. FONTOS!! Ha nem múltál még el 18 éves, ne jelentkezz hamis születési dátummal, mert büntetéssel járhat!!</w:t>
-      </w:r>
-    </w:p>
-    <w:p>
-      <w:pPr>
-        <w:ind w:left="705"/>
-        <w:jc w:val="both"/>
-        <w:rPr>
-          <w:b/>
-          <w:sz w:val="28"/>
-          <w:szCs w:val="28"/>
-        </w:rPr>
-      </w:pPr>
-      <w:r>
-        <w:rPr>
-          <w:b/>
-          <w:sz w:val="28"/>
-          <w:szCs w:val="28"/>
-        </w:rPr>
-        <w:t>Itt található a nyelvválasztó is, a regisztráció gomb mellett</w:t>
-      </w:r>
-    </w:p>
-    <w:p>
-      <w:pPr>
-        <w:ind w:left="705"/>
-        <w:jc w:val="center"/>
-        <w:rPr>
-          <w:b/>
-          <w:sz w:val="28"/>
-          <w:szCs w:val="28"/>
-        </w:rPr>
-      </w:pPr>
-      <w:r>
-        <w:rPr>
-          <w:b/>
-          <w:noProof/>
-          <w:sz w:val="28"/>
-          <w:szCs w:val="28"/>
-        </w:rPr>
-        <w:drawing>
-          <wp:inline distT="0" distB="0" distL="0" distR="0" wp14:anchorId="7A875D9F" wp14:editId="7004836A">
-            <wp:extent cx="2637513" cy="4143375"/>
-            <wp:effectExtent l="0" t="0" r="0" b="0"/>
-            <wp:docPr id="10" name="Kép 10"/>
             <wp:cNvGraphicFramePr>
               <a:graphicFrameLocks xmlns:a="http://schemas.openxmlformats.org/drawingml/2006/main" noChangeAspect="1"/>
             </wp:cNvGraphicFramePr>
@@ -722,7 +450,7 @@
                   <pic:spPr>
                     <a:xfrm>
                       <a:off x="0" y="0"/>
-                      <a:ext cx="2657142" cy="4174210"/>
+                      <a:ext cx="5381033" cy="3404666"/>
                     </a:xfrm>
                     <a:prstGeom prst="rect">
                       <a:avLst/>
@@ -734,18 +462,83 @@
           </wp:inline>
         </w:drawing>
       </w:r>
+    </w:p>
+    <w:p>
+      <w:pPr>
+        <w:jc w:val="both"/>
+        <w:rPr>
+          <w:b/>
+          <w:color w:val="FFC000"/>
+          <w:sz w:val="32"/>
+          <w:szCs w:val="28"/>
+        </w:rPr>
+      </w:pPr>
+      <w:r>
+        <w:rPr>
+          <w:b/>
+          <w:color w:val="FFC000"/>
+          <w:sz w:val="32"/>
+          <w:szCs w:val="28"/>
+        </w:rPr>
+        <w:t xml:space="preserve"> 2.1.3</w:t>
+      </w:r>
+      <w:r>
+        <w:rPr>
+          <w:b/>
+          <w:color w:val="FFC000"/>
+          <w:sz w:val="36"/>
+          <w:szCs w:val="28"/>
+        </w:rPr>
+        <w:t xml:space="preserve"> Tudnivalók</w:t>
+      </w:r>
+    </w:p>
+    <w:p>
+      <w:pPr>
+        <w:ind w:left="705"/>
+        <w:jc w:val="both"/>
+        <w:rPr>
+          <w:b/>
+          <w:sz w:val="28"/>
+          <w:szCs w:val="28"/>
+        </w:rPr>
+      </w:pPr>
+      <w:r>
+        <w:rPr>
+          <w:b/>
+          <w:sz w:val="28"/>
+          <w:szCs w:val="28"/>
+        </w:rPr>
+        <w:t>A lábléc</w:t>
+      </w:r>
+      <w:r>
+        <w:rPr>
+          <w:b/>
+          <w:sz w:val="28"/>
+          <w:szCs w:val="28"/>
+        </w:rPr>
+        <w:t>ben megtalálod Az adatkezelési nyilatkozatot, valamint a felhasználási feltételeket. Regisztráció előtt mindenféleképp érdemes megtekintened.</w:t>
+      </w:r>
+    </w:p>
+    <w:p>
+      <w:pPr>
+        <w:rPr>
+          <w:b/>
+          <w:sz w:val="32"/>
+          <w:szCs w:val="28"/>
+        </w:rPr>
+      </w:pPr>
       <w:r>
         <w:rPr>
           <w:b/>
           <w:noProof/>
-          <w:sz w:val="28"/>
+          <w:sz w:val="32"/>
           <w:szCs w:val="28"/>
         </w:rPr>
         <w:drawing>
-          <wp:inline distT="0" distB="0" distL="0" distR="0" wp14:anchorId="1A6F22C0" wp14:editId="0F22CD79">
-            <wp:extent cx="2676525" cy="1656307"/>
-            <wp:effectExtent l="0" t="0" r="0" b="1270"/>
-            <wp:docPr id="11" name="Kép 11"/>
+          <wp:inline distT="0" distB="0" distL="0" distR="0" wp14:anchorId="36FA20E0" wp14:editId="43814667">
+            <wp:extent cx="5760720" cy="429895"/>
+            <wp:effectExtent l="0" t="0" r="0" b="8255"/>
+            <wp:docPr id="2" name="Kép 2"/>
             <wp:cNvGraphicFramePr>
               <a:graphicFrameLocks xmlns:a="http://schemas.openxmlformats.org/drawingml/2006/main" noChangeAspect="1"/>
             </wp:cNvGraphicFramePr>
@@ -765,6 +558,199 @@
                   <pic:spPr>
                     <a:xfrm>
                       <a:off x="0" y="0"/>
+                      <a:ext cx="5760720" cy="429895"/>
+                    </a:xfrm>
+                    <a:prstGeom prst="rect">
+                      <a:avLst/>
+                    </a:prstGeom>
+                  </pic:spPr>
+                </pic:pic>
+              </a:graphicData>
+            </a:graphic>
+          </wp:inline>
+        </w:drawing>
+      </w:r>
+    </w:p>
+    <w:p>
+      <w:pPr>
+        <w:jc w:val="both"/>
+        <w:rPr>
+          <w:b/>
+          <w:sz w:val="32"/>
+          <w:szCs w:val="28"/>
+        </w:rPr>
+      </w:pPr>
+    </w:p>
+    <w:p>
+      <w:pPr>
+        <w:jc w:val="both"/>
+        <w:rPr>
+          <w:b/>
+          <w:color w:val="FFC000"/>
+          <w:sz w:val="32"/>
+          <w:szCs w:val="28"/>
+        </w:rPr>
+      </w:pPr>
+      <w:r>
+        <w:rPr>
+          <w:b/>
+          <w:color w:val="FFC000"/>
+          <w:sz w:val="32"/>
+          <w:szCs w:val="28"/>
+        </w:rPr>
+        <w:t xml:space="preserve"> </w:t>
+      </w:r>
+      <w:r>
+        <w:rPr>
+          <w:b/>
+          <w:color w:val="FFC000"/>
+          <w:sz w:val="32"/>
+          <w:szCs w:val="28"/>
+        </w:rPr>
+        <w:t>2.2</w:t>
+      </w:r>
+      <w:r>
+        <w:rPr>
+          <w:b/>
+          <w:color w:val="FFC000"/>
+          <w:sz w:val="32"/>
+          <w:szCs w:val="28"/>
+        </w:rPr>
+        <w:t xml:space="preserve"> </w:t>
+      </w:r>
+      <w:r>
+        <w:rPr>
+          <w:b/>
+          <w:color w:val="FFC000"/>
+          <w:sz w:val="40"/>
+          <w:szCs w:val="28"/>
+          <w:u w:val="dash"/>
+        </w:rPr>
+        <w:t>Regisztráció</w:t>
+      </w:r>
+    </w:p>
+    <w:p>
+      <w:pPr>
+        <w:ind w:left="705"/>
+        <w:jc w:val="both"/>
+        <w:rPr>
+          <w:b/>
+          <w:sz w:val="28"/>
+          <w:szCs w:val="28"/>
+        </w:rPr>
+      </w:pPr>
+      <w:r>
+        <w:rPr>
+          <w:b/>
+          <w:sz w:val="28"/>
+          <w:szCs w:val="28"/>
+        </w:rPr>
+        <w:t>Ha játszottál bónuszért, regisztrációnál figyelj arra, hogy azonos email címet adj meg a szerencsejátéknál megadottal. FONTOS!! Ha nem múltál még el 18 éves, ne jelentkezz hamis születési dátummal, mert büntetéssel járhat!!</w:t>
+      </w:r>
+    </w:p>
+    <w:p>
+      <w:pPr>
+        <w:ind w:left="705"/>
+        <w:jc w:val="both"/>
+        <w:rPr>
+          <w:b/>
+          <w:sz w:val="28"/>
+          <w:szCs w:val="28"/>
+        </w:rPr>
+      </w:pPr>
+      <w:r>
+        <w:rPr>
+          <w:b/>
+          <w:sz w:val="28"/>
+          <w:szCs w:val="28"/>
+        </w:rPr>
+        <w:t>Itt található a nyelvválasztó is, a regisztráció gomb mellett</w:t>
+      </w:r>
+    </w:p>
+    <w:p>
+      <w:pPr>
+        <w:ind w:left="705"/>
+        <w:jc w:val="center"/>
+        <w:rPr>
+          <w:b/>
+          <w:sz w:val="28"/>
+          <w:szCs w:val="28"/>
+        </w:rPr>
+      </w:pPr>
+      <w:r>
+        <w:rPr>
+          <w:b/>
+          <w:noProof/>
+          <w:sz w:val="28"/>
+          <w:szCs w:val="28"/>
+        </w:rPr>
+        <w:drawing>
+          <wp:inline distT="0" distB="0" distL="0" distR="0" wp14:anchorId="7A875D9F" wp14:editId="7004836A">
+            <wp:extent cx="2637513" cy="4143375"/>
+            <wp:effectExtent l="0" t="0" r="0" b="0"/>
+            <wp:docPr id="10" name="Kép 10"/>
+            <wp:cNvGraphicFramePr>
+              <a:graphicFrameLocks xmlns:a="http://schemas.openxmlformats.org/drawingml/2006/main" noChangeAspect="1"/>
+            </wp:cNvGraphicFramePr>
+            <a:graphic xmlns:a="http://schemas.openxmlformats.org/drawingml/2006/main">
+              <a:graphicData uri="http://schemas.openxmlformats.org/drawingml/2006/picture">
+                <pic:pic xmlns:pic="http://schemas.openxmlformats.org/drawingml/2006/picture">
+                  <pic:nvPicPr>
+                    <pic:cNvPr id="1" name=""/>
+                    <pic:cNvPicPr/>
+                  </pic:nvPicPr>
+                  <pic:blipFill>
+                    <a:blip r:embed="rId9"/>
+                    <a:stretch>
+                      <a:fillRect/>
+                    </a:stretch>
+                  </pic:blipFill>
+                  <pic:spPr>
+                    <a:xfrm>
+                      <a:off x="0" y="0"/>
+                      <a:ext cx="2657142" cy="4174210"/>
+                    </a:xfrm>
+                    <a:prstGeom prst="rect">
+                      <a:avLst/>
+                    </a:prstGeom>
+                  </pic:spPr>
+                </pic:pic>
+              </a:graphicData>
+            </a:graphic>
+          </wp:inline>
+        </w:drawing>
+      </w:r>
+      <w:r>
+        <w:rPr>
+          <w:b/>
+          <w:noProof/>
+          <w:sz w:val="28"/>
+          <w:szCs w:val="28"/>
+        </w:rPr>
+        <w:drawing>
+          <wp:inline distT="0" distB="0" distL="0" distR="0" wp14:anchorId="1A6F22C0" wp14:editId="0F22CD79">
+            <wp:extent cx="2676525" cy="1656307"/>
+            <wp:effectExtent l="0" t="0" r="0" b="1270"/>
+            <wp:docPr id="11" name="Kép 11"/>
+            <wp:cNvGraphicFramePr>
+              <a:graphicFrameLocks xmlns:a="http://schemas.openxmlformats.org/drawingml/2006/main" noChangeAspect="1"/>
+            </wp:cNvGraphicFramePr>
+            <a:graphic xmlns:a="http://schemas.openxmlformats.org/drawingml/2006/main">
+              <a:graphicData uri="http://schemas.openxmlformats.org/drawingml/2006/picture">
+                <pic:pic xmlns:pic="http://schemas.openxmlformats.org/drawingml/2006/picture">
+                  <pic:nvPicPr>
+                    <pic:cNvPr id="1" name=""/>
+                    <pic:cNvPicPr/>
+                  </pic:nvPicPr>
+                  <pic:blipFill>
+                    <a:blip r:embed="rId10"/>
+                    <a:stretch>
+                      <a:fillRect/>
+                    </a:stretch>
+                  </pic:blipFill>
+                  <pic:spPr>
+                    <a:xfrm>
+                      <a:off x="0" y="0"/>
                       <a:ext cx="2783636" cy="1722590"/>
                     </a:xfrm>
                     <a:prstGeom prst="rect">
@@ -884,7 +870,7 @@
                     <pic:cNvPicPr/>
                   </pic:nvPicPr>
                   <pic:blipFill>
-                    <a:blip r:embed="rId9"/>
+                    <a:blip r:embed="rId11"/>
                     <a:stretch>
                       <a:fillRect/>
                     </a:stretch>
@@ -1057,7 +1043,7 @@
                     <pic:cNvPicPr/>
                   </pic:nvPicPr>
                   <pic:blipFill>
-                    <a:blip r:embed="rId10" cstate="print">
+                    <a:blip r:embed="rId12" cstate="print">
                       <a:extLst>
                         <a:ext uri="{28A0092B-C50C-407E-A947-70E740481C1C}">
                           <a14:useLocalDpi xmlns:a14="http://schemas.microsoft.com/office/drawing/2010/main" val="0"/>
@@ -1214,14 +1200,13 @@
         <w:ind w:left="705"/>
         <w:jc w:val="both"/>
         <w:rPr>
-          <w:b/>
-          <w:sz w:val="28"/>
-          <w:szCs w:val="28"/>
-        </w:rPr>
-      </w:pPr>
-      <w:r>
-        <w:rPr>
-          <w:b/>
+          <w:sz w:val="32"/>
+          <w:szCs w:val="28"/>
+        </w:rPr>
+      </w:pPr>
+      <w:r>
+        <w:rPr>
+          <w:noProof/>
           <w:sz w:val="28"/>
           <w:szCs w:val="28"/>
         </w:rPr>
@@ -1249,7 +1234,7 @@
                     <pic:cNvPicPr/>
                   </pic:nvPicPr>
                   <pic:blipFill>
-                    <a:blip r:embed="rId11" cstate="print">
+                    <a:blip r:embed="rId13" cstate="print">
                       <a:extLst>
                         <a:ext uri="{28A0092B-C50C-407E-A947-70E740481C1C}">
                           <a14:useLocalDpi xmlns:a14="http://schemas.microsoft.com/office/drawing/2010/main" val="0"/>
@@ -1277,7 +1262,6 @@
       </w:r>
       <w:r>
         <w:rPr>
-          <w:b/>
           <w:sz w:val="28"/>
           <w:szCs w:val="28"/>
         </w:rPr>
@@ -1285,7 +1269,6 @@
       </w:r>
       <w:r>
         <w:rPr>
-          <w:b/>
           <w:sz w:val="28"/>
           <w:szCs w:val="28"/>
         </w:rPr>
@@ -1293,7 +1276,6 @@
       </w:r>
       <w:r>
         <w:rPr>
-          <w:b/>
           <w:sz w:val="28"/>
           <w:szCs w:val="28"/>
         </w:rPr>
@@ -1301,16 +1283,29 @@
       </w:r>
       <w:r>
         <w:rPr>
-          <w:b/>
-          <w:sz w:val="28"/>
-          <w:szCs w:val="28"/>
-        </w:rPr>
-        <w:t>összes tranzakcióelőzmény pontos adatokkal</w:t>
-      </w:r>
-      <w:r>
-        <w:rPr>
-          <w:b/>
-          <w:sz w:val="28"/>
+          <w:sz w:val="28"/>
+          <w:szCs w:val="28"/>
+        </w:rPr>
+        <w:t>összes</w:t>
+      </w:r>
+      <w:r>
+        <w:rPr>
+          <w:b/>
+          <w:sz w:val="28"/>
+          <w:szCs w:val="28"/>
+        </w:rPr>
+        <w:t xml:space="preserve"> </w:t>
+      </w:r>
+      <w:r>
+        <w:rPr>
+          <w:sz w:val="32"/>
+          <w:szCs w:val="28"/>
+        </w:rPr>
+        <w:t>tranzakcióelőzmény pontos adatokkal</w:t>
+      </w:r>
+      <w:r>
+        <w:rPr>
+          <w:sz w:val="32"/>
           <w:szCs w:val="28"/>
         </w:rPr>
         <w:t>.</w:t>
@@ -1321,25 +1316,22 @@
         <w:ind w:left="705"/>
         <w:jc w:val="both"/>
         <w:rPr>
-          <w:b/>
-          <w:sz w:val="28"/>
-          <w:szCs w:val="28"/>
-        </w:rPr>
-      </w:pPr>
-    </w:p>
-    <w:p>
-      <w:pPr>
-        <w:ind w:left="705"/>
-        <w:jc w:val="both"/>
-        <w:rPr>
-          <w:b/>
-          <w:sz w:val="28"/>
-          <w:szCs w:val="28"/>
-        </w:rPr>
-      </w:pPr>
-      <w:r>
-        <w:rPr>
-          <w:b/>
+          <w:sz w:val="24"/>
+          <w:szCs w:val="28"/>
+        </w:rPr>
+      </w:pPr>
+    </w:p>
+    <w:p>
+      <w:pPr>
+        <w:ind w:left="705"/>
+        <w:jc w:val="both"/>
+        <w:rPr>
+          <w:sz w:val="28"/>
+          <w:szCs w:val="28"/>
+        </w:rPr>
+      </w:pPr>
+      <w:r>
+        <w:rPr>
           <w:sz w:val="28"/>
           <w:szCs w:val="28"/>
         </w:rPr>
@@ -1359,6 +1351,7 @@
       <w:r>
         <w:rPr>
           <w:b/>
+          <w:noProof/>
           <w:sz w:val="28"/>
           <w:szCs w:val="28"/>
         </w:rPr>
@@ -1394,7 +1387,7 @@
                     <pic:cNvPicPr/>
                   </pic:nvPicPr>
                   <pic:blipFill>
-                    <a:blip r:embed="rId12">
+                    <a:blip r:embed="rId14">
                       <a:extLst>
                         <a:ext uri="{28A0092B-C50C-407E-A947-70E740481C1C}">
                           <a14:useLocalDpi xmlns:a14="http://schemas.microsoft.com/office/drawing/2010/main" val="0"/>
@@ -1434,62 +1427,181 @@
     </w:p>
     <w:p>
       <w:pPr>
-        <w:ind w:left="705"/>
-        <w:rPr>
-          <w:b/>
-          <w:sz w:val="28"/>
-          <w:szCs w:val="28"/>
-        </w:rPr>
-      </w:pPr>
-      <w:r>
-        <w:rPr>
-          <w:b/>
-          <w:sz w:val="28"/>
-          <w:szCs w:val="28"/>
-        </w:rPr>
-        <w:t>Ezen kívül lehetőséged van a profil törlésére (Profil törlése gomb), valamint a profil adatok mód</w:t>
-      </w:r>
-      <w:bookmarkStart w:id="0" w:name="_GoBack"/>
-      <w:bookmarkEnd w:id="0"/>
-      <w:r>
-        <w:rPr>
-          <w:b/>
-          <w:sz w:val="28"/>
-          <w:szCs w:val="28"/>
-        </w:rPr>
-        <w:t>osításra (profilképre kattintás).</w:t>
-      </w:r>
-    </w:p>
-    <w:p>
-      <w:pPr>
-        <w:ind w:left="705"/>
-        <w:jc w:val="both"/>
-        <w:rPr>
-          <w:b/>
-          <w:sz w:val="28"/>
-          <w:szCs w:val="28"/>
-        </w:rPr>
-      </w:pPr>
-      <w:r>
-        <w:rPr>
-          <w:b/>
-          <w:noProof/>
+        <w:jc w:val="both"/>
+        <w:rPr>
+          <w:b/>
+          <w:sz w:val="28"/>
+          <w:szCs w:val="28"/>
+        </w:rPr>
+      </w:pPr>
+    </w:p>
+    <w:p>
+      <w:pPr>
+        <w:jc w:val="both"/>
+        <w:rPr>
+          <w:b/>
+          <w:color w:val="FFC000"/>
+          <w:sz w:val="40"/>
+          <w:szCs w:val="28"/>
+        </w:rPr>
+      </w:pPr>
+    </w:p>
+    <w:p>
+      <w:pPr>
+        <w:jc w:val="both"/>
+        <w:rPr>
+          <w:b/>
+          <w:color w:val="FFC000"/>
+          <w:sz w:val="40"/>
+          <w:szCs w:val="28"/>
+        </w:rPr>
+      </w:pPr>
+    </w:p>
+    <w:p>
+      <w:pPr>
+        <w:jc w:val="both"/>
+        <w:rPr>
+          <w:b/>
+          <w:color w:val="FFC000"/>
+          <w:sz w:val="40"/>
+          <w:szCs w:val="28"/>
+        </w:rPr>
+      </w:pPr>
+    </w:p>
+    <w:p>
+      <w:pPr>
+        <w:jc w:val="both"/>
+        <w:rPr>
+          <w:b/>
+          <w:color w:val="FFC000"/>
+          <w:sz w:val="40"/>
+          <w:szCs w:val="28"/>
+        </w:rPr>
+      </w:pPr>
+    </w:p>
+    <w:p>
+      <w:pPr>
+        <w:jc w:val="both"/>
+        <w:rPr>
+          <w:b/>
+          <w:color w:val="FFC000"/>
+          <w:sz w:val="40"/>
+          <w:szCs w:val="28"/>
+        </w:rPr>
+      </w:pPr>
+    </w:p>
+    <w:p>
+      <w:pPr>
+        <w:jc w:val="both"/>
+        <w:rPr>
+          <w:b/>
+          <w:color w:val="FFC000"/>
+          <w:sz w:val="40"/>
+          <w:szCs w:val="28"/>
+        </w:rPr>
+      </w:pPr>
+    </w:p>
+    <w:p>
+      <w:pPr>
+        <w:jc w:val="both"/>
+        <w:rPr>
+          <w:b/>
+          <w:color w:val="FFC000"/>
+          <w:sz w:val="40"/>
+          <w:szCs w:val="28"/>
+          <w:u w:val="dash"/>
+        </w:rPr>
+      </w:pPr>
+      <w:r>
+        <w:rPr>
+          <w:b/>
+          <w:color w:val="FFC000"/>
+          <w:sz w:val="40"/>
+          <w:szCs w:val="28"/>
+        </w:rPr>
+        <w:lastRenderedPageBreak/>
+        <w:t>2.4</w:t>
+      </w:r>
+      <w:r>
+        <w:rPr>
+          <w:b/>
+          <w:color w:val="FFC000"/>
+          <w:sz w:val="40"/>
+          <w:szCs w:val="28"/>
+        </w:rPr>
+        <w:t>.1</w:t>
+      </w:r>
+      <w:r>
+        <w:rPr>
+          <w:b/>
+          <w:color w:val="FFC000"/>
+          <w:sz w:val="40"/>
+          <w:szCs w:val="28"/>
+        </w:rPr>
+        <w:t xml:space="preserve"> </w:t>
+      </w:r>
+      <w:r>
+        <w:rPr>
+          <w:b/>
+          <w:color w:val="FFC000"/>
+          <w:sz w:val="40"/>
+          <w:szCs w:val="28"/>
+        </w:rPr>
+        <w:t>Profi</w:t>
+      </w:r>
+      <w:r>
+        <w:rPr>
+          <w:b/>
+          <w:color w:val="FFC000"/>
+          <w:sz w:val="40"/>
+          <w:szCs w:val="28"/>
+        </w:rPr>
+        <w:t>l módosítás</w:t>
+      </w:r>
+    </w:p>
+    <w:p>
+      <w:pPr>
+        <w:ind w:left="705"/>
+        <w:jc w:val="both"/>
+        <w:rPr>
+          <w:b/>
+          <w:sz w:val="28"/>
+          <w:szCs w:val="28"/>
+        </w:rPr>
+      </w:pPr>
+    </w:p>
+    <w:p>
+      <w:pPr>
+        <w:ind w:left="705"/>
+        <w:jc w:val="both"/>
+        <w:rPr>
+          <w:b/>
+          <w:sz w:val="28"/>
+          <w:szCs w:val="28"/>
+        </w:rPr>
+      </w:pPr>
+    </w:p>
+    <w:p>
+      <w:pPr>
+        <w:ind w:left="705"/>
+        <w:jc w:val="both"/>
+        <w:rPr>
+          <w:b/>
+          <w:sz w:val="28"/>
+          <w:szCs w:val="28"/>
+        </w:rPr>
+      </w:pPr>
+      <w:r>
+        <w:rPr>
+          <w:b/>
           <w:sz w:val="28"/>
           <w:szCs w:val="28"/>
         </w:rPr>
         <w:drawing>
-          <wp:anchor distT="0" distB="0" distL="114300" distR="114300" simplePos="0" relativeHeight="251660288" behindDoc="0" locked="0" layoutInCell="1" allowOverlap="1" wp14:anchorId="3353CC65">
-            <wp:simplePos x="0" y="0"/>
-            <wp:positionH relativeFrom="margin">
-              <wp:align>center</wp:align>
-            </wp:positionH>
-            <wp:positionV relativeFrom="paragraph">
-              <wp:posOffset>13970</wp:posOffset>
-            </wp:positionV>
-            <wp:extent cx="1371791" cy="523948"/>
-            <wp:effectExtent l="0" t="0" r="0" b="9525"/>
-            <wp:wrapNone/>
-            <wp:docPr id="9" name="Kép 9"/>
+          <wp:inline distT="0" distB="0" distL="0" distR="0" wp14:anchorId="3F7FF467" wp14:editId="0AA22259">
+            <wp:extent cx="4734586" cy="6192114"/>
+            <wp:effectExtent l="0" t="0" r="8890" b="0"/>
+            <wp:docPr id="6" name="Kép 6"/>
             <wp:cNvGraphicFramePr>
               <a:graphicFrameLocks xmlns:a="http://schemas.openxmlformats.org/drawingml/2006/main" noChangeAspect="1"/>
             </wp:cNvGraphicFramePr>
@@ -1501,7 +1613,180 @@
                     <pic:cNvPicPr/>
                   </pic:nvPicPr>
                   <pic:blipFill>
-                    <a:blip r:embed="rId13">
+                    <a:blip r:embed="rId15"/>
+                    <a:stretch>
+                      <a:fillRect/>
+                    </a:stretch>
+                  </pic:blipFill>
+                  <pic:spPr>
+                    <a:xfrm>
+                      <a:off x="0" y="0"/>
+                      <a:ext cx="4734586" cy="6192114"/>
+                    </a:xfrm>
+                    <a:prstGeom prst="rect">
+                      <a:avLst/>
+                    </a:prstGeom>
+                  </pic:spPr>
+                </pic:pic>
+              </a:graphicData>
+            </a:graphic>
+          </wp:inline>
+        </w:drawing>
+      </w:r>
+    </w:p>
+    <w:p>
+      <w:pPr>
+        <w:ind w:left="705"/>
+        <w:jc w:val="both"/>
+        <w:rPr>
+          <w:b/>
+          <w:sz w:val="28"/>
+          <w:szCs w:val="28"/>
+        </w:rPr>
+      </w:pPr>
+    </w:p>
+    <w:p>
+      <w:pPr>
+        <w:ind w:left="705"/>
+        <w:jc w:val="both"/>
+        <w:rPr>
+          <w:sz w:val="32"/>
+          <w:szCs w:val="28"/>
+        </w:rPr>
+      </w:pPr>
+      <w:r>
+        <w:rPr>
+          <w:sz w:val="32"/>
+          <w:szCs w:val="28"/>
+        </w:rPr>
+        <w:t>Itt minden tetszőleges fiókadatot külön-külön meg tudsz változtatni, valamint fontos megjegyezni, hogy nem muszáj kitölteni minden mezőt.</w:t>
+      </w:r>
+    </w:p>
+    <w:p>
+      <w:pPr>
+        <w:ind w:left="705"/>
+        <w:jc w:val="both"/>
+        <w:rPr>
+          <w:b/>
+          <w:sz w:val="28"/>
+          <w:szCs w:val="28"/>
+        </w:rPr>
+      </w:pPr>
+    </w:p>
+    <w:p>
+      <w:pPr>
+        <w:ind w:left="705"/>
+        <w:jc w:val="both"/>
+        <w:rPr>
+          <w:b/>
+          <w:sz w:val="28"/>
+          <w:szCs w:val="28"/>
+        </w:rPr>
+      </w:pPr>
+    </w:p>
+    <w:p>
+      <w:pPr>
+        <w:ind w:left="705"/>
+        <w:rPr>
+          <w:sz w:val="28"/>
+          <w:szCs w:val="28"/>
+        </w:rPr>
+      </w:pPr>
+      <w:r>
+        <w:rPr>
+          <w:sz w:val="28"/>
+          <w:szCs w:val="28"/>
+        </w:rPr>
+        <w:t>Ezen kívül lehetőséged van a profil törlésére (Profil törlése gomb)</w:t>
+      </w:r>
+      <w:r>
+        <w:rPr>
+          <w:sz w:val="28"/>
+          <w:szCs w:val="28"/>
+        </w:rPr>
+        <w:t>.</w:t>
+      </w:r>
+    </w:p>
+    <w:p>
+      <w:pPr>
+        <w:ind w:left="705"/>
+        <w:rPr>
+          <w:sz w:val="28"/>
+          <w:szCs w:val="28"/>
+        </w:rPr>
+      </w:pPr>
+      <w:r>
+        <w:rPr>
+          <w:sz w:val="28"/>
+          <w:szCs w:val="28"/>
+        </w:rPr>
+        <w:t xml:space="preserve">Egy megerősítő ablak is készen áll, hogy nehogy egy félrekattintás miatt </w:t>
+      </w:r>
+      <w:proofErr w:type="spellStart"/>
+      <w:r>
+        <w:rPr>
+          <w:sz w:val="28"/>
+          <w:szCs w:val="28"/>
+        </w:rPr>
+        <w:t>törlődjön</w:t>
+      </w:r>
+      <w:proofErr w:type="spellEnd"/>
+      <w:r>
+        <w:rPr>
+          <w:sz w:val="28"/>
+          <w:szCs w:val="28"/>
+        </w:rPr>
+        <w:t xml:space="preserve"> a profil.</w:t>
+      </w:r>
+    </w:p>
+    <w:p>
+      <w:pPr>
+        <w:ind w:left="705"/>
+        <w:rPr>
+          <w:b/>
+          <w:sz w:val="28"/>
+          <w:szCs w:val="28"/>
+        </w:rPr>
+      </w:pPr>
+      <w:r>
+        <w:rPr>
+          <w:b/>
+          <w:sz w:val="28"/>
+          <w:szCs w:val="28"/>
+        </w:rPr>
+        <w:drawing>
+          <wp:anchor distT="0" distB="0" distL="114300" distR="114300" simplePos="0" relativeHeight="251664384" behindDoc="1" locked="0" layoutInCell="1" allowOverlap="1" wp14:anchorId="70017E1F">
+            <wp:simplePos x="0" y="0"/>
+            <wp:positionH relativeFrom="margin">
+              <wp:align>center</wp:align>
+            </wp:positionH>
+            <wp:positionV relativeFrom="paragraph">
+              <wp:posOffset>74733</wp:posOffset>
+            </wp:positionV>
+            <wp:extent cx="2324424" cy="1419423"/>
+            <wp:effectExtent l="0" t="0" r="0" b="9525"/>
+            <wp:wrapTight wrapText="bothSides">
+              <wp:wrapPolygon edited="0">
+                <wp:start x="0" y="0"/>
+                <wp:lineTo x="0" y="21455"/>
+                <wp:lineTo x="21423" y="21455"/>
+                <wp:lineTo x="21423" y="0"/>
+                <wp:lineTo x="0" y="0"/>
+              </wp:wrapPolygon>
+            </wp:wrapTight>
+            <wp:docPr id="7" name="Kép 7"/>
+            <wp:cNvGraphicFramePr>
+              <a:graphicFrameLocks xmlns:a="http://schemas.openxmlformats.org/drawingml/2006/main" noChangeAspect="1"/>
+            </wp:cNvGraphicFramePr>
+            <a:graphic xmlns:a="http://schemas.openxmlformats.org/drawingml/2006/main">
+              <a:graphicData uri="http://schemas.openxmlformats.org/drawingml/2006/picture">
+                <pic:pic xmlns:pic="http://schemas.openxmlformats.org/drawingml/2006/picture">
+                  <pic:nvPicPr>
+                    <pic:cNvPr id="1" name=""/>
+                    <pic:cNvPicPr/>
+                  </pic:nvPicPr>
+                  <pic:blipFill>
+                    <a:blip r:embed="rId16">
                       <a:extLst>
                         <a:ext uri="{28A0092B-C50C-407E-A947-70E740481C1C}">
                           <a14:useLocalDpi xmlns:a14="http://schemas.microsoft.com/office/drawing/2010/main" val="0"/>
@@ -1515,7 +1800,7 @@
                   <pic:spPr>
                     <a:xfrm>
                       <a:off x="0" y="0"/>
-                      <a:ext cx="1371791" cy="523948"/>
+                      <a:ext cx="2324424" cy="1419423"/>
                     </a:xfrm>
                     <a:prstGeom prst="rect">
                       <a:avLst/>
@@ -1530,6 +1815,17 @@
     </w:p>
     <w:p>
       <w:pPr>
+        <w:ind w:left="705"/>
+        <w:jc w:val="both"/>
+        <w:rPr>
+          <w:b/>
+          <w:sz w:val="28"/>
+          <w:szCs w:val="28"/>
+        </w:rPr>
+      </w:pPr>
+    </w:p>
+    <w:p>
+      <w:pPr>
         <w:rPr>
           <w:b/>
           <w:sz w:val="28"/>
@@ -1547,14 +1843,1276 @@
         </w:rPr>
       </w:pPr>
     </w:p>
+    <w:p>
+      <w:pPr>
+        <w:jc w:val="center"/>
+        <w:rPr>
+          <w:b/>
+          <w:sz w:val="32"/>
+          <w:szCs w:val="28"/>
+        </w:rPr>
+      </w:pPr>
+    </w:p>
+    <w:p>
+      <w:pPr>
+        <w:jc w:val="center"/>
+        <w:rPr>
+          <w:b/>
+          <w:sz w:val="32"/>
+          <w:szCs w:val="28"/>
+        </w:rPr>
+      </w:pPr>
+    </w:p>
+    <w:p>
+      <w:pPr>
+        <w:jc w:val="both"/>
+        <w:rPr>
+          <w:b/>
+          <w:color w:val="FFC000"/>
+          <w:sz w:val="40"/>
+          <w:szCs w:val="28"/>
+          <w:u w:val="dash"/>
+        </w:rPr>
+      </w:pPr>
+      <w:r>
+        <w:rPr>
+          <w:b/>
+          <w:color w:val="FFC000"/>
+          <w:sz w:val="40"/>
+          <w:szCs w:val="28"/>
+        </w:rPr>
+        <w:t>2.</w:t>
+      </w:r>
+      <w:r>
+        <w:rPr>
+          <w:b/>
+          <w:color w:val="FFC000"/>
+          <w:sz w:val="40"/>
+          <w:szCs w:val="28"/>
+        </w:rPr>
+        <w:t>5</w:t>
+      </w:r>
+      <w:r>
+        <w:rPr>
+          <w:b/>
+          <w:color w:val="FFC000"/>
+          <w:sz w:val="40"/>
+          <w:szCs w:val="28"/>
+        </w:rPr>
+        <w:t xml:space="preserve"> </w:t>
+      </w:r>
+      <w:r>
+        <w:rPr>
+          <w:b/>
+          <w:color w:val="FFC000"/>
+          <w:sz w:val="40"/>
+          <w:szCs w:val="28"/>
+          <w:u w:val="dash"/>
+        </w:rPr>
+        <w:t>Pénzügy</w:t>
+      </w:r>
+    </w:p>
+    <w:p>
+      <w:pPr>
+        <w:ind w:left="705"/>
+        <w:rPr>
+          <w:sz w:val="28"/>
+          <w:szCs w:val="28"/>
+        </w:rPr>
+      </w:pPr>
+      <w:r>
+        <w:rPr>
+          <w:sz w:val="28"/>
+          <w:szCs w:val="28"/>
+        </w:rPr>
+        <w:t>Egyszerű folyamatot kínálunk a pénzbefizetésre, valamint kifizetésre (Központ -&gt; Pénzügyek)</w:t>
+      </w:r>
+    </w:p>
+    <w:p>
+      <w:pPr>
+        <w:ind w:left="705"/>
+        <w:rPr>
+          <w:sz w:val="32"/>
+          <w:szCs w:val="28"/>
+        </w:rPr>
+      </w:pPr>
+      <w:r>
+        <w:rPr>
+          <w:sz w:val="32"/>
+          <w:szCs w:val="28"/>
+        </w:rPr>
+        <w:drawing>
+          <wp:anchor distT="0" distB="0" distL="114300" distR="114300" simplePos="0" relativeHeight="251665408" behindDoc="1" locked="0" layoutInCell="1" allowOverlap="1" wp14:anchorId="64086344">
+            <wp:simplePos x="0" y="0"/>
+            <wp:positionH relativeFrom="margin">
+              <wp:align>center</wp:align>
+            </wp:positionH>
+            <wp:positionV relativeFrom="paragraph">
+              <wp:posOffset>92692</wp:posOffset>
+            </wp:positionV>
+            <wp:extent cx="2791215" cy="2514951"/>
+            <wp:effectExtent l="0" t="0" r="9525" b="0"/>
+            <wp:wrapTight wrapText="bothSides">
+              <wp:wrapPolygon edited="0">
+                <wp:start x="0" y="0"/>
+                <wp:lineTo x="0" y="21436"/>
+                <wp:lineTo x="21526" y="21436"/>
+                <wp:lineTo x="21526" y="0"/>
+                <wp:lineTo x="0" y="0"/>
+              </wp:wrapPolygon>
+            </wp:wrapTight>
+            <wp:docPr id="13" name="Kép 13"/>
+            <wp:cNvGraphicFramePr>
+              <a:graphicFrameLocks xmlns:a="http://schemas.openxmlformats.org/drawingml/2006/main" noChangeAspect="1"/>
+            </wp:cNvGraphicFramePr>
+            <a:graphic xmlns:a="http://schemas.openxmlformats.org/drawingml/2006/main">
+              <a:graphicData uri="http://schemas.openxmlformats.org/drawingml/2006/picture">
+                <pic:pic xmlns:pic="http://schemas.openxmlformats.org/drawingml/2006/picture">
+                  <pic:nvPicPr>
+                    <pic:cNvPr id="1" name=""/>
+                    <pic:cNvPicPr/>
+                  </pic:nvPicPr>
+                  <pic:blipFill>
+                    <a:blip r:embed="rId17">
+                      <a:extLst>
+                        <a:ext uri="{28A0092B-C50C-407E-A947-70E740481C1C}">
+                          <a14:useLocalDpi xmlns:a14="http://schemas.microsoft.com/office/drawing/2010/main" val="0"/>
+                        </a:ext>
+                      </a:extLst>
+                    </a:blip>
+                    <a:stretch>
+                      <a:fillRect/>
+                    </a:stretch>
+                  </pic:blipFill>
+                  <pic:spPr>
+                    <a:xfrm>
+                      <a:off x="0" y="0"/>
+                      <a:ext cx="2791215" cy="2514951"/>
+                    </a:xfrm>
+                    <a:prstGeom prst="rect">
+                      <a:avLst/>
+                    </a:prstGeom>
+                  </pic:spPr>
+                </pic:pic>
+              </a:graphicData>
+            </a:graphic>
+          </wp:anchor>
+        </w:drawing>
+      </w:r>
+    </w:p>
+    <w:p>
+      <w:pPr>
+        <w:ind w:left="705"/>
+        <w:rPr>
+          <w:sz w:val="32"/>
+          <w:szCs w:val="28"/>
+        </w:rPr>
+      </w:pPr>
+    </w:p>
+    <w:p>
+      <w:pPr>
+        <w:ind w:left="705"/>
+        <w:rPr>
+          <w:sz w:val="32"/>
+          <w:szCs w:val="28"/>
+        </w:rPr>
+      </w:pPr>
+    </w:p>
+    <w:p>
+      <w:pPr>
+        <w:ind w:left="705"/>
+        <w:rPr>
+          <w:sz w:val="32"/>
+          <w:szCs w:val="28"/>
+        </w:rPr>
+      </w:pPr>
+    </w:p>
+    <w:p>
+      <w:pPr>
+        <w:ind w:left="705"/>
+        <w:rPr>
+          <w:sz w:val="32"/>
+          <w:szCs w:val="28"/>
+        </w:rPr>
+      </w:pPr>
+    </w:p>
+    <w:p>
+      <w:pPr>
+        <w:ind w:left="705"/>
+        <w:rPr>
+          <w:sz w:val="32"/>
+          <w:szCs w:val="28"/>
+        </w:rPr>
+      </w:pPr>
+    </w:p>
+    <w:p>
+      <w:pPr>
+        <w:ind w:left="705"/>
+        <w:rPr>
+          <w:sz w:val="32"/>
+          <w:szCs w:val="28"/>
+        </w:rPr>
+      </w:pPr>
+    </w:p>
+    <w:p>
+      <w:pPr>
+        <w:ind w:left="705"/>
+        <w:rPr>
+          <w:sz w:val="32"/>
+          <w:szCs w:val="28"/>
+        </w:rPr>
+      </w:pPr>
+    </w:p>
+    <w:p>
+      <w:pPr>
+        <w:ind w:left="705"/>
+        <w:rPr>
+          <w:sz w:val="32"/>
+          <w:szCs w:val="28"/>
+        </w:rPr>
+      </w:pPr>
+    </w:p>
+    <w:p>
+      <w:pPr>
+        <w:ind w:left="705"/>
+        <w:rPr>
+          <w:sz w:val="32"/>
+          <w:szCs w:val="28"/>
+        </w:rPr>
+      </w:pPr>
+    </w:p>
+    <w:p>
+      <w:pPr>
+        <w:ind w:left="705"/>
+        <w:rPr>
+          <w:sz w:val="32"/>
+          <w:szCs w:val="28"/>
+        </w:rPr>
+      </w:pPr>
+    </w:p>
+    <w:p>
+      <w:pPr>
+        <w:ind w:left="705"/>
+        <w:rPr>
+          <w:sz w:val="32"/>
+          <w:szCs w:val="28"/>
+        </w:rPr>
+      </w:pPr>
+    </w:p>
+    <w:p>
+      <w:pPr>
+        <w:ind w:left="705"/>
+        <w:rPr>
+          <w:sz w:val="32"/>
+          <w:szCs w:val="28"/>
+        </w:rPr>
+      </w:pPr>
+    </w:p>
+    <w:p>
+      <w:pPr>
+        <w:jc w:val="both"/>
+        <w:rPr>
+          <w:b/>
+          <w:color w:val="FFC000"/>
+          <w:sz w:val="40"/>
+          <w:szCs w:val="28"/>
+          <w:u w:val="dash"/>
+        </w:rPr>
+      </w:pPr>
+      <w:r>
+        <w:rPr>
+          <w:b/>
+          <w:color w:val="FFC000"/>
+          <w:sz w:val="40"/>
+          <w:szCs w:val="28"/>
+        </w:rPr>
+        <w:t>2.</w:t>
+      </w:r>
+      <w:r>
+        <w:rPr>
+          <w:b/>
+          <w:color w:val="FFC000"/>
+          <w:sz w:val="40"/>
+          <w:szCs w:val="28"/>
+        </w:rPr>
+        <w:t>6</w:t>
+      </w:r>
+      <w:r>
+        <w:rPr>
+          <w:b/>
+          <w:color w:val="FFC000"/>
+          <w:sz w:val="40"/>
+          <w:szCs w:val="28"/>
+        </w:rPr>
+        <w:t xml:space="preserve"> </w:t>
+      </w:r>
+      <w:r>
+        <w:rPr>
+          <w:b/>
+          <w:color w:val="FFC000"/>
+          <w:sz w:val="40"/>
+          <w:szCs w:val="28"/>
+          <w:u w:val="dash"/>
+        </w:rPr>
+        <w:t>Barátrendszer</w:t>
+      </w:r>
+    </w:p>
+    <w:p>
+      <w:pPr>
+        <w:ind w:left="705"/>
+        <w:jc w:val="both"/>
+        <w:rPr>
+          <w:color w:val="000000" w:themeColor="text1"/>
+          <w:sz w:val="28"/>
+          <w:szCs w:val="28"/>
+        </w:rPr>
+      </w:pPr>
+      <w:r>
+        <w:rPr>
+          <w:color w:val="000000" w:themeColor="text1"/>
+          <w:sz w:val="28"/>
+          <w:szCs w:val="28"/>
+        </w:rPr>
+        <w:t xml:space="preserve">Kialakítottunk egy kezdetleges barátrendszert, mely segítségével </w:t>
+      </w:r>
+      <w:proofErr w:type="spellStart"/>
+      <w:r>
+        <w:rPr>
+          <w:color w:val="000000" w:themeColor="text1"/>
+          <w:sz w:val="28"/>
+          <w:szCs w:val="28"/>
+        </w:rPr>
+        <w:t>bejelölheted</w:t>
+      </w:r>
+      <w:proofErr w:type="spellEnd"/>
+      <w:r>
+        <w:rPr>
+          <w:color w:val="000000" w:themeColor="text1"/>
+          <w:sz w:val="28"/>
+          <w:szCs w:val="28"/>
+        </w:rPr>
+        <w:t xml:space="preserve"> barátaidat, valamint akár a statisztikáikat is megnézheted</w:t>
+      </w:r>
+      <w:r>
+        <w:rPr>
+          <w:color w:val="000000" w:themeColor="text1"/>
+          <w:sz w:val="28"/>
+          <w:szCs w:val="28"/>
+        </w:rPr>
+        <w:t>.</w:t>
+      </w:r>
+    </w:p>
+    <w:p>
+      <w:pPr>
+        <w:ind w:left="705"/>
+        <w:jc w:val="both"/>
+        <w:rPr>
+          <w:color w:val="000000" w:themeColor="text1"/>
+          <w:sz w:val="28"/>
+          <w:szCs w:val="28"/>
+        </w:rPr>
+      </w:pPr>
+      <w:r>
+        <w:rPr>
+          <w:color w:val="000000" w:themeColor="text1"/>
+          <w:sz w:val="28"/>
+          <w:szCs w:val="28"/>
+        </w:rPr>
+        <w:t>(</w:t>
+      </w:r>
+      <w:r>
+        <w:rPr>
+          <w:sz w:val="28"/>
+          <w:szCs w:val="28"/>
+        </w:rPr>
+        <w:t xml:space="preserve">Központ -&gt; </w:t>
+      </w:r>
+      <w:r>
+        <w:rPr>
+          <w:sz w:val="28"/>
+          <w:szCs w:val="28"/>
+        </w:rPr>
+        <w:t>Barátok</w:t>
+      </w:r>
+      <w:r>
+        <w:rPr>
+          <w:color w:val="000000" w:themeColor="text1"/>
+          <w:sz w:val="28"/>
+          <w:szCs w:val="28"/>
+        </w:rPr>
+        <w:t>)</w:t>
+      </w:r>
+    </w:p>
+    <w:p>
+      <w:pPr>
+        <w:ind w:left="705"/>
+        <w:rPr>
+          <w:sz w:val="32"/>
+          <w:szCs w:val="28"/>
+        </w:rPr>
+      </w:pPr>
+      <w:r>
+        <w:rPr>
+          <w:color w:val="000000" w:themeColor="text1"/>
+          <w:sz w:val="32"/>
+          <w:szCs w:val="28"/>
+        </w:rPr>
+        <w:drawing>
+          <wp:anchor distT="0" distB="0" distL="114300" distR="114300" simplePos="0" relativeHeight="251666432" behindDoc="1" locked="0" layoutInCell="1" allowOverlap="1" wp14:anchorId="35CA6352">
+            <wp:simplePos x="0" y="0"/>
+            <wp:positionH relativeFrom="margin">
+              <wp:align>center</wp:align>
+            </wp:positionH>
+            <wp:positionV relativeFrom="paragraph">
+              <wp:posOffset>15240</wp:posOffset>
+            </wp:positionV>
+            <wp:extent cx="3305175" cy="2266950"/>
+            <wp:effectExtent l="0" t="0" r="9525" b="0"/>
+            <wp:wrapTight wrapText="bothSides">
+              <wp:wrapPolygon edited="0">
+                <wp:start x="0" y="0"/>
+                <wp:lineTo x="0" y="21418"/>
+                <wp:lineTo x="21538" y="21418"/>
+                <wp:lineTo x="21538" y="0"/>
+                <wp:lineTo x="0" y="0"/>
+              </wp:wrapPolygon>
+            </wp:wrapTight>
+            <wp:docPr id="14" name="Kép 14"/>
+            <wp:cNvGraphicFramePr>
+              <a:graphicFrameLocks xmlns:a="http://schemas.openxmlformats.org/drawingml/2006/main" noChangeAspect="1"/>
+            </wp:cNvGraphicFramePr>
+            <a:graphic xmlns:a="http://schemas.openxmlformats.org/drawingml/2006/main">
+              <a:graphicData uri="http://schemas.openxmlformats.org/drawingml/2006/picture">
+                <pic:pic xmlns:pic="http://schemas.openxmlformats.org/drawingml/2006/picture">
+                  <pic:nvPicPr>
+                    <pic:cNvPr id="1" name=""/>
+                    <pic:cNvPicPr/>
+                  </pic:nvPicPr>
+                  <pic:blipFill>
+                    <a:blip r:embed="rId18">
+                      <a:extLst>
+                        <a:ext uri="{28A0092B-C50C-407E-A947-70E740481C1C}">
+                          <a14:useLocalDpi xmlns:a14="http://schemas.microsoft.com/office/drawing/2010/main" val="0"/>
+                        </a:ext>
+                      </a:extLst>
+                    </a:blip>
+                    <a:stretch>
+                      <a:fillRect/>
+                    </a:stretch>
+                  </pic:blipFill>
+                  <pic:spPr>
+                    <a:xfrm>
+                      <a:off x="0" y="0"/>
+                      <a:ext cx="3305175" cy="2266950"/>
+                    </a:xfrm>
+                    <a:prstGeom prst="rect">
+                      <a:avLst/>
+                    </a:prstGeom>
+                  </pic:spPr>
+                </pic:pic>
+              </a:graphicData>
+            </a:graphic>
+          </wp:anchor>
+        </w:drawing>
+      </w:r>
+    </w:p>
+    <w:p>
+      <w:pPr>
+        <w:ind w:left="705"/>
+        <w:rPr>
+          <w:sz w:val="32"/>
+          <w:szCs w:val="28"/>
+        </w:rPr>
+      </w:pPr>
+    </w:p>
+    <w:p>
+      <w:pPr>
+        <w:ind w:left="705"/>
+        <w:rPr>
+          <w:sz w:val="32"/>
+          <w:szCs w:val="28"/>
+        </w:rPr>
+      </w:pPr>
+    </w:p>
+    <w:p>
+      <w:pPr>
+        <w:ind w:left="705"/>
+        <w:rPr>
+          <w:sz w:val="32"/>
+          <w:szCs w:val="28"/>
+        </w:rPr>
+      </w:pPr>
+    </w:p>
+    <w:p>
+      <w:pPr>
+        <w:ind w:left="705"/>
+        <w:rPr>
+          <w:sz w:val="32"/>
+          <w:szCs w:val="28"/>
+        </w:rPr>
+      </w:pPr>
+    </w:p>
+    <w:p>
+      <w:pPr>
+        <w:ind w:left="705"/>
+        <w:rPr>
+          <w:sz w:val="32"/>
+          <w:szCs w:val="28"/>
+        </w:rPr>
+      </w:pPr>
+    </w:p>
+    <w:p>
+      <w:pPr>
+        <w:ind w:left="705"/>
+        <w:rPr>
+          <w:sz w:val="32"/>
+          <w:szCs w:val="28"/>
+        </w:rPr>
+      </w:pPr>
+      <w:r>
+        <w:rPr>
+          <w:color w:val="000000" w:themeColor="text1"/>
+          <w:sz w:val="32"/>
+          <w:szCs w:val="28"/>
+        </w:rPr>
+        <w:drawing>
+          <wp:anchor distT="0" distB="0" distL="114300" distR="114300" simplePos="0" relativeHeight="251667456" behindDoc="1" locked="0" layoutInCell="1" allowOverlap="1" wp14:anchorId="5E567F97">
+            <wp:simplePos x="0" y="0"/>
+            <wp:positionH relativeFrom="margin">
+              <wp:align>center</wp:align>
+            </wp:positionH>
+            <wp:positionV relativeFrom="paragraph">
+              <wp:posOffset>144744</wp:posOffset>
+            </wp:positionV>
+            <wp:extent cx="3143689" cy="1876687"/>
+            <wp:effectExtent l="0" t="0" r="0" b="9525"/>
+            <wp:wrapTight wrapText="bothSides">
+              <wp:wrapPolygon edited="0">
+                <wp:start x="0" y="0"/>
+                <wp:lineTo x="0" y="21490"/>
+                <wp:lineTo x="21469" y="21490"/>
+                <wp:lineTo x="21469" y="0"/>
+                <wp:lineTo x="0" y="0"/>
+              </wp:wrapPolygon>
+            </wp:wrapTight>
+            <wp:docPr id="15" name="Kép 15"/>
+            <wp:cNvGraphicFramePr>
+              <a:graphicFrameLocks xmlns:a="http://schemas.openxmlformats.org/drawingml/2006/main" noChangeAspect="1"/>
+            </wp:cNvGraphicFramePr>
+            <a:graphic xmlns:a="http://schemas.openxmlformats.org/drawingml/2006/main">
+              <a:graphicData uri="http://schemas.openxmlformats.org/drawingml/2006/picture">
+                <pic:pic xmlns:pic="http://schemas.openxmlformats.org/drawingml/2006/picture">
+                  <pic:nvPicPr>
+                    <pic:cNvPr id="1" name=""/>
+                    <pic:cNvPicPr/>
+                  </pic:nvPicPr>
+                  <pic:blipFill>
+                    <a:blip r:embed="rId19">
+                      <a:extLst>
+                        <a:ext uri="{28A0092B-C50C-407E-A947-70E740481C1C}">
+                          <a14:useLocalDpi xmlns:a14="http://schemas.microsoft.com/office/drawing/2010/main" val="0"/>
+                        </a:ext>
+                      </a:extLst>
+                    </a:blip>
+                    <a:stretch>
+                      <a:fillRect/>
+                    </a:stretch>
+                  </pic:blipFill>
+                  <pic:spPr>
+                    <a:xfrm>
+                      <a:off x="0" y="0"/>
+                      <a:ext cx="3143689" cy="1876687"/>
+                    </a:xfrm>
+                    <a:prstGeom prst="rect">
+                      <a:avLst/>
+                    </a:prstGeom>
+                  </pic:spPr>
+                </pic:pic>
+              </a:graphicData>
+            </a:graphic>
+          </wp:anchor>
+        </w:drawing>
+      </w:r>
+    </w:p>
+    <w:p>
+      <w:pPr>
+        <w:ind w:left="705"/>
+        <w:rPr>
+          <w:sz w:val="32"/>
+          <w:szCs w:val="28"/>
+        </w:rPr>
+      </w:pPr>
+    </w:p>
+    <w:p>
+      <w:pPr>
+        <w:ind w:left="705"/>
+        <w:rPr>
+          <w:sz w:val="32"/>
+          <w:szCs w:val="28"/>
+        </w:rPr>
+      </w:pPr>
+    </w:p>
+    <w:p>
+      <w:pPr>
+        <w:ind w:left="705"/>
+        <w:rPr>
+          <w:sz w:val="32"/>
+          <w:szCs w:val="28"/>
+        </w:rPr>
+      </w:pPr>
+    </w:p>
+    <w:p>
+      <w:pPr>
+        <w:ind w:left="705"/>
+        <w:rPr>
+          <w:sz w:val="32"/>
+          <w:szCs w:val="28"/>
+        </w:rPr>
+      </w:pPr>
+    </w:p>
+    <w:p>
+      <w:pPr>
+        <w:ind w:left="705"/>
+        <w:rPr>
+          <w:sz w:val="32"/>
+          <w:szCs w:val="28"/>
+        </w:rPr>
+      </w:pPr>
+      <w:r>
+        <w:rPr>
+          <w:sz w:val="32"/>
+          <w:szCs w:val="28"/>
+        </w:rPr>
+        <w:drawing>
+          <wp:anchor distT="0" distB="0" distL="114300" distR="114300" simplePos="0" relativeHeight="251668480" behindDoc="1" locked="0" layoutInCell="1" allowOverlap="1" wp14:anchorId="560975C4">
+            <wp:simplePos x="0" y="0"/>
+            <wp:positionH relativeFrom="margin">
+              <wp:align>center</wp:align>
+            </wp:positionH>
+            <wp:positionV relativeFrom="paragraph">
+              <wp:posOffset>310712</wp:posOffset>
+            </wp:positionV>
+            <wp:extent cx="3486150" cy="2257425"/>
+            <wp:effectExtent l="0" t="0" r="0" b="9525"/>
+            <wp:wrapTight wrapText="bothSides">
+              <wp:wrapPolygon edited="0">
+                <wp:start x="0" y="0"/>
+                <wp:lineTo x="0" y="21509"/>
+                <wp:lineTo x="21482" y="21509"/>
+                <wp:lineTo x="21482" y="0"/>
+                <wp:lineTo x="0" y="0"/>
+              </wp:wrapPolygon>
+            </wp:wrapTight>
+            <wp:docPr id="16" name="Kép 16"/>
+            <wp:cNvGraphicFramePr>
+              <a:graphicFrameLocks xmlns:a="http://schemas.openxmlformats.org/drawingml/2006/main" noChangeAspect="1"/>
+            </wp:cNvGraphicFramePr>
+            <a:graphic xmlns:a="http://schemas.openxmlformats.org/drawingml/2006/main">
+              <a:graphicData uri="http://schemas.openxmlformats.org/drawingml/2006/picture">
+                <pic:pic xmlns:pic="http://schemas.openxmlformats.org/drawingml/2006/picture">
+                  <pic:nvPicPr>
+                    <pic:cNvPr id="1" name=""/>
+                    <pic:cNvPicPr/>
+                  </pic:nvPicPr>
+                  <pic:blipFill>
+                    <a:blip r:embed="rId20">
+                      <a:extLst>
+                        <a:ext uri="{28A0092B-C50C-407E-A947-70E740481C1C}">
+                          <a14:useLocalDpi xmlns:a14="http://schemas.microsoft.com/office/drawing/2010/main" val="0"/>
+                        </a:ext>
+                      </a:extLst>
+                    </a:blip>
+                    <a:stretch>
+                      <a:fillRect/>
+                    </a:stretch>
+                  </pic:blipFill>
+                  <pic:spPr>
+                    <a:xfrm>
+                      <a:off x="0" y="0"/>
+                      <a:ext cx="3486150" cy="2257425"/>
+                    </a:xfrm>
+                    <a:prstGeom prst="rect">
+                      <a:avLst/>
+                    </a:prstGeom>
+                  </pic:spPr>
+                </pic:pic>
+              </a:graphicData>
+            </a:graphic>
+          </wp:anchor>
+        </w:drawing>
+      </w:r>
+    </w:p>
+    <w:p>
+      <w:pPr>
+        <w:ind w:left="705"/>
+        <w:rPr>
+          <w:sz w:val="32"/>
+          <w:szCs w:val="28"/>
+        </w:rPr>
+      </w:pPr>
+    </w:p>
+    <w:p>
+      <w:pPr>
+        <w:ind w:left="705"/>
+        <w:rPr>
+          <w:sz w:val="32"/>
+          <w:szCs w:val="28"/>
+        </w:rPr>
+      </w:pPr>
+    </w:p>
+    <w:p>
+      <w:pPr>
+        <w:ind w:left="705"/>
+        <w:rPr>
+          <w:sz w:val="32"/>
+          <w:szCs w:val="28"/>
+        </w:rPr>
+      </w:pPr>
+    </w:p>
+    <w:p>
+      <w:pPr>
+        <w:ind w:left="705"/>
+        <w:rPr>
+          <w:sz w:val="32"/>
+          <w:szCs w:val="28"/>
+        </w:rPr>
+      </w:pPr>
+    </w:p>
+    <w:p>
+      <w:pPr>
+        <w:ind w:left="705"/>
+        <w:rPr>
+          <w:sz w:val="32"/>
+          <w:szCs w:val="28"/>
+        </w:rPr>
+      </w:pPr>
+    </w:p>
+    <w:p>
+      <w:pPr>
+        <w:ind w:left="705"/>
+        <w:rPr>
+          <w:sz w:val="32"/>
+          <w:szCs w:val="28"/>
+        </w:rPr>
+      </w:pPr>
+    </w:p>
+    <w:p>
+      <w:pPr>
+        <w:rPr>
+          <w:sz w:val="32"/>
+          <w:szCs w:val="28"/>
+        </w:rPr>
+      </w:pPr>
+      <w:bookmarkStart w:id="0" w:name="_GoBack"/>
+      <w:bookmarkEnd w:id="0"/>
+    </w:p>
+    <w:p>
+      <w:pPr>
+        <w:jc w:val="both"/>
+        <w:rPr>
+          <w:b/>
+          <w:color w:val="FFC000"/>
+          <w:sz w:val="40"/>
+          <w:szCs w:val="28"/>
+          <w:u w:val="dash"/>
+        </w:rPr>
+      </w:pPr>
+      <w:r>
+        <w:rPr>
+          <w:b/>
+          <w:color w:val="FFC000"/>
+          <w:sz w:val="40"/>
+          <w:szCs w:val="28"/>
+        </w:rPr>
+        <w:lastRenderedPageBreak/>
+        <w:t>2.</w:t>
+      </w:r>
+      <w:r>
+        <w:rPr>
+          <w:b/>
+          <w:color w:val="FFC000"/>
+          <w:sz w:val="40"/>
+          <w:szCs w:val="28"/>
+        </w:rPr>
+        <w:t>7</w:t>
+      </w:r>
+      <w:r>
+        <w:rPr>
+          <w:b/>
+          <w:color w:val="FFC000"/>
+          <w:sz w:val="40"/>
+          <w:szCs w:val="28"/>
+        </w:rPr>
+        <w:t xml:space="preserve"> </w:t>
+      </w:r>
+      <w:r>
+        <w:rPr>
+          <w:b/>
+          <w:color w:val="FFC000"/>
+          <w:sz w:val="40"/>
+          <w:szCs w:val="28"/>
+          <w:u w:val="dash"/>
+        </w:rPr>
+        <w:t>Játékok</w:t>
+      </w:r>
+    </w:p>
+    <w:p>
+      <w:pPr>
+        <w:jc w:val="both"/>
+        <w:rPr>
+          <w:color w:val="000000" w:themeColor="text1"/>
+          <w:sz w:val="28"/>
+          <w:szCs w:val="28"/>
+        </w:rPr>
+      </w:pPr>
+      <w:r>
+        <w:rPr>
+          <w:color w:val="FFC000"/>
+          <w:sz w:val="28"/>
+          <w:szCs w:val="28"/>
+        </w:rPr>
+        <w:tab/>
+      </w:r>
+      <w:r>
+        <w:rPr>
+          <w:color w:val="000000" w:themeColor="text1"/>
+          <w:sz w:val="32"/>
+          <w:szCs w:val="28"/>
+        </w:rPr>
+        <w:t>Három játék áll jelenleg rendelkezésedre:</w:t>
+      </w:r>
+    </w:p>
+    <w:p>
+      <w:pPr>
+        <w:pStyle w:val="Listaszerbekezds"/>
+        <w:numPr>
+          <w:ilvl w:val="0"/>
+          <w:numId w:val="3"/>
+        </w:numPr>
+        <w:jc w:val="both"/>
+        <w:rPr>
+          <w:b/>
+          <w:color w:val="000000" w:themeColor="text1"/>
+          <w:sz w:val="32"/>
+          <w:szCs w:val="28"/>
+        </w:rPr>
+      </w:pPr>
+      <w:proofErr w:type="spellStart"/>
+      <w:r>
+        <w:rPr>
+          <w:b/>
+          <w:color w:val="000000" w:themeColor="text1"/>
+          <w:sz w:val="32"/>
+          <w:szCs w:val="28"/>
+        </w:rPr>
+        <w:t>Fruit</w:t>
+      </w:r>
+      <w:proofErr w:type="spellEnd"/>
+      <w:r>
+        <w:rPr>
+          <w:b/>
+          <w:color w:val="000000" w:themeColor="text1"/>
+          <w:sz w:val="32"/>
+          <w:szCs w:val="28"/>
+        </w:rPr>
+        <w:t>-</w:t>
+      </w:r>
+      <w:proofErr w:type="spellStart"/>
+      <w:r>
+        <w:rPr>
+          <w:b/>
+          <w:color w:val="000000" w:themeColor="text1"/>
+          <w:sz w:val="32"/>
+          <w:szCs w:val="28"/>
+        </w:rPr>
+        <w:t>Frenzy</w:t>
+      </w:r>
+      <w:proofErr w:type="spellEnd"/>
+      <w:r>
+        <w:rPr>
+          <w:b/>
+          <w:color w:val="000000" w:themeColor="text1"/>
+          <w:sz w:val="32"/>
+          <w:szCs w:val="28"/>
+        </w:rPr>
+        <w:t>-Classic:</w:t>
+      </w:r>
+    </w:p>
+    <w:p>
+      <w:pPr>
+        <w:pStyle w:val="Listaszerbekezds"/>
+        <w:ind w:left="2124"/>
+        <w:jc w:val="both"/>
+        <w:rPr>
+          <w:color w:val="000000" w:themeColor="text1"/>
+          <w:sz w:val="28"/>
+          <w:szCs w:val="28"/>
+        </w:rPr>
+      </w:pPr>
+      <w:r>
+        <w:rPr>
+          <w:noProof/>
+          <w:color w:val="000000" w:themeColor="text1"/>
+          <w:sz w:val="28"/>
+          <w:szCs w:val="28"/>
+        </w:rPr>
+        <w:drawing>
+          <wp:anchor distT="0" distB="0" distL="114300" distR="114300" simplePos="0" relativeHeight="251669504" behindDoc="1" locked="0" layoutInCell="1" allowOverlap="1">
+            <wp:simplePos x="0" y="0"/>
+            <wp:positionH relativeFrom="margin">
+              <wp:align>center</wp:align>
+            </wp:positionH>
+            <wp:positionV relativeFrom="paragraph">
+              <wp:posOffset>280491</wp:posOffset>
+            </wp:positionV>
+            <wp:extent cx="3730625" cy="2098675"/>
+            <wp:effectExtent l="0" t="0" r="3175" b="0"/>
+            <wp:wrapTopAndBottom/>
+            <wp:docPr id="17" name="Kép 17"/>
+            <wp:cNvGraphicFramePr>
+              <a:graphicFrameLocks xmlns:a="http://schemas.openxmlformats.org/drawingml/2006/main" noChangeAspect="1"/>
+            </wp:cNvGraphicFramePr>
+            <a:graphic xmlns:a="http://schemas.openxmlformats.org/drawingml/2006/main">
+              <a:graphicData uri="http://schemas.openxmlformats.org/drawingml/2006/picture">
+                <pic:pic xmlns:pic="http://schemas.openxmlformats.org/drawingml/2006/picture">
+                  <pic:nvPicPr>
+                    <pic:cNvPr id="0" name="Picture 1"/>
+                    <pic:cNvPicPr>
+                      <a:picLocks noChangeAspect="1" noChangeArrowheads="1"/>
+                    </pic:cNvPicPr>
+                  </pic:nvPicPr>
+                  <pic:blipFill>
+                    <a:blip r:embed="rId21" cstate="print">
+                      <a:extLst>
+                        <a:ext uri="{28A0092B-C50C-407E-A947-70E740481C1C}">
+                          <a14:useLocalDpi xmlns:a14="http://schemas.microsoft.com/office/drawing/2010/main" val="0"/>
+                        </a:ext>
+                      </a:extLst>
+                    </a:blip>
+                    <a:srcRect/>
+                    <a:stretch>
+                      <a:fillRect/>
+                    </a:stretch>
+                  </pic:blipFill>
+                  <pic:spPr bwMode="auto">
+                    <a:xfrm>
+                      <a:off x="0" y="0"/>
+                      <a:ext cx="3730625" cy="2098675"/>
+                    </a:xfrm>
+                    <a:prstGeom prst="rect">
+                      <a:avLst/>
+                    </a:prstGeom>
+                    <a:noFill/>
+                    <a:ln>
+                      <a:noFill/>
+                    </a:ln>
+                  </pic:spPr>
+                </pic:pic>
+              </a:graphicData>
+            </a:graphic>
+            <wp14:sizeRelH relativeFrom="page">
+              <wp14:pctWidth>0</wp14:pctWidth>
+            </wp14:sizeRelH>
+            <wp14:sizeRelV relativeFrom="page">
+              <wp14:pctHeight>0</wp14:pctHeight>
+            </wp14:sizeRelV>
+          </wp:anchor>
+        </w:drawing>
+      </w:r>
+      <w:r>
+        <w:rPr>
+          <w:color w:val="000000" w:themeColor="text1"/>
+          <w:sz w:val="28"/>
+          <w:szCs w:val="28"/>
+        </w:rPr>
+        <w:t>Egy hagyományos félkarú rabló játék.</w:t>
+      </w:r>
+    </w:p>
+    <w:p>
+      <w:pPr>
+        <w:pStyle w:val="Listaszerbekezds"/>
+        <w:numPr>
+          <w:ilvl w:val="0"/>
+          <w:numId w:val="3"/>
+        </w:numPr>
+        <w:jc w:val="both"/>
+        <w:rPr>
+          <w:b/>
+          <w:color w:val="000000" w:themeColor="text1"/>
+          <w:sz w:val="32"/>
+          <w:szCs w:val="28"/>
+        </w:rPr>
+      </w:pPr>
+      <w:proofErr w:type="spellStart"/>
+      <w:r>
+        <w:rPr>
+          <w:b/>
+          <w:color w:val="000000" w:themeColor="text1"/>
+          <w:sz w:val="32"/>
+          <w:szCs w:val="28"/>
+        </w:rPr>
+        <w:t>Crash</w:t>
+      </w:r>
+      <w:proofErr w:type="spellEnd"/>
+      <w:r>
+        <w:rPr>
+          <w:b/>
+          <w:color w:val="000000" w:themeColor="text1"/>
+          <w:sz w:val="32"/>
+          <w:szCs w:val="28"/>
+        </w:rPr>
+        <w:t>:</w:t>
+      </w:r>
+    </w:p>
+    <w:p>
+      <w:pPr>
+        <w:pStyle w:val="Listaszerbekezds"/>
+        <w:ind w:left="2124"/>
+        <w:jc w:val="both"/>
+        <w:rPr>
+          <w:color w:val="FFFFFF" w:themeColor="background1"/>
+          <w:sz w:val="28"/>
+          <w:szCs w:val="28"/>
+        </w:rPr>
+      </w:pPr>
+      <w:r>
+        <w:rPr>
+          <w:noProof/>
+          <w:sz w:val="32"/>
+          <w:szCs w:val="28"/>
+        </w:rPr>
+        <w:drawing>
+          <wp:anchor distT="0" distB="0" distL="114300" distR="114300" simplePos="0" relativeHeight="251670528" behindDoc="1" locked="0" layoutInCell="1" allowOverlap="1">
+            <wp:simplePos x="0" y="0"/>
+            <wp:positionH relativeFrom="margin">
+              <wp:align>center</wp:align>
+            </wp:positionH>
+            <wp:positionV relativeFrom="paragraph">
+              <wp:posOffset>301902</wp:posOffset>
+            </wp:positionV>
+            <wp:extent cx="3730625" cy="2098675"/>
+            <wp:effectExtent l="0" t="0" r="3175" b="0"/>
+            <wp:wrapTopAndBottom/>
+            <wp:docPr id="19" name="Kép 19"/>
+            <wp:cNvGraphicFramePr>
+              <a:graphicFrameLocks xmlns:a="http://schemas.openxmlformats.org/drawingml/2006/main" noChangeAspect="1"/>
+            </wp:cNvGraphicFramePr>
+            <a:graphic xmlns:a="http://schemas.openxmlformats.org/drawingml/2006/main">
+              <a:graphicData uri="http://schemas.openxmlformats.org/drawingml/2006/picture">
+                <pic:pic xmlns:pic="http://schemas.openxmlformats.org/drawingml/2006/picture">
+                  <pic:nvPicPr>
+                    <pic:cNvPr id="0" name="Picture 3"/>
+                    <pic:cNvPicPr>
+                      <a:picLocks noChangeAspect="1" noChangeArrowheads="1"/>
+                    </pic:cNvPicPr>
+                  </pic:nvPicPr>
+                  <pic:blipFill>
+                    <a:blip r:embed="rId22" cstate="print">
+                      <a:extLst>
+                        <a:ext uri="{28A0092B-C50C-407E-A947-70E740481C1C}">
+                          <a14:useLocalDpi xmlns:a14="http://schemas.microsoft.com/office/drawing/2010/main" val="0"/>
+                        </a:ext>
+                      </a:extLst>
+                    </a:blip>
+                    <a:srcRect/>
+                    <a:stretch>
+                      <a:fillRect/>
+                    </a:stretch>
+                  </pic:blipFill>
+                  <pic:spPr bwMode="auto">
+                    <a:xfrm>
+                      <a:off x="0" y="0"/>
+                      <a:ext cx="3730625" cy="2098675"/>
+                    </a:xfrm>
+                    <a:prstGeom prst="rect">
+                      <a:avLst/>
+                    </a:prstGeom>
+                    <a:noFill/>
+                    <a:ln>
+                      <a:noFill/>
+                    </a:ln>
+                  </pic:spPr>
+                </pic:pic>
+              </a:graphicData>
+            </a:graphic>
+            <wp14:sizeRelH relativeFrom="page">
+              <wp14:pctWidth>0</wp14:pctWidth>
+            </wp14:sizeRelH>
+            <wp14:sizeRelV relativeFrom="page">
+              <wp14:pctHeight>0</wp14:pctHeight>
+            </wp14:sizeRelV>
+          </wp:anchor>
+        </w:drawing>
+      </w:r>
+      <w:r>
+        <w:rPr>
+          <w:sz w:val="28"/>
+          <w:szCs w:val="28"/>
+        </w:rPr>
+        <w:t>Szorzó nő, mielőtt összeomlik – szállj ki időben</w:t>
+      </w:r>
+      <w:r>
+        <w:rPr>
+          <w:sz w:val="28"/>
+          <w:szCs w:val="28"/>
+        </w:rPr>
+        <w:t>!</w:t>
+      </w:r>
+    </w:p>
+    <w:p>
+      <w:pPr>
+        <w:pStyle w:val="Listaszerbekezds"/>
+        <w:numPr>
+          <w:ilvl w:val="0"/>
+          <w:numId w:val="3"/>
+        </w:numPr>
+        <w:jc w:val="both"/>
+        <w:rPr>
+          <w:b/>
+          <w:color w:val="000000" w:themeColor="text1"/>
+          <w:sz w:val="32"/>
+          <w:szCs w:val="28"/>
+        </w:rPr>
+      </w:pPr>
+      <w:proofErr w:type="spellStart"/>
+      <w:r>
+        <w:rPr>
+          <w:b/>
+          <w:color w:val="000000" w:themeColor="text1"/>
+          <w:sz w:val="32"/>
+          <w:szCs w:val="28"/>
+        </w:rPr>
+        <w:t>Find</w:t>
+      </w:r>
+      <w:proofErr w:type="spellEnd"/>
+      <w:r>
+        <w:rPr>
+          <w:b/>
+          <w:color w:val="000000" w:themeColor="text1"/>
+          <w:sz w:val="32"/>
+          <w:szCs w:val="28"/>
+        </w:rPr>
+        <w:t xml:space="preserve"> </w:t>
+      </w:r>
+      <w:proofErr w:type="spellStart"/>
+      <w:r>
+        <w:rPr>
+          <w:b/>
+          <w:color w:val="000000" w:themeColor="text1"/>
+          <w:sz w:val="32"/>
+          <w:szCs w:val="28"/>
+        </w:rPr>
+        <w:t>Card</w:t>
+      </w:r>
+      <w:proofErr w:type="spellEnd"/>
+      <w:r>
+        <w:rPr>
+          <w:b/>
+          <w:color w:val="000000" w:themeColor="text1"/>
+          <w:sz w:val="32"/>
+          <w:szCs w:val="28"/>
+        </w:rPr>
+        <w:t>:</w:t>
+      </w:r>
+    </w:p>
+    <w:p>
+      <w:pPr>
+        <w:ind w:left="2124"/>
+        <w:jc w:val="both"/>
+        <w:rPr>
+          <w:color w:val="000000" w:themeColor="text1"/>
+          <w:sz w:val="28"/>
+          <w:szCs w:val="28"/>
+        </w:rPr>
+      </w:pPr>
+      <w:r>
+        <w:rPr>
+          <w:noProof/>
+          <w:color w:val="000000" w:themeColor="text1"/>
+          <w:sz w:val="32"/>
+          <w:szCs w:val="28"/>
+        </w:rPr>
+        <w:drawing>
+          <wp:anchor distT="0" distB="0" distL="114300" distR="114300" simplePos="0" relativeHeight="251671552" behindDoc="0" locked="0" layoutInCell="1" allowOverlap="1">
+            <wp:simplePos x="0" y="0"/>
+            <wp:positionH relativeFrom="margin">
+              <wp:align>center</wp:align>
+            </wp:positionH>
+            <wp:positionV relativeFrom="paragraph">
+              <wp:posOffset>310810</wp:posOffset>
+            </wp:positionV>
+            <wp:extent cx="3661410" cy="2060575"/>
+            <wp:effectExtent l="0" t="0" r="0" b="0"/>
+            <wp:wrapTopAndBottom/>
+            <wp:docPr id="20" name="Kép 20"/>
+            <wp:cNvGraphicFramePr>
+              <a:graphicFrameLocks xmlns:a="http://schemas.openxmlformats.org/drawingml/2006/main" noChangeAspect="1"/>
+            </wp:cNvGraphicFramePr>
+            <a:graphic xmlns:a="http://schemas.openxmlformats.org/drawingml/2006/main">
+              <a:graphicData uri="http://schemas.openxmlformats.org/drawingml/2006/picture">
+                <pic:pic xmlns:pic="http://schemas.openxmlformats.org/drawingml/2006/picture">
+                  <pic:nvPicPr>
+                    <pic:cNvPr id="0" name="Picture 4"/>
+                    <pic:cNvPicPr>
+                      <a:picLocks noChangeAspect="1" noChangeArrowheads="1"/>
+                    </pic:cNvPicPr>
+                  </pic:nvPicPr>
+                  <pic:blipFill>
+                    <a:blip r:embed="rId23" cstate="print">
+                      <a:extLst>
+                        <a:ext uri="{28A0092B-C50C-407E-A947-70E740481C1C}">
+                          <a14:useLocalDpi xmlns:a14="http://schemas.microsoft.com/office/drawing/2010/main" val="0"/>
+                        </a:ext>
+                      </a:extLst>
+                    </a:blip>
+                    <a:srcRect/>
+                    <a:stretch>
+                      <a:fillRect/>
+                    </a:stretch>
+                  </pic:blipFill>
+                  <pic:spPr bwMode="auto">
+                    <a:xfrm>
+                      <a:off x="0" y="0"/>
+                      <a:ext cx="3661410" cy="2060575"/>
+                    </a:xfrm>
+                    <a:prstGeom prst="rect">
+                      <a:avLst/>
+                    </a:prstGeom>
+                    <a:noFill/>
+                    <a:ln>
+                      <a:noFill/>
+                    </a:ln>
+                  </pic:spPr>
+                </pic:pic>
+              </a:graphicData>
+            </a:graphic>
+            <wp14:sizeRelH relativeFrom="margin">
+              <wp14:pctWidth>0</wp14:pctWidth>
+            </wp14:sizeRelH>
+            <wp14:sizeRelV relativeFrom="margin">
+              <wp14:pctHeight>0</wp14:pctHeight>
+            </wp14:sizeRelV>
+          </wp:anchor>
+        </w:drawing>
+      </w:r>
+      <w:r>
+        <w:rPr>
+          <w:color w:val="000000" w:themeColor="text1"/>
+          <w:sz w:val="28"/>
+          <w:szCs w:val="28"/>
+        </w:rPr>
+        <w:t>Találd meg a cél szimbólumot!</w:t>
+      </w:r>
+    </w:p>
     <w:sectPr>
+      <w:footerReference w:type="default" r:id="rId24"/>
       <w:pgSz w:w="11906" w:h="16838"/>
       <w:pgMar w:top="1417" w:right="1417" w:bottom="1417" w:left="1417" w:header="708" w:footer="708" w:gutter="0"/>
       <w:pgBorders w:offsetFrom="page">
-        <w:top w:val="single" w:sz="4" w:space="24" w:color="FFC000"/>
-        <w:left w:val="single" w:sz="4" w:space="24" w:color="FFC000"/>
-        <w:bottom w:val="single" w:sz="4" w:space="24" w:color="FFC000"/>
-        <w:right w:val="single" w:sz="4" w:space="24" w:color="FFC000"/>
+        <w:top w:val="single" w:sz="4" w:space="24" w:color="000000" w:themeColor="text1"/>
+        <w:left w:val="single" w:sz="4" w:space="24" w:color="000000" w:themeColor="text1"/>
+        <w:bottom w:val="single" w:sz="4" w:space="24" w:color="000000" w:themeColor="text1"/>
+        <w:right w:val="single" w:sz="4" w:space="24" w:color="000000" w:themeColor="text1"/>
       </w:pgBorders>
       <w:cols w:space="708"/>
       <w:docGrid w:linePitch="360"/>
@@ -1563,9 +3121,209 @@
 </w:document>
 </file>
 
+<file path=word/endnotes.xml><?xml version="1.0" encoding="utf-8"?>
+<w:endnotes xmlns:wpc="http://schemas.microsoft.com/office/word/2010/wordprocessingCanvas" xmlns:cx="http://schemas.microsoft.com/office/drawing/2014/chartex" xmlns:cx1="http://schemas.microsoft.com/office/drawing/2015/9/8/chartex" xmlns:cx2="http://schemas.microsoft.com/office/drawing/2015/10/21/chartex" xmlns:cx3="http://schemas.microsoft.com/office/drawing/2016/5/9/chartex" xmlns:cx4="http://schemas.microsoft.com/office/drawing/2016/5/10/chartex" xmlns:cx5="http://schemas.microsoft.com/office/drawing/2016/5/11/chartex" xmlns:cx6="http://schemas.microsoft.com/office/drawing/2016/5/12/chartex" xmlns:cx7="http://schemas.microsoft.com/office/drawing/2016/5/13/chartex" xmlns:cx8="http://schemas.microsoft.com/office/drawing/2016/5/14/chartex" xmlns:mc="http://schemas.openxmlformats.org/markup-compatibility/2006" xmlns:aink="http://schemas.microsoft.com/office/drawing/2016/ink" xmlns:am3d="http://schemas.microsoft.com/office/drawing/2017/model3d" xmlns:o="urn:schemas-microsoft-com:office:office" xmlns:r="http://schemas.openxmlformats.org/officeDocument/2006/relationships" xmlns:m="http://schemas.openxmlformats.org/officeDocument/2006/math" xmlns:v="urn:schemas-microsoft-com:vml" xmlns:wp14="http://schemas.microsoft.com/office/word/2010/wordprocessingDrawing" xmlns:wp="http://schemas.openxmlformats.org/drawingml/2006/wordprocessingDrawing" xmlns:w10="urn:schemas-microsoft-com:office:word" xmlns:w="http://schemas.openxmlformats.org/wordprocessingml/2006/main" xmlns:w14="http://schemas.microsoft.com/office/word/2010/wordml" xmlns:w15="http://schemas.microsoft.com/office/word/2012/wordml" xmlns:w16cid="http://schemas.microsoft.com/office/word/2016/wordml/cid" xmlns:w16se="http://schemas.microsoft.com/office/word/2015/wordml/symex" xmlns:wpg="http://schemas.microsoft.com/office/word/2010/wordprocessingGroup" xmlns:wpi="http://schemas.microsoft.com/office/word/2010/wordprocessingInk" xmlns:wne="http://schemas.microsoft.com/office/word/2006/wordml" xmlns:wps="http://schemas.microsoft.com/office/word/2010/wordprocessingShape" mc:Ignorable="w14 w15 w16se w16cid wp14">
+  <w:endnote w:type="separator" w:id="-1">
+    <w:p>
+      <w:pPr>
+        <w:spacing w:after="0" w:line="240" w:lineRule="auto"/>
+      </w:pPr>
+      <w:r>
+        <w:separator/>
+      </w:r>
+    </w:p>
+  </w:endnote>
+  <w:endnote w:type="continuationSeparator" w:id="0">
+    <w:p>
+      <w:pPr>
+        <w:spacing w:after="0" w:line="240" w:lineRule="auto"/>
+      </w:pPr>
+      <w:r>
+        <w:continuationSeparator/>
+      </w:r>
+    </w:p>
+  </w:endnote>
+</w:endnotes>
+</file>
+
+<file path=word/footer1.xml><?xml version="1.0" encoding="utf-8"?>
+<w:ftr xmlns:wpc="http://schemas.microsoft.com/office/word/2010/wordprocessingCanvas" xmlns:cx="http://schemas.microsoft.com/office/drawing/2014/chartex" xmlns:cx1="http://schemas.microsoft.com/office/drawing/2015/9/8/chartex" xmlns:cx2="http://schemas.microsoft.com/office/drawing/2015/10/21/chartex" xmlns:cx3="http://schemas.microsoft.com/office/drawing/2016/5/9/chartex" xmlns:cx4="http://schemas.microsoft.com/office/drawing/2016/5/10/chartex" xmlns:cx5="http://schemas.microsoft.com/office/drawing/2016/5/11/chartex" xmlns:cx6="http://schemas.microsoft.com/office/drawing/2016/5/12/chartex" xmlns:cx7="http://schemas.microsoft.com/office/drawing/2016/5/13/chartex" xmlns:cx8="http://schemas.microsoft.com/office/drawing/2016/5/14/chartex" xmlns:mc="http://schemas.openxmlformats.org/markup-compatibility/2006" xmlns:aink="http://schemas.microsoft.com/office/drawing/2016/ink" xmlns:am3d="http://schemas.microsoft.com/office/drawing/2017/model3d" xmlns:o="urn:schemas-microsoft-com:office:office" xmlns:r="http://schemas.openxmlformats.org/officeDocument/2006/relationships" xmlns:m="http://schemas.openxmlformats.org/officeDocument/2006/math" xmlns:v="urn:schemas-microsoft-com:vml" xmlns:wp14="http://schemas.microsoft.com/office/word/2010/wordprocessingDrawing" xmlns:wp="http://schemas.openxmlformats.org/drawingml/2006/wordprocessingDrawing" xmlns:w10="urn:schemas-microsoft-com:office:word" xmlns:w="http://schemas.openxmlformats.org/wordprocessingml/2006/main" xmlns:w14="http://schemas.microsoft.com/office/word/2010/wordml" xmlns:w15="http://schemas.microsoft.com/office/word/2012/wordml" xmlns:w16cid="http://schemas.microsoft.com/office/word/2016/wordml/cid" xmlns:w16se="http://schemas.microsoft.com/office/word/2015/wordml/symex" xmlns:wpg="http://schemas.microsoft.com/office/word/2010/wordprocessingGroup" xmlns:wpi="http://schemas.microsoft.com/office/word/2010/wordprocessingInk" xmlns:wne="http://schemas.microsoft.com/office/word/2006/wordml" xmlns:wps="http://schemas.microsoft.com/office/word/2010/wordprocessingShape" mc:Ignorable="w14 w15 w16se w16cid wp14">
+  <w:sdt>
+    <w:sdtPr>
+      <w:id w:val="-1469517629"/>
+      <w:docPartObj>
+        <w:docPartGallery w:val="Page Numbers (Bottom of Page)"/>
+        <w:docPartUnique/>
+      </w:docPartObj>
+    </w:sdtPr>
+    <w:sdtContent>
+      <w:p>
+        <w:pPr>
+          <w:pStyle w:val="llb"/>
+          <w:jc w:val="center"/>
+        </w:pPr>
+        <w:r>
+          <w:fldChar w:fldCharType="begin"/>
+        </w:r>
+        <w:r>
+          <w:instrText>PAGE   \* MERGEFORMAT</w:instrText>
+        </w:r>
+        <w:r>
+          <w:fldChar w:fldCharType="separate"/>
+        </w:r>
+        <w:r>
+          <w:t>2</w:t>
+        </w:r>
+        <w:r>
+          <w:fldChar w:fldCharType="end"/>
+        </w:r>
+      </w:p>
+    </w:sdtContent>
+  </w:sdt>
+</w:ftr>
+</file>
+
+<file path=word/footnotes.xml><?xml version="1.0" encoding="utf-8"?>
+<w:footnotes xmlns:wpc="http://schemas.microsoft.com/office/word/2010/wordprocessingCanvas" xmlns:cx="http://schemas.microsoft.com/office/drawing/2014/chartex" xmlns:cx1="http://schemas.microsoft.com/office/drawing/2015/9/8/chartex" xmlns:cx2="http://schemas.microsoft.com/office/drawing/2015/10/21/chartex" xmlns:cx3="http://schemas.microsoft.com/office/drawing/2016/5/9/chartex" xmlns:cx4="http://schemas.microsoft.com/office/drawing/2016/5/10/chartex" xmlns:cx5="http://schemas.microsoft.com/office/drawing/2016/5/11/chartex" xmlns:cx6="http://schemas.microsoft.com/office/drawing/2016/5/12/chartex" xmlns:cx7="http://schemas.microsoft.com/office/drawing/2016/5/13/chartex" xmlns:cx8="http://schemas.microsoft.com/office/drawing/2016/5/14/chartex" xmlns:mc="http://schemas.openxmlformats.org/markup-compatibility/2006" xmlns:aink="http://schemas.microsoft.com/office/drawing/2016/ink" xmlns:am3d="http://schemas.microsoft.com/office/drawing/2017/model3d" xmlns:o="urn:schemas-microsoft-com:office:office" xmlns:r="http://schemas.openxmlformats.org/officeDocument/2006/relationships" xmlns:m="http://schemas.openxmlformats.org/officeDocument/2006/math" xmlns:v="urn:schemas-microsoft-com:vml" xmlns:wp14="http://schemas.microsoft.com/office/word/2010/wordprocessingDrawing" xmlns:wp="http://schemas.openxmlformats.org/drawingml/2006/wordprocessingDrawing" xmlns:w10="urn:schemas-microsoft-com:office:word" xmlns:w="http://schemas.openxmlformats.org/wordprocessingml/2006/main" xmlns:w14="http://schemas.microsoft.com/office/word/2010/wordml" xmlns:w15="http://schemas.microsoft.com/office/word/2012/wordml" xmlns:w16cid="http://schemas.microsoft.com/office/word/2016/wordml/cid" xmlns:w16se="http://schemas.microsoft.com/office/word/2015/wordml/symex" xmlns:wpg="http://schemas.microsoft.com/office/word/2010/wordprocessingGroup" xmlns:wpi="http://schemas.microsoft.com/office/word/2010/wordprocessingInk" xmlns:wne="http://schemas.microsoft.com/office/word/2006/wordml" xmlns:wps="http://schemas.microsoft.com/office/word/2010/wordprocessingShape" mc:Ignorable="w14 w15 w16se w16cid wp14">
+  <w:footnote w:type="separator" w:id="-1">
+    <w:p>
+      <w:pPr>
+        <w:spacing w:after="0" w:line="240" w:lineRule="auto"/>
+      </w:pPr>
+      <w:r>
+        <w:separator/>
+      </w:r>
+    </w:p>
+  </w:footnote>
+  <w:footnote w:type="continuationSeparator" w:id="0">
+    <w:p>
+      <w:pPr>
+        <w:spacing w:after="0" w:line="240" w:lineRule="auto"/>
+      </w:pPr>
+      <w:r>
+        <w:continuationSeparator/>
+      </w:r>
+    </w:p>
+  </w:footnote>
+</w:footnotes>
+</file>
+
 <file path=word/numbering.xml><?xml version="1.0" encoding="utf-8"?>
 <w:numbering xmlns:wpc="http://schemas.microsoft.com/office/word/2010/wordprocessingCanvas" xmlns:cx="http://schemas.microsoft.com/office/drawing/2014/chartex" xmlns:cx1="http://schemas.microsoft.com/office/drawing/2015/9/8/chartex" xmlns:cx2="http://schemas.microsoft.com/office/drawing/2015/10/21/chartex" xmlns:cx3="http://schemas.microsoft.com/office/drawing/2016/5/9/chartex" xmlns:cx4="http://schemas.microsoft.com/office/drawing/2016/5/10/chartex" xmlns:cx5="http://schemas.microsoft.com/office/drawing/2016/5/11/chartex" xmlns:cx6="http://schemas.microsoft.com/office/drawing/2016/5/12/chartex" xmlns:cx7="http://schemas.microsoft.com/office/drawing/2016/5/13/chartex" xmlns:cx8="http://schemas.microsoft.com/office/drawing/2016/5/14/chartex" xmlns:mc="http://schemas.openxmlformats.org/markup-compatibility/2006" xmlns:aink="http://schemas.microsoft.com/office/drawing/2016/ink" xmlns:am3d="http://schemas.microsoft.com/office/drawing/2017/model3d" xmlns:o="urn:schemas-microsoft-com:office:office" xmlns:r="http://schemas.openxmlformats.org/officeDocument/2006/relationships" xmlns:m="http://schemas.openxmlformats.org/officeDocument/2006/math" xmlns:v="urn:schemas-microsoft-com:vml" xmlns:wp14="http://schemas.microsoft.com/office/word/2010/wordprocessingDrawing" xmlns:wp="http://schemas.openxmlformats.org/drawingml/2006/wordprocessingDrawing" xmlns:w10="urn:schemas-microsoft-com:office:word" xmlns:w="http://schemas.openxmlformats.org/wordprocessingml/2006/main" xmlns:w14="http://schemas.microsoft.com/office/word/2010/wordml" xmlns:w15="http://schemas.microsoft.com/office/word/2012/wordml" xmlns:w16cid="http://schemas.microsoft.com/office/word/2016/wordml/cid" xmlns:w16se="http://schemas.microsoft.com/office/word/2015/wordml/symex" xmlns:wpg="http://schemas.microsoft.com/office/word/2010/wordprocessingGroup" xmlns:wpi="http://schemas.microsoft.com/office/word/2010/wordprocessingInk" xmlns:wne="http://schemas.microsoft.com/office/word/2006/wordml" xmlns:wps="http://schemas.microsoft.com/office/word/2010/wordprocessingShape" mc:Ignorable="w14 w15 w16se w16cid wp14">
   <w:abstractNum w:abstractNumId="0" w15:restartNumberingAfterBreak="0">
+    <w:nsid w:val="165A2F1D"/>
+    <w:multiLevelType w:val="hybridMultilevel"/>
+    <w:tmpl w:val="BE76254C"/>
+    <w:lvl w:ilvl="0" w:tplc="15B8866E">
+      <w:start w:val="2"/>
+      <w:numFmt w:val="bullet"/>
+      <w:lvlText w:val="-"/>
+      <w:lvlJc w:val="left"/>
+      <w:pPr>
+        <w:ind w:left="1770" w:hanging="360"/>
+      </w:pPr>
+      <w:rPr>
+        <w:rFonts w:ascii="Calibri" w:eastAsiaTheme="minorHAnsi" w:hAnsi="Calibri" w:cs="Calibri" w:hint="default"/>
+      </w:rPr>
+    </w:lvl>
+    <w:lvl w:ilvl="1" w:tplc="040E0003">
+      <w:start w:val="1"/>
+      <w:numFmt w:val="bullet"/>
+      <w:lvlText w:val="o"/>
+      <w:lvlJc w:val="left"/>
+      <w:pPr>
+        <w:ind w:left="2490" w:hanging="360"/>
+      </w:pPr>
+      <w:rPr>
+        <w:rFonts w:ascii="Courier New" w:hAnsi="Courier New" w:cs="Courier New" w:hint="default"/>
+      </w:rPr>
+    </w:lvl>
+    <w:lvl w:ilvl="2" w:tplc="040E0005" w:tentative="1">
+      <w:start w:val="1"/>
+      <w:numFmt w:val="bullet"/>
+      <w:lvlText w:val=""/>
+      <w:lvlJc w:val="left"/>
+      <w:pPr>
+        <w:ind w:left="3210" w:hanging="360"/>
+      </w:pPr>
+      <w:rPr>
+        <w:rFonts w:ascii="Wingdings" w:hAnsi="Wingdings" w:hint="default"/>
+      </w:rPr>
+    </w:lvl>
+    <w:lvl w:ilvl="3" w:tplc="040E0001" w:tentative="1">
+      <w:start w:val="1"/>
+      <w:numFmt w:val="bullet"/>
+      <w:lvlText w:val=""/>
+      <w:lvlJc w:val="left"/>
+      <w:pPr>
+        <w:ind w:left="3930" w:hanging="360"/>
+      </w:pPr>
+      <w:rPr>
+        <w:rFonts w:ascii="Symbol" w:hAnsi="Symbol" w:hint="default"/>
+      </w:rPr>
+    </w:lvl>
+    <w:lvl w:ilvl="4" w:tplc="040E0003" w:tentative="1">
+      <w:start w:val="1"/>
+      <w:numFmt w:val="bullet"/>
+      <w:lvlText w:val="o"/>
+      <w:lvlJc w:val="left"/>
+      <w:pPr>
+        <w:ind w:left="4650" w:hanging="360"/>
+      </w:pPr>
+      <w:rPr>
+        <w:rFonts w:ascii="Courier New" w:hAnsi="Courier New" w:cs="Courier New" w:hint="default"/>
+      </w:rPr>
+    </w:lvl>
+    <w:lvl w:ilvl="5" w:tplc="040E0005" w:tentative="1">
+      <w:start w:val="1"/>
+      <w:numFmt w:val="bullet"/>
+      <w:lvlText w:val=""/>
+      <w:lvlJc w:val="left"/>
+      <w:pPr>
+        <w:ind w:left="5370" w:hanging="360"/>
+      </w:pPr>
+      <w:rPr>
+        <w:rFonts w:ascii="Wingdings" w:hAnsi="Wingdings" w:hint="default"/>
+      </w:rPr>
+    </w:lvl>
+    <w:lvl w:ilvl="6" w:tplc="040E0001" w:tentative="1">
+      <w:start w:val="1"/>
+      <w:numFmt w:val="bullet"/>
+      <w:lvlText w:val=""/>
+      <w:lvlJc w:val="left"/>
+      <w:pPr>
+        <w:ind w:left="6090" w:hanging="360"/>
+      </w:pPr>
+      <w:rPr>
+        <w:rFonts w:ascii="Symbol" w:hAnsi="Symbol" w:hint="default"/>
+      </w:rPr>
+    </w:lvl>
+    <w:lvl w:ilvl="7" w:tplc="040E0003" w:tentative="1">
+      <w:start w:val="1"/>
+      <w:numFmt w:val="bullet"/>
+      <w:lvlText w:val="o"/>
+      <w:lvlJc w:val="left"/>
+      <w:pPr>
+        <w:ind w:left="6810" w:hanging="360"/>
+      </w:pPr>
+      <w:rPr>
+        <w:rFonts w:ascii="Courier New" w:hAnsi="Courier New" w:cs="Courier New" w:hint="default"/>
+      </w:rPr>
+    </w:lvl>
+    <w:lvl w:ilvl="8" w:tplc="040E0005" w:tentative="1">
+      <w:start w:val="1"/>
+      <w:numFmt w:val="bullet"/>
+      <w:lvlText w:val=""/>
+      <w:lvlJc w:val="left"/>
+      <w:pPr>
+        <w:ind w:left="7530" w:hanging="360"/>
+      </w:pPr>
+      <w:rPr>
+        <w:rFonts w:ascii="Wingdings" w:hAnsi="Wingdings" w:hint="default"/>
+      </w:rPr>
+    </w:lvl>
+  </w:abstractNum>
+  <w:abstractNum w:abstractNumId="1" w15:restartNumberingAfterBreak="0">
     <w:nsid w:val="289F0CF5"/>
     <w:multiLevelType w:val="multilevel"/>
     <w:tmpl w:val="6ED67D36"/>
@@ -1686,7 +3444,7 @@
       </w:rPr>
     </w:lvl>
   </w:abstractNum>
-  <w:abstractNum w:abstractNumId="1" w15:restartNumberingAfterBreak="0">
+  <w:abstractNum w:abstractNumId="2" w15:restartNumberingAfterBreak="0">
     <w:nsid w:val="610F48BE"/>
     <w:multiLevelType w:val="multilevel"/>
     <w:tmpl w:val="CFD497BC"/>
@@ -1808,10 +3566,13 @@
     </w:lvl>
   </w:abstractNum>
   <w:num w:numId="1">
-    <w:abstractNumId w:val="0"/>
+    <w:abstractNumId w:val="1"/>
   </w:num>
   <w:num w:numId="2">
-    <w:abstractNumId w:val="1"/>
+    <w:abstractNumId w:val="2"/>
+  </w:num>
+  <w:num w:numId="3">
+    <w:abstractNumId w:val="0"/>
   </w:num>
 </w:numbering>
 </file>
@@ -2213,6 +3974,7 @@
   <w:style w:type="paragraph" w:default="1" w:styleId="Norml">
     <w:name w:val="Normal"/>
     <w:qFormat/>
+    <w:rsid w:val="006B48EA"/>
   </w:style>
   <w:style w:type="character" w:default="1" w:styleId="Bekezdsalapbettpusa">
     <w:name w:val="Default Paragraph Font"/>
@@ -2251,6 +4013,50 @@
       <w:ind w:left="720"/>
       <w:contextualSpacing/>
     </w:pPr>
+  </w:style>
+  <w:style w:type="paragraph" w:styleId="lfej">
+    <w:name w:val="header"/>
+    <w:basedOn w:val="Norml"/>
+    <w:link w:val="lfejChar"/>
+    <w:uiPriority w:val="99"/>
+    <w:unhideWhenUsed/>
+    <w:rsid w:val="00EF37EE"/>
+    <w:pPr>
+      <w:tabs>
+        <w:tab w:val="center" w:pos="4536"/>
+        <w:tab w:val="right" w:pos="9072"/>
+      </w:tabs>
+      <w:spacing w:after="0" w:line="240" w:lineRule="auto"/>
+    </w:pPr>
+  </w:style>
+  <w:style w:type="character" w:customStyle="1" w:styleId="lfejChar">
+    <w:name w:val="Élőfej Char"/>
+    <w:basedOn w:val="Bekezdsalapbettpusa"/>
+    <w:link w:val="lfej"/>
+    <w:uiPriority w:val="99"/>
+    <w:rsid w:val="00EF37EE"/>
+  </w:style>
+  <w:style w:type="paragraph" w:styleId="llb">
+    <w:name w:val="footer"/>
+    <w:basedOn w:val="Norml"/>
+    <w:link w:val="llbChar"/>
+    <w:uiPriority w:val="99"/>
+    <w:unhideWhenUsed/>
+    <w:rsid w:val="00EF37EE"/>
+    <w:pPr>
+      <w:tabs>
+        <w:tab w:val="center" w:pos="4536"/>
+        <w:tab w:val="right" w:pos="9072"/>
+      </w:tabs>
+      <w:spacing w:after="0" w:line="240" w:lineRule="auto"/>
+    </w:pPr>
+  </w:style>
+  <w:style w:type="character" w:customStyle="1" w:styleId="llbChar">
+    <w:name w:val="Élőláb Char"/>
+    <w:basedOn w:val="Bekezdsalapbettpusa"/>
+    <w:link w:val="llb"/>
+    <w:uiPriority w:val="99"/>
+    <w:rsid w:val="00EF37EE"/>
   </w:style>
 </w:styles>
 </file>
